--- a/基于区块链的投票系统.docx
+++ b/基于区块链的投票系统.docx
@@ -2084,11 +2084,11 @@
           <w:lang w:val="en-US" w:eastAsia="zh-CN" w:bidi="ar"/>
         </w:rPr>
       </w:pPr>
-      <w:bookmarkStart w:id="1" w:name="2"/>
+      <w:bookmarkStart w:id="1" w:name="概念定义"/>
       <w:bookmarkEnd w:id="1"/>
-      <w:bookmarkStart w:id="2" w:name="概念定义"/>
+      <w:bookmarkStart w:id="2" w:name="sub13112042_2"/>
       <w:bookmarkEnd w:id="2"/>
-      <w:bookmarkStart w:id="3" w:name="sub13112042_2"/>
+      <w:bookmarkStart w:id="3" w:name="2"/>
       <w:bookmarkEnd w:id="3"/>
       <w:r>
         <w:rPr>
@@ -2991,6 +2991,16 @@
         <w:jc w:val="left"/>
         <w:rPr>
           <w:rFonts w:hint="eastAsia" w:ascii="宋体" w:hAnsi="宋体" w:eastAsia="宋体" w:cs="宋体"/>
+          <w:color w:val="000000"/>
+          <w:kern w:val="0"/>
+          <w:sz w:val="30"/>
+          <w:szCs w:val="30"/>
+          <w:lang w:val="en-US" w:eastAsia="zh-CN" w:bidi="ar"/>
+        </w:rPr>
+      </w:pPr>
+      <w:r>
+        <w:rPr>
+          <w:rFonts w:hint="eastAsia" w:ascii="宋体" w:hAnsi="宋体" w:eastAsia="宋体" w:cs="宋体"/>
           <w:b/>
           <w:bCs/>
           <w:color w:val="000000"/>
@@ -2999,8 +3009,829 @@
           <w:szCs w:val="30"/>
           <w:lang w:val="en-US" w:eastAsia="zh-CN" w:bidi="ar"/>
         </w:rPr>
-      </w:pPr>
-      <w:r>
+        <w:t>发展历程</w:t>
+      </w:r>
+    </w:p>
+    <w:p>
+      <w:pPr>
+        <w:keepNext w:val="0"/>
+        <w:keepLines w:val="0"/>
+        <w:widowControl/>
+        <w:suppressLineNumbers w:val="0"/>
+        <w:jc w:val="left"/>
+        <w:rPr>
+          <w:rFonts w:hint="eastAsia" w:ascii="宋体" w:hAnsi="宋体" w:eastAsia="宋体" w:cs="宋体"/>
+          <w:color w:val="000000"/>
+          <w:kern w:val="0"/>
+          <w:sz w:val="30"/>
+          <w:szCs w:val="30"/>
+          <w:lang w:val="en-US" w:eastAsia="zh-CN" w:bidi="ar"/>
+        </w:rPr>
+      </w:pPr>
+      <w:r>
+        <w:rPr>
+          <w:rFonts w:hint="eastAsia" w:ascii="宋体" w:hAnsi="宋体" w:eastAsia="宋体" w:cs="宋体"/>
+          <w:color w:val="000000"/>
+          <w:kern w:val="0"/>
+          <w:sz w:val="30"/>
+          <w:szCs w:val="30"/>
+          <w:lang w:val="en-US" w:eastAsia="zh-CN" w:bidi="ar"/>
+        </w:rPr>
+        <w:t>2008年由</w:t>
+      </w:r>
+      <w:r>
+        <w:rPr>
+          <w:rFonts w:hint="eastAsia" w:ascii="宋体" w:hAnsi="宋体" w:eastAsia="宋体" w:cs="宋体"/>
+          <w:color w:val="000000"/>
+          <w:kern w:val="0"/>
+          <w:sz w:val="30"/>
+          <w:szCs w:val="30"/>
+          <w:lang w:val="en-US" w:eastAsia="zh-CN" w:bidi="ar"/>
+        </w:rPr>
+        <w:fldChar w:fldCharType="begin"/>
+      </w:r>
+      <w:r>
+        <w:rPr>
+          <w:rFonts w:hint="eastAsia" w:ascii="宋体" w:hAnsi="宋体" w:eastAsia="宋体" w:cs="宋体"/>
+          <w:color w:val="000000"/>
+          <w:kern w:val="0"/>
+          <w:sz w:val="30"/>
+          <w:szCs w:val="30"/>
+          <w:lang w:val="en-US" w:eastAsia="zh-CN" w:bidi="ar"/>
+        </w:rPr>
+        <w:instrText xml:space="preserve"> HYPERLINK "https://baike.baidu.com/item/%E4%B8%AD%E6%9C%AC%E8%81%AA/5740822" \t "https://baike.baidu.com/item/%E5%8C%BA%E5%9D%97%E9%93%BE/_blank" </w:instrText>
+      </w:r>
+      <w:r>
+        <w:rPr>
+          <w:rFonts w:hint="eastAsia" w:ascii="宋体" w:hAnsi="宋体" w:eastAsia="宋体" w:cs="宋体"/>
+          <w:color w:val="000000"/>
+          <w:kern w:val="0"/>
+          <w:sz w:val="30"/>
+          <w:szCs w:val="30"/>
+          <w:lang w:val="en-US" w:eastAsia="zh-CN" w:bidi="ar"/>
+        </w:rPr>
+        <w:fldChar w:fldCharType="separate"/>
+      </w:r>
+      <w:r>
+        <w:rPr>
+          <w:rFonts w:hint="eastAsia" w:ascii="宋体" w:hAnsi="宋体" w:eastAsia="宋体" w:cs="宋体"/>
+          <w:color w:val="000000"/>
+          <w:kern w:val="0"/>
+          <w:sz w:val="30"/>
+          <w:szCs w:val="30"/>
+          <w:lang w:val="en-US" w:eastAsia="zh-CN" w:bidi="ar"/>
+        </w:rPr>
+        <w:t>中本聪</w:t>
+      </w:r>
+      <w:r>
+        <w:rPr>
+          <w:rFonts w:hint="eastAsia" w:ascii="宋体" w:hAnsi="宋体" w:eastAsia="宋体" w:cs="宋体"/>
+          <w:color w:val="000000"/>
+          <w:kern w:val="0"/>
+          <w:sz w:val="30"/>
+          <w:szCs w:val="30"/>
+          <w:lang w:val="en-US" w:eastAsia="zh-CN" w:bidi="ar"/>
+        </w:rPr>
+        <w:fldChar w:fldCharType="end"/>
+      </w:r>
+      <w:r>
+        <w:rPr>
+          <w:rFonts w:hint="eastAsia" w:ascii="宋体" w:hAnsi="宋体" w:eastAsia="宋体" w:cs="宋体"/>
+          <w:color w:val="000000"/>
+          <w:kern w:val="0"/>
+          <w:sz w:val="30"/>
+          <w:szCs w:val="30"/>
+          <w:lang w:val="en-US" w:eastAsia="zh-CN" w:bidi="ar"/>
+        </w:rPr>
+        <w:t>第一次提出了区块链的概念，在随后的几年中，区块链成为了</w:t>
+      </w:r>
+      <w:r>
+        <w:rPr>
+          <w:rFonts w:hint="eastAsia" w:ascii="宋体" w:hAnsi="宋体" w:eastAsia="宋体" w:cs="宋体"/>
+          <w:color w:val="000000"/>
+          <w:kern w:val="0"/>
+          <w:sz w:val="30"/>
+          <w:szCs w:val="30"/>
+          <w:lang w:val="en-US" w:eastAsia="zh-CN" w:bidi="ar"/>
+        </w:rPr>
+        <w:fldChar w:fldCharType="begin"/>
+      </w:r>
+      <w:r>
+        <w:rPr>
+          <w:rFonts w:hint="eastAsia" w:ascii="宋体" w:hAnsi="宋体" w:eastAsia="宋体" w:cs="宋体"/>
+          <w:color w:val="000000"/>
+          <w:kern w:val="0"/>
+          <w:sz w:val="30"/>
+          <w:szCs w:val="30"/>
+          <w:lang w:val="en-US" w:eastAsia="zh-CN" w:bidi="ar"/>
+        </w:rPr>
+        <w:instrText xml:space="preserve"> HYPERLINK "https://baike.baidu.com/item/%E7%94%B5%E5%AD%90%E8%B4%A7%E5%B8%81/82066" \t "https://baike.baidu.com/item/%E5%8C%BA%E5%9D%97%E9%93%BE/_blank" </w:instrText>
+      </w:r>
+      <w:r>
+        <w:rPr>
+          <w:rFonts w:hint="eastAsia" w:ascii="宋体" w:hAnsi="宋体" w:eastAsia="宋体" w:cs="宋体"/>
+          <w:color w:val="000000"/>
+          <w:kern w:val="0"/>
+          <w:sz w:val="30"/>
+          <w:szCs w:val="30"/>
+          <w:lang w:val="en-US" w:eastAsia="zh-CN" w:bidi="ar"/>
+        </w:rPr>
+        <w:fldChar w:fldCharType="separate"/>
+      </w:r>
+      <w:r>
+        <w:rPr>
+          <w:rFonts w:hint="eastAsia" w:ascii="宋体" w:hAnsi="宋体" w:eastAsia="宋体" w:cs="宋体"/>
+          <w:color w:val="000000"/>
+          <w:kern w:val="0"/>
+          <w:sz w:val="30"/>
+          <w:szCs w:val="30"/>
+          <w:lang w:val="en-US" w:eastAsia="zh-CN" w:bidi="ar"/>
+        </w:rPr>
+        <w:t>电子货币</w:t>
+      </w:r>
+      <w:r>
+        <w:rPr>
+          <w:rFonts w:hint="eastAsia" w:ascii="宋体" w:hAnsi="宋体" w:eastAsia="宋体" w:cs="宋体"/>
+          <w:color w:val="000000"/>
+          <w:kern w:val="0"/>
+          <w:sz w:val="30"/>
+          <w:szCs w:val="30"/>
+          <w:lang w:val="en-US" w:eastAsia="zh-CN" w:bidi="ar"/>
+        </w:rPr>
+        <w:fldChar w:fldCharType="end"/>
+      </w:r>
+      <w:r>
+        <w:rPr>
+          <w:rFonts w:hint="eastAsia" w:ascii="宋体" w:hAnsi="宋体" w:eastAsia="宋体" w:cs="宋体"/>
+          <w:color w:val="000000"/>
+          <w:kern w:val="0"/>
+          <w:sz w:val="30"/>
+          <w:szCs w:val="30"/>
+          <w:lang w:val="en-US" w:eastAsia="zh-CN" w:bidi="ar"/>
+        </w:rPr>
+        <w:t>比特币的核心组成部分：作为所有交易的公共账簿。通过利用点对点网络和</w:t>
+      </w:r>
+      <w:r>
+        <w:rPr>
+          <w:rFonts w:hint="eastAsia" w:ascii="宋体" w:hAnsi="宋体" w:eastAsia="宋体" w:cs="宋体"/>
+          <w:color w:val="000000"/>
+          <w:kern w:val="0"/>
+          <w:sz w:val="30"/>
+          <w:szCs w:val="30"/>
+          <w:lang w:val="en-US" w:eastAsia="zh-CN" w:bidi="ar"/>
+        </w:rPr>
+        <w:fldChar w:fldCharType="begin"/>
+      </w:r>
+      <w:r>
+        <w:rPr>
+          <w:rFonts w:hint="eastAsia" w:ascii="宋体" w:hAnsi="宋体" w:eastAsia="宋体" w:cs="宋体"/>
+          <w:color w:val="000000"/>
+          <w:kern w:val="0"/>
+          <w:sz w:val="30"/>
+          <w:szCs w:val="30"/>
+          <w:lang w:val="en-US" w:eastAsia="zh-CN" w:bidi="ar"/>
+        </w:rPr>
+        <w:instrText xml:space="preserve"> HYPERLINK "https://baike.baidu.com/item/%E5%88%86%E5%B8%83%E5%BC%8F/7316617" \t "https://baike.baidu.com/item/%E5%8C%BA%E5%9D%97%E9%93%BE/_blank" </w:instrText>
+      </w:r>
+      <w:r>
+        <w:rPr>
+          <w:rFonts w:hint="eastAsia" w:ascii="宋体" w:hAnsi="宋体" w:eastAsia="宋体" w:cs="宋体"/>
+          <w:color w:val="000000"/>
+          <w:kern w:val="0"/>
+          <w:sz w:val="30"/>
+          <w:szCs w:val="30"/>
+          <w:lang w:val="en-US" w:eastAsia="zh-CN" w:bidi="ar"/>
+        </w:rPr>
+        <w:fldChar w:fldCharType="separate"/>
+      </w:r>
+      <w:r>
+        <w:rPr>
+          <w:rFonts w:hint="eastAsia" w:ascii="宋体" w:hAnsi="宋体" w:eastAsia="宋体" w:cs="宋体"/>
+          <w:color w:val="000000"/>
+          <w:kern w:val="0"/>
+          <w:sz w:val="30"/>
+          <w:szCs w:val="30"/>
+          <w:lang w:val="en-US" w:eastAsia="zh-CN" w:bidi="ar"/>
+        </w:rPr>
+        <w:t>分布式</w:t>
+      </w:r>
+      <w:r>
+        <w:rPr>
+          <w:rFonts w:hint="eastAsia" w:ascii="宋体" w:hAnsi="宋体" w:eastAsia="宋体" w:cs="宋体"/>
+          <w:color w:val="000000"/>
+          <w:kern w:val="0"/>
+          <w:sz w:val="30"/>
+          <w:szCs w:val="30"/>
+          <w:lang w:val="en-US" w:eastAsia="zh-CN" w:bidi="ar"/>
+        </w:rPr>
+        <w:fldChar w:fldCharType="end"/>
+      </w:r>
+      <w:r>
+        <w:rPr>
+          <w:rFonts w:hint="eastAsia" w:ascii="宋体" w:hAnsi="宋体" w:eastAsia="宋体" w:cs="宋体"/>
+          <w:color w:val="000000"/>
+          <w:kern w:val="0"/>
+          <w:sz w:val="30"/>
+          <w:szCs w:val="30"/>
+          <w:lang w:val="en-US" w:eastAsia="zh-CN" w:bidi="ar"/>
+        </w:rPr>
+        <w:t>时间戳服务器，区块链数据库能够进行自主管理。为比特币而发明的区块链使它成为第一个解决重复消费问题的数字货币。比特币的设计已经成为其他应用程序的灵感来源。</w:t>
+      </w:r>
+    </w:p>
+    <w:p>
+      <w:pPr>
+        <w:keepNext w:val="0"/>
+        <w:keepLines w:val="0"/>
+        <w:widowControl/>
+        <w:suppressLineNumbers w:val="0"/>
+        <w:jc w:val="left"/>
+        <w:rPr>
+          <w:rFonts w:hint="eastAsia" w:ascii="宋体" w:hAnsi="宋体" w:eastAsia="宋体" w:cs="宋体"/>
+          <w:color w:val="000000"/>
+          <w:kern w:val="0"/>
+          <w:sz w:val="30"/>
+          <w:szCs w:val="30"/>
+          <w:lang w:val="en-US" w:eastAsia="zh-CN" w:bidi="ar"/>
+        </w:rPr>
+      </w:pPr>
+      <w:r>
+        <w:rPr>
+          <w:rFonts w:hint="eastAsia" w:ascii="宋体" w:hAnsi="宋体" w:eastAsia="宋体" w:cs="宋体"/>
+          <w:color w:val="000000"/>
+          <w:kern w:val="0"/>
+          <w:sz w:val="30"/>
+          <w:szCs w:val="30"/>
+          <w:lang w:val="en-US" w:eastAsia="zh-CN" w:bidi="ar"/>
+        </w:rPr>
+        <w:t>2014年，"区块链2.0”成为一个关于去中心化区块链数据库的术语。对这个第二代可编程区块链，经济学家们认为它是一种编程语言，可以允许用户写出更精密和智能的协议。因此，当利润达到一定程度的时候，就能够从完成的货运订单或者共享证书的分红中获得收益。区块链2.0技术跳过了交易和“价值交换中担任金钱和信息仲裁的中介机构”。它们被用来使人们远离</w:t>
+      </w:r>
+      <w:r>
+        <w:rPr>
+          <w:rFonts w:hint="eastAsia" w:ascii="宋体" w:hAnsi="宋体" w:eastAsia="宋体" w:cs="宋体"/>
+          <w:color w:val="000000"/>
+          <w:kern w:val="0"/>
+          <w:sz w:val="30"/>
+          <w:szCs w:val="30"/>
+          <w:lang w:val="en-US" w:eastAsia="zh-CN" w:bidi="ar"/>
+        </w:rPr>
+        <w:fldChar w:fldCharType="begin"/>
+      </w:r>
+      <w:r>
+        <w:rPr>
+          <w:rFonts w:hint="eastAsia" w:ascii="宋体" w:hAnsi="宋体" w:eastAsia="宋体" w:cs="宋体"/>
+          <w:color w:val="000000"/>
+          <w:kern w:val="0"/>
+          <w:sz w:val="30"/>
+          <w:szCs w:val="30"/>
+          <w:lang w:val="en-US" w:eastAsia="zh-CN" w:bidi="ar"/>
+        </w:rPr>
+        <w:instrText xml:space="preserve"> HYPERLINK "https://baike.baidu.com/item/%E5%85%A8%E7%90%83%E5%8C%96/489841" \t "https://baike.baidu.com/item/%E5%8C%BA%E5%9D%97%E9%93%BE/_blank" </w:instrText>
+      </w:r>
+      <w:r>
+        <w:rPr>
+          <w:rFonts w:hint="eastAsia" w:ascii="宋体" w:hAnsi="宋体" w:eastAsia="宋体" w:cs="宋体"/>
+          <w:color w:val="000000"/>
+          <w:kern w:val="0"/>
+          <w:sz w:val="30"/>
+          <w:szCs w:val="30"/>
+          <w:lang w:val="en-US" w:eastAsia="zh-CN" w:bidi="ar"/>
+        </w:rPr>
+        <w:fldChar w:fldCharType="separate"/>
+      </w:r>
+      <w:r>
+        <w:rPr>
+          <w:rFonts w:hint="eastAsia" w:ascii="宋体" w:hAnsi="宋体" w:eastAsia="宋体" w:cs="宋体"/>
+          <w:color w:val="000000"/>
+          <w:kern w:val="0"/>
+          <w:sz w:val="30"/>
+          <w:szCs w:val="30"/>
+          <w:lang w:val="en-US" w:eastAsia="zh-CN" w:bidi="ar"/>
+        </w:rPr>
+        <w:t>全球化</w:t>
+      </w:r>
+      <w:r>
+        <w:rPr>
+          <w:rFonts w:hint="eastAsia" w:ascii="宋体" w:hAnsi="宋体" w:eastAsia="宋体" w:cs="宋体"/>
+          <w:color w:val="000000"/>
+          <w:kern w:val="0"/>
+          <w:sz w:val="30"/>
+          <w:szCs w:val="30"/>
+          <w:lang w:val="en-US" w:eastAsia="zh-CN" w:bidi="ar"/>
+        </w:rPr>
+        <w:fldChar w:fldCharType="end"/>
+      </w:r>
+      <w:r>
+        <w:rPr>
+          <w:rFonts w:hint="eastAsia" w:ascii="宋体" w:hAnsi="宋体" w:eastAsia="宋体" w:cs="宋体"/>
+          <w:color w:val="000000"/>
+          <w:kern w:val="0"/>
+          <w:sz w:val="30"/>
+          <w:szCs w:val="30"/>
+          <w:lang w:val="en-US" w:eastAsia="zh-CN" w:bidi="ar"/>
+        </w:rPr>
+        <w:t>经济，使隐私得到保护，使人们“将掌握的信息兑换成货币”，并且有能力保证知识产权的所有者得到收益。第二代区块链技术使存储个人的“永久数字ID和形象”成为可能，并且对“潜在的社会财富分配”不平等提供解决方案。</w:t>
+      </w:r>
+    </w:p>
+    <w:p>
+      <w:pPr>
+        <w:keepNext w:val="0"/>
+        <w:keepLines w:val="0"/>
+        <w:widowControl/>
+        <w:suppressLineNumbers w:val="0"/>
+        <w:jc w:val="left"/>
+        <w:rPr>
+          <w:rFonts w:hint="eastAsia" w:ascii="宋体" w:hAnsi="宋体" w:eastAsia="宋体" w:cs="宋体"/>
+          <w:color w:val="000000"/>
+          <w:kern w:val="0"/>
+          <w:sz w:val="30"/>
+          <w:szCs w:val="30"/>
+          <w:lang w:val="en-US" w:eastAsia="zh-CN" w:bidi="ar"/>
+        </w:rPr>
+      </w:pPr>
+      <w:r>
+        <w:rPr>
+          <w:rFonts w:hint="eastAsia" w:ascii="宋体" w:hAnsi="宋体" w:eastAsia="宋体" w:cs="宋体"/>
+          <w:color w:val="000000"/>
+          <w:kern w:val="0"/>
+          <w:sz w:val="30"/>
+          <w:szCs w:val="30"/>
+          <w:lang w:val="en-US" w:eastAsia="zh-CN" w:bidi="ar"/>
+        </w:rPr>
+        <w:t>2016年1月20日，中国人民银行</w:t>
+      </w:r>
+      <w:r>
+        <w:rPr>
+          <w:rFonts w:hint="eastAsia" w:ascii="宋体" w:hAnsi="宋体" w:eastAsia="宋体" w:cs="宋体"/>
+          <w:color w:val="000000"/>
+          <w:kern w:val="0"/>
+          <w:sz w:val="30"/>
+          <w:szCs w:val="30"/>
+          <w:lang w:val="en-US" w:eastAsia="zh-CN" w:bidi="ar"/>
+        </w:rPr>
+        <w:fldChar w:fldCharType="begin"/>
+      </w:r>
+      <w:r>
+        <w:rPr>
+          <w:rFonts w:hint="eastAsia" w:ascii="宋体" w:hAnsi="宋体" w:eastAsia="宋体" w:cs="宋体"/>
+          <w:color w:val="000000"/>
+          <w:kern w:val="0"/>
+          <w:sz w:val="30"/>
+          <w:szCs w:val="30"/>
+          <w:lang w:val="en-US" w:eastAsia="zh-CN" w:bidi="ar"/>
+        </w:rPr>
+        <w:instrText xml:space="preserve"> HYPERLINK "https://baike.baidu.com/item/%E6%95%B0%E5%AD%97%E8%B4%A7%E5%B8%81" \t "https://baike.baidu.com/item/%E5%8C%BA%E5%9D%97%E9%93%BE/_blank" </w:instrText>
+      </w:r>
+      <w:r>
+        <w:rPr>
+          <w:rFonts w:hint="eastAsia" w:ascii="宋体" w:hAnsi="宋体" w:eastAsia="宋体" w:cs="宋体"/>
+          <w:color w:val="000000"/>
+          <w:kern w:val="0"/>
+          <w:sz w:val="30"/>
+          <w:szCs w:val="30"/>
+          <w:lang w:val="en-US" w:eastAsia="zh-CN" w:bidi="ar"/>
+        </w:rPr>
+        <w:fldChar w:fldCharType="separate"/>
+      </w:r>
+      <w:r>
+        <w:rPr>
+          <w:rFonts w:hint="eastAsia" w:ascii="宋体" w:hAnsi="宋体" w:eastAsia="宋体" w:cs="宋体"/>
+          <w:color w:val="000000"/>
+          <w:kern w:val="0"/>
+          <w:sz w:val="30"/>
+          <w:szCs w:val="30"/>
+          <w:lang w:val="en-US" w:eastAsia="zh-CN" w:bidi="ar"/>
+        </w:rPr>
+        <w:t>数字货币</w:t>
+      </w:r>
+      <w:r>
+        <w:rPr>
+          <w:rFonts w:hint="eastAsia" w:ascii="宋体" w:hAnsi="宋体" w:eastAsia="宋体" w:cs="宋体"/>
+          <w:color w:val="000000"/>
+          <w:kern w:val="0"/>
+          <w:sz w:val="30"/>
+          <w:szCs w:val="30"/>
+          <w:lang w:val="en-US" w:eastAsia="zh-CN" w:bidi="ar"/>
+        </w:rPr>
+        <w:fldChar w:fldCharType="end"/>
+      </w:r>
+      <w:r>
+        <w:rPr>
+          <w:rFonts w:hint="eastAsia" w:ascii="宋体" w:hAnsi="宋体" w:eastAsia="宋体" w:cs="宋体"/>
+          <w:color w:val="000000"/>
+          <w:kern w:val="0"/>
+          <w:sz w:val="30"/>
+          <w:szCs w:val="30"/>
+          <w:lang w:val="en-US" w:eastAsia="zh-CN" w:bidi="ar"/>
+        </w:rPr>
+        <w:t>研讨会宣布对数字货币</w:t>
+      </w:r>
+      <w:r>
+        <w:rPr>
+          <w:rFonts w:hint="eastAsia" w:ascii="宋体" w:hAnsi="宋体" w:eastAsia="宋体" w:cs="宋体"/>
+          <w:color w:val="000000"/>
+          <w:kern w:val="0"/>
+          <w:sz w:val="30"/>
+          <w:szCs w:val="30"/>
+          <w:lang w:val="en-US" w:eastAsia="zh-CN" w:bidi="ar"/>
+        </w:rPr>
+        <w:fldChar w:fldCharType="begin"/>
+      </w:r>
+      <w:r>
+        <w:rPr>
+          <w:rFonts w:hint="eastAsia" w:ascii="宋体" w:hAnsi="宋体" w:eastAsia="宋体" w:cs="宋体"/>
+          <w:color w:val="000000"/>
+          <w:kern w:val="0"/>
+          <w:sz w:val="30"/>
+          <w:szCs w:val="30"/>
+          <w:lang w:val="en-US" w:eastAsia="zh-CN" w:bidi="ar"/>
+        </w:rPr>
+        <w:instrText xml:space="preserve"> HYPERLINK "https://baike.baidu.com/item/%E7%A0%94%E7%A9%B6" \t "https://baike.baidu.com/item/%E5%8C%BA%E5%9D%97%E9%93%BE/_blank" </w:instrText>
+      </w:r>
+      <w:r>
+        <w:rPr>
+          <w:rFonts w:hint="eastAsia" w:ascii="宋体" w:hAnsi="宋体" w:eastAsia="宋体" w:cs="宋体"/>
+          <w:color w:val="000000"/>
+          <w:kern w:val="0"/>
+          <w:sz w:val="30"/>
+          <w:szCs w:val="30"/>
+          <w:lang w:val="en-US" w:eastAsia="zh-CN" w:bidi="ar"/>
+        </w:rPr>
+        <w:fldChar w:fldCharType="separate"/>
+      </w:r>
+      <w:r>
+        <w:rPr>
+          <w:rFonts w:hint="eastAsia" w:ascii="宋体" w:hAnsi="宋体" w:eastAsia="宋体" w:cs="宋体"/>
+          <w:color w:val="000000"/>
+          <w:kern w:val="0"/>
+          <w:sz w:val="30"/>
+          <w:szCs w:val="30"/>
+          <w:lang w:val="en-US" w:eastAsia="zh-CN" w:bidi="ar"/>
+        </w:rPr>
+        <w:t>研究</w:t>
+      </w:r>
+      <w:r>
+        <w:rPr>
+          <w:rFonts w:hint="eastAsia" w:ascii="宋体" w:hAnsi="宋体" w:eastAsia="宋体" w:cs="宋体"/>
+          <w:color w:val="000000"/>
+          <w:kern w:val="0"/>
+          <w:sz w:val="30"/>
+          <w:szCs w:val="30"/>
+          <w:lang w:val="en-US" w:eastAsia="zh-CN" w:bidi="ar"/>
+        </w:rPr>
+        <w:fldChar w:fldCharType="end"/>
+      </w:r>
+      <w:r>
+        <w:rPr>
+          <w:rFonts w:hint="eastAsia" w:ascii="宋体" w:hAnsi="宋体" w:eastAsia="宋体" w:cs="宋体"/>
+          <w:color w:val="000000"/>
+          <w:kern w:val="0"/>
+          <w:sz w:val="30"/>
+          <w:szCs w:val="30"/>
+          <w:lang w:val="en-US" w:eastAsia="zh-CN" w:bidi="ar"/>
+        </w:rPr>
+        <w:t>取得阶段性成果。会议肯定了数字货币在降低传统货币发行等方面的价值，并表示央行在</w:t>
+      </w:r>
+      <w:r>
+        <w:rPr>
+          <w:rFonts w:hint="eastAsia" w:ascii="宋体" w:hAnsi="宋体" w:eastAsia="宋体" w:cs="宋体"/>
+          <w:color w:val="000000"/>
+          <w:kern w:val="0"/>
+          <w:sz w:val="30"/>
+          <w:szCs w:val="30"/>
+          <w:lang w:val="en-US" w:eastAsia="zh-CN" w:bidi="ar"/>
+        </w:rPr>
+        <w:fldChar w:fldCharType="begin"/>
+      </w:r>
+      <w:r>
+        <w:rPr>
+          <w:rFonts w:hint="eastAsia" w:ascii="宋体" w:hAnsi="宋体" w:eastAsia="宋体" w:cs="宋体"/>
+          <w:color w:val="000000"/>
+          <w:kern w:val="0"/>
+          <w:sz w:val="30"/>
+          <w:szCs w:val="30"/>
+          <w:lang w:val="en-US" w:eastAsia="zh-CN" w:bidi="ar"/>
+        </w:rPr>
+        <w:instrText xml:space="preserve"> HYPERLINK "https://baike.baidu.com/item/%E6%8E%A2%E7%B4%A2" \t "https://baike.baidu.com/item/%E5%8C%BA%E5%9D%97%E9%93%BE/_blank" </w:instrText>
+      </w:r>
+      <w:r>
+        <w:rPr>
+          <w:rFonts w:hint="eastAsia" w:ascii="宋体" w:hAnsi="宋体" w:eastAsia="宋体" w:cs="宋体"/>
+          <w:color w:val="000000"/>
+          <w:kern w:val="0"/>
+          <w:sz w:val="30"/>
+          <w:szCs w:val="30"/>
+          <w:lang w:val="en-US" w:eastAsia="zh-CN" w:bidi="ar"/>
+        </w:rPr>
+        <w:fldChar w:fldCharType="separate"/>
+      </w:r>
+      <w:r>
+        <w:rPr>
+          <w:rFonts w:hint="eastAsia" w:ascii="宋体" w:hAnsi="宋体" w:eastAsia="宋体" w:cs="宋体"/>
+          <w:color w:val="000000"/>
+          <w:kern w:val="0"/>
+          <w:sz w:val="30"/>
+          <w:szCs w:val="30"/>
+          <w:lang w:val="en-US" w:eastAsia="zh-CN" w:bidi="ar"/>
+        </w:rPr>
+        <w:t>探索</w:t>
+      </w:r>
+      <w:r>
+        <w:rPr>
+          <w:rFonts w:hint="eastAsia" w:ascii="宋体" w:hAnsi="宋体" w:eastAsia="宋体" w:cs="宋体"/>
+          <w:color w:val="000000"/>
+          <w:kern w:val="0"/>
+          <w:sz w:val="30"/>
+          <w:szCs w:val="30"/>
+          <w:lang w:val="en-US" w:eastAsia="zh-CN" w:bidi="ar"/>
+        </w:rPr>
+        <w:fldChar w:fldCharType="end"/>
+      </w:r>
+      <w:r>
+        <w:rPr>
+          <w:rFonts w:hint="eastAsia" w:ascii="宋体" w:hAnsi="宋体" w:eastAsia="宋体" w:cs="宋体"/>
+          <w:color w:val="000000"/>
+          <w:kern w:val="0"/>
+          <w:sz w:val="30"/>
+          <w:szCs w:val="30"/>
+          <w:lang w:val="en-US" w:eastAsia="zh-CN" w:bidi="ar"/>
+        </w:rPr>
+        <w:t>发行数字货币。中国人民银行数字货币研讨会的表达大大增强了数字货币行业信心。这是继2013年12月5日央行五部委发布关于防范比特币风险的通知之后，第一次对数字货币表示明确的态度。</w:t>
+      </w:r>
+      <w:bookmarkStart w:id="4" w:name="ref_[13]_13112042"/>
+      <w:r>
+        <w:rPr>
+          <w:rFonts w:hint="eastAsia" w:ascii="宋体" w:hAnsi="宋体" w:eastAsia="宋体" w:cs="宋体"/>
+          <w:color w:val="000000"/>
+          <w:kern w:val="0"/>
+          <w:sz w:val="30"/>
+          <w:szCs w:val="30"/>
+          <w:lang w:val="en-US" w:eastAsia="zh-CN" w:bidi="ar"/>
+        </w:rPr>
+        <w:t> </w:t>
+      </w:r>
+      <w:bookmarkEnd w:id="4"/>
+    </w:p>
+    <w:p>
+      <w:pPr>
+        <w:keepNext w:val="0"/>
+        <w:keepLines w:val="0"/>
+        <w:widowControl/>
+        <w:suppressLineNumbers w:val="0"/>
+        <w:jc w:val="left"/>
+        <w:rPr>
+          <w:rFonts w:hint="eastAsia" w:ascii="宋体" w:hAnsi="宋体" w:eastAsia="宋体" w:cs="宋体"/>
+          <w:color w:val="000000"/>
+          <w:kern w:val="0"/>
+          <w:sz w:val="30"/>
+          <w:szCs w:val="30"/>
+          <w:lang w:val="en-US" w:eastAsia="zh-CN" w:bidi="ar"/>
+        </w:rPr>
+      </w:pPr>
+      <w:r>
+        <w:rPr>
+          <w:rFonts w:hint="eastAsia" w:ascii="宋体" w:hAnsi="宋体" w:eastAsia="宋体" w:cs="宋体"/>
+          <w:color w:val="000000"/>
+          <w:kern w:val="0"/>
+          <w:sz w:val="30"/>
+          <w:szCs w:val="30"/>
+          <w:lang w:val="en-US" w:eastAsia="zh-CN" w:bidi="ar"/>
+        </w:rPr>
+        <w:t>2016年12月20日，数字货币联盟——中国FinTech数字货币联盟及FinTech研究院正式筹建。</w:t>
+      </w:r>
+    </w:p>
+    <w:p>
+      <w:pPr>
+        <w:keepNext w:val="0"/>
+        <w:keepLines w:val="0"/>
+        <w:widowControl/>
+        <w:suppressLineNumbers w:val="0"/>
+        <w:jc w:val="left"/>
+        <w:rPr>
+          <w:rFonts w:hint="eastAsia" w:ascii="宋体" w:hAnsi="宋体" w:eastAsia="宋体" w:cs="宋体"/>
+          <w:color w:val="000000"/>
+          <w:kern w:val="0"/>
+          <w:sz w:val="30"/>
+          <w:szCs w:val="30"/>
+          <w:lang w:val="en-US" w:eastAsia="zh-CN" w:bidi="ar"/>
+        </w:rPr>
+      </w:pPr>
+      <w:r>
+        <w:rPr>
+          <w:rFonts w:hint="eastAsia" w:ascii="宋体" w:hAnsi="宋体" w:eastAsia="宋体" w:cs="宋体"/>
+          <w:color w:val="000000"/>
+          <w:kern w:val="0"/>
+          <w:sz w:val="30"/>
+          <w:szCs w:val="30"/>
+          <w:lang w:val="en-US" w:eastAsia="zh-CN" w:bidi="ar"/>
+        </w:rPr>
+        <w:t>如今，</w:t>
+      </w:r>
+      <w:r>
+        <w:rPr>
+          <w:rFonts w:hint="eastAsia" w:ascii="宋体" w:hAnsi="宋体" w:eastAsia="宋体" w:cs="宋体"/>
+          <w:color w:val="000000"/>
+          <w:kern w:val="0"/>
+          <w:sz w:val="30"/>
+          <w:szCs w:val="30"/>
+          <w:lang w:val="en-US" w:eastAsia="zh-CN" w:bidi="ar"/>
+        </w:rPr>
+        <w:fldChar w:fldCharType="begin"/>
+      </w:r>
+      <w:r>
+        <w:rPr>
+          <w:rFonts w:hint="eastAsia" w:ascii="宋体" w:hAnsi="宋体" w:eastAsia="宋体" w:cs="宋体"/>
+          <w:color w:val="000000"/>
+          <w:kern w:val="0"/>
+          <w:sz w:val="30"/>
+          <w:szCs w:val="30"/>
+          <w:lang w:val="en-US" w:eastAsia="zh-CN" w:bidi="ar"/>
+        </w:rPr>
+        <w:instrText xml:space="preserve"> HYPERLINK "https://baike.baidu.com/item/%E6%AF%94%E7%89%B9%E5%B8%81/4143690" \t "https://baike.baidu.com/item/%E5%8C%BA%E5%9D%97%E9%93%BE/_blank" </w:instrText>
+      </w:r>
+      <w:r>
+        <w:rPr>
+          <w:rFonts w:hint="eastAsia" w:ascii="宋体" w:hAnsi="宋体" w:eastAsia="宋体" w:cs="宋体"/>
+          <w:color w:val="000000"/>
+          <w:kern w:val="0"/>
+          <w:sz w:val="30"/>
+          <w:szCs w:val="30"/>
+          <w:lang w:val="en-US" w:eastAsia="zh-CN" w:bidi="ar"/>
+        </w:rPr>
+        <w:fldChar w:fldCharType="separate"/>
+      </w:r>
+      <w:r>
+        <w:rPr>
+          <w:rFonts w:hint="eastAsia" w:ascii="宋体" w:hAnsi="宋体" w:eastAsia="宋体" w:cs="宋体"/>
+          <w:color w:val="000000"/>
+          <w:kern w:val="0"/>
+          <w:sz w:val="30"/>
+          <w:szCs w:val="30"/>
+          <w:lang w:val="en-US" w:eastAsia="zh-CN" w:bidi="ar"/>
+        </w:rPr>
+        <w:t>比特币</w:t>
+      </w:r>
+      <w:r>
+        <w:rPr>
+          <w:rFonts w:hint="eastAsia" w:ascii="宋体" w:hAnsi="宋体" w:eastAsia="宋体" w:cs="宋体"/>
+          <w:color w:val="000000"/>
+          <w:kern w:val="0"/>
+          <w:sz w:val="30"/>
+          <w:szCs w:val="30"/>
+          <w:lang w:val="en-US" w:eastAsia="zh-CN" w:bidi="ar"/>
+        </w:rPr>
+        <w:fldChar w:fldCharType="end"/>
+      </w:r>
+      <w:r>
+        <w:rPr>
+          <w:rFonts w:hint="eastAsia" w:ascii="宋体" w:hAnsi="宋体" w:eastAsia="宋体" w:cs="宋体"/>
+          <w:color w:val="000000"/>
+          <w:kern w:val="0"/>
+          <w:sz w:val="30"/>
+          <w:szCs w:val="30"/>
+          <w:lang w:val="en-US" w:eastAsia="zh-CN" w:bidi="ar"/>
+        </w:rPr>
+        <w:t>仍是数字货币的绝对主流，数字货币呈现了百花齐放的状态，常见的有bitcoin、litecoin、dogecoin、dashcoin，除了货币的应用之外，还有各种衍生应用，如</w:t>
+      </w:r>
+      <w:r>
+        <w:rPr>
+          <w:rFonts w:hint="eastAsia" w:ascii="宋体" w:hAnsi="宋体" w:eastAsia="宋体" w:cs="宋体"/>
+          <w:color w:val="000000"/>
+          <w:kern w:val="0"/>
+          <w:sz w:val="30"/>
+          <w:szCs w:val="30"/>
+          <w:lang w:val="en-US" w:eastAsia="zh-CN" w:bidi="ar"/>
+        </w:rPr>
+        <w:fldChar w:fldCharType="begin"/>
+      </w:r>
+      <w:r>
+        <w:rPr>
+          <w:rFonts w:hint="eastAsia" w:ascii="宋体" w:hAnsi="宋体" w:eastAsia="宋体" w:cs="宋体"/>
+          <w:color w:val="000000"/>
+          <w:kern w:val="0"/>
+          <w:sz w:val="30"/>
+          <w:szCs w:val="30"/>
+          <w:lang w:val="en-US" w:eastAsia="zh-CN" w:bidi="ar"/>
+        </w:rPr>
+        <w:instrText xml:space="preserve"> HYPERLINK "https://baike.baidu.com/item/%E4%BB%A5%E5%A4%AA%E5%9D%8A/20865117" \t "https://baike.baidu.com/item/%E5%8C%BA%E5%9D%97%E9%93%BE/_blank" </w:instrText>
+      </w:r>
+      <w:r>
+        <w:rPr>
+          <w:rFonts w:hint="eastAsia" w:ascii="宋体" w:hAnsi="宋体" w:eastAsia="宋体" w:cs="宋体"/>
+          <w:color w:val="000000"/>
+          <w:kern w:val="0"/>
+          <w:sz w:val="30"/>
+          <w:szCs w:val="30"/>
+          <w:lang w:val="en-US" w:eastAsia="zh-CN" w:bidi="ar"/>
+        </w:rPr>
+        <w:fldChar w:fldCharType="separate"/>
+      </w:r>
+      <w:r>
+        <w:rPr>
+          <w:rFonts w:hint="eastAsia" w:ascii="宋体" w:hAnsi="宋体" w:eastAsia="宋体" w:cs="宋体"/>
+          <w:color w:val="000000"/>
+          <w:kern w:val="0"/>
+          <w:sz w:val="30"/>
+          <w:szCs w:val="30"/>
+          <w:lang w:val="en-US" w:eastAsia="zh-CN" w:bidi="ar"/>
+        </w:rPr>
+        <w:t>以太坊</w:t>
+      </w:r>
+      <w:r>
+        <w:rPr>
+          <w:rFonts w:hint="eastAsia" w:ascii="宋体" w:hAnsi="宋体" w:eastAsia="宋体" w:cs="宋体"/>
+          <w:color w:val="000000"/>
+          <w:kern w:val="0"/>
+          <w:sz w:val="30"/>
+          <w:szCs w:val="30"/>
+          <w:lang w:val="en-US" w:eastAsia="zh-CN" w:bidi="ar"/>
+        </w:rPr>
+        <w:fldChar w:fldCharType="end"/>
+      </w:r>
+      <w:r>
+        <w:rPr>
+          <w:rFonts w:hint="eastAsia" w:ascii="宋体" w:hAnsi="宋体" w:eastAsia="宋体" w:cs="宋体"/>
+          <w:color w:val="000000"/>
+          <w:kern w:val="0"/>
+          <w:sz w:val="30"/>
+          <w:szCs w:val="30"/>
+          <w:lang w:val="en-US" w:eastAsia="zh-CN" w:bidi="ar"/>
+        </w:rPr>
+        <w:t>Ethereum、</w:t>
+      </w:r>
+      <w:r>
+        <w:rPr>
+          <w:rFonts w:hint="eastAsia" w:ascii="宋体" w:hAnsi="宋体" w:eastAsia="宋体" w:cs="宋体"/>
+          <w:color w:val="000000"/>
+          <w:kern w:val="0"/>
+          <w:sz w:val="30"/>
+          <w:szCs w:val="30"/>
+          <w:lang w:val="en-US" w:eastAsia="zh-CN" w:bidi="ar"/>
+        </w:rPr>
+        <w:fldChar w:fldCharType="begin"/>
+      </w:r>
+      <w:r>
+        <w:rPr>
+          <w:rFonts w:hint="eastAsia" w:ascii="宋体" w:hAnsi="宋体" w:eastAsia="宋体" w:cs="宋体"/>
+          <w:color w:val="000000"/>
+          <w:kern w:val="0"/>
+          <w:sz w:val="30"/>
+          <w:szCs w:val="30"/>
+          <w:lang w:val="en-US" w:eastAsia="zh-CN" w:bidi="ar"/>
+        </w:rPr>
+        <w:instrText xml:space="preserve"> HYPERLINK "https://baike.baidu.com/item/Asch/20112653" \t "https://baike.baidu.com/item/%E5%8C%BA%E5%9D%97%E9%93%BE/_blank" </w:instrText>
+      </w:r>
+      <w:r>
+        <w:rPr>
+          <w:rFonts w:hint="eastAsia" w:ascii="宋体" w:hAnsi="宋体" w:eastAsia="宋体" w:cs="宋体"/>
+          <w:color w:val="000000"/>
+          <w:kern w:val="0"/>
+          <w:sz w:val="30"/>
+          <w:szCs w:val="30"/>
+          <w:lang w:val="en-US" w:eastAsia="zh-CN" w:bidi="ar"/>
+        </w:rPr>
+        <w:fldChar w:fldCharType="separate"/>
+      </w:r>
+      <w:r>
+        <w:rPr>
+          <w:rFonts w:hint="eastAsia" w:ascii="宋体" w:hAnsi="宋体" w:eastAsia="宋体" w:cs="宋体"/>
+          <w:color w:val="000000"/>
+          <w:kern w:val="0"/>
+          <w:sz w:val="30"/>
+          <w:szCs w:val="30"/>
+          <w:lang w:val="en-US" w:eastAsia="zh-CN" w:bidi="ar"/>
+        </w:rPr>
+        <w:t>Asch</w:t>
+      </w:r>
+      <w:r>
+        <w:rPr>
+          <w:rFonts w:hint="eastAsia" w:ascii="宋体" w:hAnsi="宋体" w:eastAsia="宋体" w:cs="宋体"/>
+          <w:color w:val="000000"/>
+          <w:kern w:val="0"/>
+          <w:sz w:val="30"/>
+          <w:szCs w:val="30"/>
+          <w:lang w:val="en-US" w:eastAsia="zh-CN" w:bidi="ar"/>
+        </w:rPr>
+        <w:fldChar w:fldCharType="end"/>
+      </w:r>
+      <w:r>
+        <w:rPr>
+          <w:rFonts w:hint="eastAsia" w:ascii="宋体" w:hAnsi="宋体" w:eastAsia="宋体" w:cs="宋体"/>
+          <w:color w:val="000000"/>
+          <w:kern w:val="0"/>
+          <w:sz w:val="30"/>
+          <w:szCs w:val="30"/>
+          <w:lang w:val="en-US" w:eastAsia="zh-CN" w:bidi="ar"/>
+        </w:rPr>
+        <w:t>等底层应用开发平台以及NXT，SIA，比特股，MaidSafe，Ripple等行业应用。</w:t>
+      </w:r>
+    </w:p>
+    <w:p>
+      <w:pPr>
+        <w:keepNext w:val="0"/>
+        <w:keepLines w:val="0"/>
+        <w:widowControl/>
+        <w:suppressLineNumbers w:val="0"/>
+        <w:jc w:val="left"/>
         <w:rPr>
           <w:rFonts w:hint="eastAsia" w:ascii="宋体" w:hAnsi="宋体" w:eastAsia="宋体" w:cs="宋体"/>
           <w:b/>
@@ -3011,899 +3842,8 @@
           <w:szCs w:val="30"/>
           <w:lang w:val="en-US" w:eastAsia="zh-CN" w:bidi="ar"/>
         </w:rPr>
-        <w:t>发展历程</w:t>
-      </w:r>
-    </w:p>
-    <w:p>
-      <w:pPr>
-        <w:keepNext w:val="0"/>
-        <w:keepLines w:val="0"/>
-        <w:widowControl/>
-        <w:suppressLineNumbers w:val="0"/>
-        <w:jc w:val="left"/>
-        <w:rPr>
-          <w:rFonts w:hint="eastAsia" w:ascii="宋体" w:hAnsi="宋体" w:eastAsia="宋体" w:cs="宋体"/>
-          <w:color w:val="000000"/>
-          <w:kern w:val="0"/>
-          <w:sz w:val="30"/>
-          <w:szCs w:val="30"/>
-          <w:lang w:val="en-US" w:eastAsia="zh-CN" w:bidi="ar"/>
-        </w:rPr>
-      </w:pPr>
-      <w:r>
-        <w:rPr>
-          <w:rFonts w:hint="eastAsia" w:ascii="宋体" w:hAnsi="宋体" w:eastAsia="宋体" w:cs="宋体"/>
-          <w:color w:val="000000"/>
-          <w:kern w:val="0"/>
-          <w:sz w:val="30"/>
-          <w:szCs w:val="30"/>
-          <w:lang w:val="en-US" w:eastAsia="zh-CN" w:bidi="ar"/>
-        </w:rPr>
-        <w:drawing>
-          <wp:inline distT="0" distB="0" distL="114300" distR="114300">
-            <wp:extent cx="2095500" cy="1190625"/>
-            <wp:effectExtent l="0" t="0" r="0" b="9525"/>
-            <wp:docPr id="17" name="图片 2" descr="IMG_256">
-              <a:hlinkClick xmlns:a="http://schemas.openxmlformats.org/drawingml/2006/main" r:id="rId4"/>
-            </wp:docPr>
-            <wp:cNvGraphicFramePr>
-              <a:graphicFrameLocks xmlns:a="http://schemas.openxmlformats.org/drawingml/2006/main" noChangeAspect="1"/>
-            </wp:cNvGraphicFramePr>
-            <a:graphic xmlns:a="http://schemas.openxmlformats.org/drawingml/2006/main">
-              <a:graphicData uri="http://schemas.openxmlformats.org/drawingml/2006/picture">
-                <pic:pic xmlns:pic="http://schemas.openxmlformats.org/drawingml/2006/picture">
-                  <pic:nvPicPr>
-                    <pic:cNvPr id="17" name="图片 2" descr="IMG_256"/>
-                    <pic:cNvPicPr>
-                      <a:picLocks noChangeAspect="1"/>
-                    </pic:cNvPicPr>
-                  </pic:nvPicPr>
-                  <pic:blipFill>
-                    <a:blip r:embed="rId5"/>
-                    <a:stretch>
-                      <a:fillRect/>
-                    </a:stretch>
-                  </pic:blipFill>
-                  <pic:spPr>
-                    <a:xfrm>
-                      <a:off x="0" y="0"/>
-                      <a:ext cx="2095500" cy="1190625"/>
-                    </a:xfrm>
-                    <a:prstGeom prst="rect">
-                      <a:avLst/>
-                    </a:prstGeom>
-                    <a:noFill/>
-                    <a:ln w="9525">
-                      <a:noFill/>
-                    </a:ln>
-                  </pic:spPr>
-                </pic:pic>
-              </a:graphicData>
-            </a:graphic>
-          </wp:inline>
-        </w:drawing>
-      </w:r>
-    </w:p>
-    <w:p>
-      <w:pPr>
-        <w:keepNext w:val="0"/>
-        <w:keepLines w:val="0"/>
-        <w:widowControl/>
-        <w:suppressLineNumbers w:val="0"/>
-        <w:jc w:val="left"/>
-        <w:rPr>
-          <w:rFonts w:hint="eastAsia" w:ascii="宋体" w:hAnsi="宋体" w:eastAsia="宋体" w:cs="宋体"/>
-          <w:color w:val="000000"/>
-          <w:kern w:val="0"/>
-          <w:sz w:val="30"/>
-          <w:szCs w:val="30"/>
-          <w:lang w:val="en-US" w:eastAsia="zh-CN" w:bidi="ar"/>
-        </w:rPr>
-      </w:pPr>
-      <w:r>
-        <w:rPr>
-          <w:rFonts w:hint="eastAsia" w:ascii="宋体" w:hAnsi="宋体" w:eastAsia="宋体" w:cs="宋体"/>
-          <w:color w:val="000000"/>
-          <w:kern w:val="0"/>
-          <w:sz w:val="30"/>
-          <w:szCs w:val="30"/>
-          <w:lang w:val="en-US" w:eastAsia="zh-CN" w:bidi="ar"/>
-        </w:rPr>
-        <w:t>2008年由</w:t>
-      </w:r>
-      <w:r>
-        <w:rPr>
-          <w:rFonts w:hint="eastAsia" w:ascii="宋体" w:hAnsi="宋体" w:eastAsia="宋体" w:cs="宋体"/>
-          <w:color w:val="000000"/>
-          <w:kern w:val="0"/>
-          <w:sz w:val="30"/>
-          <w:szCs w:val="30"/>
-          <w:lang w:val="en-US" w:eastAsia="zh-CN" w:bidi="ar"/>
-        </w:rPr>
-        <w:fldChar w:fldCharType="begin"/>
-      </w:r>
-      <w:r>
-        <w:rPr>
-          <w:rFonts w:hint="eastAsia" w:ascii="宋体" w:hAnsi="宋体" w:eastAsia="宋体" w:cs="宋体"/>
-          <w:color w:val="000000"/>
-          <w:kern w:val="0"/>
-          <w:sz w:val="30"/>
-          <w:szCs w:val="30"/>
-          <w:lang w:val="en-US" w:eastAsia="zh-CN" w:bidi="ar"/>
-        </w:rPr>
-        <w:instrText xml:space="preserve"> HYPERLINK "https://baike.baidu.com/item/%E4%B8%AD%E6%9C%AC%E8%81%AA/5740822" \t "https://baike.baidu.com/item/%E5%8C%BA%E5%9D%97%E9%93%BE/_blank" </w:instrText>
-      </w:r>
-      <w:r>
-        <w:rPr>
-          <w:rFonts w:hint="eastAsia" w:ascii="宋体" w:hAnsi="宋体" w:eastAsia="宋体" w:cs="宋体"/>
-          <w:color w:val="000000"/>
-          <w:kern w:val="0"/>
-          <w:sz w:val="30"/>
-          <w:szCs w:val="30"/>
-          <w:lang w:val="en-US" w:eastAsia="zh-CN" w:bidi="ar"/>
-        </w:rPr>
-        <w:fldChar w:fldCharType="separate"/>
-      </w:r>
-      <w:r>
-        <w:rPr>
-          <w:rFonts w:hint="eastAsia" w:ascii="宋体" w:hAnsi="宋体" w:eastAsia="宋体" w:cs="宋体"/>
-          <w:color w:val="000000"/>
-          <w:kern w:val="0"/>
-          <w:sz w:val="30"/>
-          <w:szCs w:val="30"/>
-          <w:lang w:val="en-US" w:eastAsia="zh-CN" w:bidi="ar"/>
-        </w:rPr>
-        <w:t>中本聪</w:t>
-      </w:r>
-      <w:r>
-        <w:rPr>
-          <w:rFonts w:hint="eastAsia" w:ascii="宋体" w:hAnsi="宋体" w:eastAsia="宋体" w:cs="宋体"/>
-          <w:color w:val="000000"/>
-          <w:kern w:val="0"/>
-          <w:sz w:val="30"/>
-          <w:szCs w:val="30"/>
-          <w:lang w:val="en-US" w:eastAsia="zh-CN" w:bidi="ar"/>
-        </w:rPr>
-        <w:fldChar w:fldCharType="end"/>
-      </w:r>
-      <w:r>
-        <w:rPr>
-          <w:rFonts w:hint="eastAsia" w:ascii="宋体" w:hAnsi="宋体" w:eastAsia="宋体" w:cs="宋体"/>
-          <w:color w:val="000000"/>
-          <w:kern w:val="0"/>
-          <w:sz w:val="30"/>
-          <w:szCs w:val="30"/>
-          <w:lang w:val="en-US" w:eastAsia="zh-CN" w:bidi="ar"/>
-        </w:rPr>
-        <w:t>第一次提出了区块链的概念，在随后的几年中，区块链成为了</w:t>
-      </w:r>
-      <w:r>
-        <w:rPr>
-          <w:rFonts w:hint="eastAsia" w:ascii="宋体" w:hAnsi="宋体" w:eastAsia="宋体" w:cs="宋体"/>
-          <w:color w:val="000000"/>
-          <w:kern w:val="0"/>
-          <w:sz w:val="30"/>
-          <w:szCs w:val="30"/>
-          <w:lang w:val="en-US" w:eastAsia="zh-CN" w:bidi="ar"/>
-        </w:rPr>
-        <w:fldChar w:fldCharType="begin"/>
-      </w:r>
-      <w:r>
-        <w:rPr>
-          <w:rFonts w:hint="eastAsia" w:ascii="宋体" w:hAnsi="宋体" w:eastAsia="宋体" w:cs="宋体"/>
-          <w:color w:val="000000"/>
-          <w:kern w:val="0"/>
-          <w:sz w:val="30"/>
-          <w:szCs w:val="30"/>
-          <w:lang w:val="en-US" w:eastAsia="zh-CN" w:bidi="ar"/>
-        </w:rPr>
-        <w:instrText xml:space="preserve"> HYPERLINK "https://baike.baidu.com/item/%E7%94%B5%E5%AD%90%E8%B4%A7%E5%B8%81/82066" \t "https://baike.baidu.com/item/%E5%8C%BA%E5%9D%97%E9%93%BE/_blank" </w:instrText>
-      </w:r>
-      <w:r>
-        <w:rPr>
-          <w:rFonts w:hint="eastAsia" w:ascii="宋体" w:hAnsi="宋体" w:eastAsia="宋体" w:cs="宋体"/>
-          <w:color w:val="000000"/>
-          <w:kern w:val="0"/>
-          <w:sz w:val="30"/>
-          <w:szCs w:val="30"/>
-          <w:lang w:val="en-US" w:eastAsia="zh-CN" w:bidi="ar"/>
-        </w:rPr>
-        <w:fldChar w:fldCharType="separate"/>
-      </w:r>
-      <w:r>
-        <w:rPr>
-          <w:rFonts w:hint="eastAsia" w:ascii="宋体" w:hAnsi="宋体" w:eastAsia="宋体" w:cs="宋体"/>
-          <w:color w:val="000000"/>
-          <w:kern w:val="0"/>
-          <w:sz w:val="30"/>
-          <w:szCs w:val="30"/>
-          <w:lang w:val="en-US" w:eastAsia="zh-CN" w:bidi="ar"/>
-        </w:rPr>
-        <w:t>电子货币</w:t>
-      </w:r>
-      <w:r>
-        <w:rPr>
-          <w:rFonts w:hint="eastAsia" w:ascii="宋体" w:hAnsi="宋体" w:eastAsia="宋体" w:cs="宋体"/>
-          <w:color w:val="000000"/>
-          <w:kern w:val="0"/>
-          <w:sz w:val="30"/>
-          <w:szCs w:val="30"/>
-          <w:lang w:val="en-US" w:eastAsia="zh-CN" w:bidi="ar"/>
-        </w:rPr>
-        <w:fldChar w:fldCharType="end"/>
-      </w:r>
-      <w:r>
-        <w:rPr>
-          <w:rFonts w:hint="eastAsia" w:ascii="宋体" w:hAnsi="宋体" w:eastAsia="宋体" w:cs="宋体"/>
-          <w:color w:val="000000"/>
-          <w:kern w:val="0"/>
-          <w:sz w:val="30"/>
-          <w:szCs w:val="30"/>
-          <w:lang w:val="en-US" w:eastAsia="zh-CN" w:bidi="ar"/>
-        </w:rPr>
-        <w:t>比特币的核心组成部分：作为所有交易的公共账簿。通过利用点对点网络和</w:t>
-      </w:r>
-      <w:r>
-        <w:rPr>
-          <w:rFonts w:hint="eastAsia" w:ascii="宋体" w:hAnsi="宋体" w:eastAsia="宋体" w:cs="宋体"/>
-          <w:color w:val="000000"/>
-          <w:kern w:val="0"/>
-          <w:sz w:val="30"/>
-          <w:szCs w:val="30"/>
-          <w:lang w:val="en-US" w:eastAsia="zh-CN" w:bidi="ar"/>
-        </w:rPr>
-        <w:fldChar w:fldCharType="begin"/>
-      </w:r>
-      <w:r>
-        <w:rPr>
-          <w:rFonts w:hint="eastAsia" w:ascii="宋体" w:hAnsi="宋体" w:eastAsia="宋体" w:cs="宋体"/>
-          <w:color w:val="000000"/>
-          <w:kern w:val="0"/>
-          <w:sz w:val="30"/>
-          <w:szCs w:val="30"/>
-          <w:lang w:val="en-US" w:eastAsia="zh-CN" w:bidi="ar"/>
-        </w:rPr>
-        <w:instrText xml:space="preserve"> HYPERLINK "https://baike.baidu.com/item/%E5%88%86%E5%B8%83%E5%BC%8F/7316617" \t "https://baike.baidu.com/item/%E5%8C%BA%E5%9D%97%E9%93%BE/_blank" </w:instrText>
-      </w:r>
-      <w:r>
-        <w:rPr>
-          <w:rFonts w:hint="eastAsia" w:ascii="宋体" w:hAnsi="宋体" w:eastAsia="宋体" w:cs="宋体"/>
-          <w:color w:val="000000"/>
-          <w:kern w:val="0"/>
-          <w:sz w:val="30"/>
-          <w:szCs w:val="30"/>
-          <w:lang w:val="en-US" w:eastAsia="zh-CN" w:bidi="ar"/>
-        </w:rPr>
-        <w:fldChar w:fldCharType="separate"/>
-      </w:r>
-      <w:r>
-        <w:rPr>
-          <w:rFonts w:hint="eastAsia" w:ascii="宋体" w:hAnsi="宋体" w:eastAsia="宋体" w:cs="宋体"/>
-          <w:color w:val="000000"/>
-          <w:kern w:val="0"/>
-          <w:sz w:val="30"/>
-          <w:szCs w:val="30"/>
-          <w:lang w:val="en-US" w:eastAsia="zh-CN" w:bidi="ar"/>
-        </w:rPr>
-        <w:t>分布式</w:t>
-      </w:r>
-      <w:r>
-        <w:rPr>
-          <w:rFonts w:hint="eastAsia" w:ascii="宋体" w:hAnsi="宋体" w:eastAsia="宋体" w:cs="宋体"/>
-          <w:color w:val="000000"/>
-          <w:kern w:val="0"/>
-          <w:sz w:val="30"/>
-          <w:szCs w:val="30"/>
-          <w:lang w:val="en-US" w:eastAsia="zh-CN" w:bidi="ar"/>
-        </w:rPr>
-        <w:fldChar w:fldCharType="end"/>
-      </w:r>
-      <w:r>
-        <w:rPr>
-          <w:rFonts w:hint="eastAsia" w:ascii="宋体" w:hAnsi="宋体" w:eastAsia="宋体" w:cs="宋体"/>
-          <w:color w:val="000000"/>
-          <w:kern w:val="0"/>
-          <w:sz w:val="30"/>
-          <w:szCs w:val="30"/>
-          <w:lang w:val="en-US" w:eastAsia="zh-CN" w:bidi="ar"/>
-        </w:rPr>
-        <w:t>时间戳服务器，区块链数据库能够进行自主管理。为比特币而发明的区块链使它成为第一个解决重复消费问题的数字货币。比特币的设计已经成为其他应用程序的灵感来源。</w:t>
-      </w:r>
-    </w:p>
-    <w:p>
-      <w:pPr>
-        <w:keepNext w:val="0"/>
-        <w:keepLines w:val="0"/>
-        <w:widowControl/>
-        <w:suppressLineNumbers w:val="0"/>
-        <w:jc w:val="left"/>
-        <w:rPr>
-          <w:rFonts w:hint="eastAsia" w:ascii="宋体" w:hAnsi="宋体" w:eastAsia="宋体" w:cs="宋体"/>
-          <w:color w:val="000000"/>
-          <w:kern w:val="0"/>
-          <w:sz w:val="30"/>
-          <w:szCs w:val="30"/>
-          <w:lang w:val="en-US" w:eastAsia="zh-CN" w:bidi="ar"/>
-        </w:rPr>
-      </w:pPr>
-      <w:r>
-        <w:rPr>
-          <w:rFonts w:hint="eastAsia" w:ascii="宋体" w:hAnsi="宋体" w:eastAsia="宋体" w:cs="宋体"/>
-          <w:color w:val="000000"/>
-          <w:kern w:val="0"/>
-          <w:sz w:val="30"/>
-          <w:szCs w:val="30"/>
-          <w:lang w:val="en-US" w:eastAsia="zh-CN" w:bidi="ar"/>
-        </w:rPr>
-        <w:t>2014年，"区块链2.0”成为一个关于去中心化区块链数据库的术语。对这个第二代可编程区块链，经济学家们认为它是一种编程语言，可以允许用户写出更精密和智能的协议。因此，当利润达到一定程度的时候，就能够从完成的货运订单或者共享证书的分红中获得收益。区块链2.0技术跳过了交易和“价值交换中担任金钱和信息仲裁的中介机构”。它们被用来使人们远离</w:t>
-      </w:r>
-      <w:r>
-        <w:rPr>
-          <w:rFonts w:hint="eastAsia" w:ascii="宋体" w:hAnsi="宋体" w:eastAsia="宋体" w:cs="宋体"/>
-          <w:color w:val="000000"/>
-          <w:kern w:val="0"/>
-          <w:sz w:val="30"/>
-          <w:szCs w:val="30"/>
-          <w:lang w:val="en-US" w:eastAsia="zh-CN" w:bidi="ar"/>
-        </w:rPr>
-        <w:fldChar w:fldCharType="begin"/>
-      </w:r>
-      <w:r>
-        <w:rPr>
-          <w:rFonts w:hint="eastAsia" w:ascii="宋体" w:hAnsi="宋体" w:eastAsia="宋体" w:cs="宋体"/>
-          <w:color w:val="000000"/>
-          <w:kern w:val="0"/>
-          <w:sz w:val="30"/>
-          <w:szCs w:val="30"/>
-          <w:lang w:val="en-US" w:eastAsia="zh-CN" w:bidi="ar"/>
-        </w:rPr>
-        <w:instrText xml:space="preserve"> HYPERLINK "https://baike.baidu.com/item/%E5%85%A8%E7%90%83%E5%8C%96/489841" \t "https://baike.baidu.com/item/%E5%8C%BA%E5%9D%97%E9%93%BE/_blank" </w:instrText>
-      </w:r>
-      <w:r>
-        <w:rPr>
-          <w:rFonts w:hint="eastAsia" w:ascii="宋体" w:hAnsi="宋体" w:eastAsia="宋体" w:cs="宋体"/>
-          <w:color w:val="000000"/>
-          <w:kern w:val="0"/>
-          <w:sz w:val="30"/>
-          <w:szCs w:val="30"/>
-          <w:lang w:val="en-US" w:eastAsia="zh-CN" w:bidi="ar"/>
-        </w:rPr>
-        <w:fldChar w:fldCharType="separate"/>
-      </w:r>
-      <w:r>
-        <w:rPr>
-          <w:rFonts w:hint="eastAsia" w:ascii="宋体" w:hAnsi="宋体" w:eastAsia="宋体" w:cs="宋体"/>
-          <w:color w:val="000000"/>
-          <w:kern w:val="0"/>
-          <w:sz w:val="30"/>
-          <w:szCs w:val="30"/>
-          <w:lang w:val="en-US" w:eastAsia="zh-CN" w:bidi="ar"/>
-        </w:rPr>
-        <w:t>全球化</w:t>
-      </w:r>
-      <w:r>
-        <w:rPr>
-          <w:rFonts w:hint="eastAsia" w:ascii="宋体" w:hAnsi="宋体" w:eastAsia="宋体" w:cs="宋体"/>
-          <w:color w:val="000000"/>
-          <w:kern w:val="0"/>
-          <w:sz w:val="30"/>
-          <w:szCs w:val="30"/>
-          <w:lang w:val="en-US" w:eastAsia="zh-CN" w:bidi="ar"/>
-        </w:rPr>
-        <w:fldChar w:fldCharType="end"/>
-      </w:r>
-      <w:r>
-        <w:rPr>
-          <w:rFonts w:hint="eastAsia" w:ascii="宋体" w:hAnsi="宋体" w:eastAsia="宋体" w:cs="宋体"/>
-          <w:color w:val="000000"/>
-          <w:kern w:val="0"/>
-          <w:sz w:val="30"/>
-          <w:szCs w:val="30"/>
-          <w:lang w:val="en-US" w:eastAsia="zh-CN" w:bidi="ar"/>
-        </w:rPr>
-        <w:t>经济，使隐私得到保护，使人们“将掌握的信息兑换成货币”，并且有能力保证知识产权的所有者得到收益。第二代区块链技术使存储个人的“永久数字ID和形象”成为可能，并且对“潜在的社会财富分配”不平等提供解决方案。</w:t>
-      </w:r>
-    </w:p>
-    <w:p>
-      <w:pPr>
-        <w:keepNext w:val="0"/>
-        <w:keepLines w:val="0"/>
-        <w:widowControl/>
-        <w:suppressLineNumbers w:val="0"/>
-        <w:jc w:val="left"/>
-        <w:rPr>
-          <w:rFonts w:hint="eastAsia" w:ascii="宋体" w:hAnsi="宋体" w:eastAsia="宋体" w:cs="宋体"/>
-          <w:color w:val="000000"/>
-          <w:kern w:val="0"/>
-          <w:sz w:val="30"/>
-          <w:szCs w:val="30"/>
-          <w:lang w:val="en-US" w:eastAsia="zh-CN" w:bidi="ar"/>
-        </w:rPr>
-      </w:pPr>
-      <w:r>
-        <w:rPr>
-          <w:rFonts w:hint="eastAsia" w:ascii="宋体" w:hAnsi="宋体" w:eastAsia="宋体" w:cs="宋体"/>
-          <w:color w:val="000000"/>
-          <w:kern w:val="0"/>
-          <w:sz w:val="30"/>
-          <w:szCs w:val="30"/>
-          <w:lang w:val="en-US" w:eastAsia="zh-CN" w:bidi="ar"/>
-        </w:rPr>
-        <w:t>2016年1月20日，中国人民银行</w:t>
-      </w:r>
-      <w:r>
-        <w:rPr>
-          <w:rFonts w:hint="eastAsia" w:ascii="宋体" w:hAnsi="宋体" w:eastAsia="宋体" w:cs="宋体"/>
-          <w:color w:val="000000"/>
-          <w:kern w:val="0"/>
-          <w:sz w:val="30"/>
-          <w:szCs w:val="30"/>
-          <w:lang w:val="en-US" w:eastAsia="zh-CN" w:bidi="ar"/>
-        </w:rPr>
-        <w:fldChar w:fldCharType="begin"/>
-      </w:r>
-      <w:r>
-        <w:rPr>
-          <w:rFonts w:hint="eastAsia" w:ascii="宋体" w:hAnsi="宋体" w:eastAsia="宋体" w:cs="宋体"/>
-          <w:color w:val="000000"/>
-          <w:kern w:val="0"/>
-          <w:sz w:val="30"/>
-          <w:szCs w:val="30"/>
-          <w:lang w:val="en-US" w:eastAsia="zh-CN" w:bidi="ar"/>
-        </w:rPr>
-        <w:instrText xml:space="preserve"> HYPERLINK "https://baike.baidu.com/item/%E6%95%B0%E5%AD%97%E8%B4%A7%E5%B8%81" \t "https://baike.baidu.com/item/%E5%8C%BA%E5%9D%97%E9%93%BE/_blank" </w:instrText>
-      </w:r>
-      <w:r>
-        <w:rPr>
-          <w:rFonts w:hint="eastAsia" w:ascii="宋体" w:hAnsi="宋体" w:eastAsia="宋体" w:cs="宋体"/>
-          <w:color w:val="000000"/>
-          <w:kern w:val="0"/>
-          <w:sz w:val="30"/>
-          <w:szCs w:val="30"/>
-          <w:lang w:val="en-US" w:eastAsia="zh-CN" w:bidi="ar"/>
-        </w:rPr>
-        <w:fldChar w:fldCharType="separate"/>
-      </w:r>
-      <w:r>
-        <w:rPr>
-          <w:rFonts w:hint="eastAsia" w:ascii="宋体" w:hAnsi="宋体" w:eastAsia="宋体" w:cs="宋体"/>
-          <w:color w:val="000000"/>
-          <w:kern w:val="0"/>
-          <w:sz w:val="30"/>
-          <w:szCs w:val="30"/>
-          <w:lang w:val="en-US" w:eastAsia="zh-CN" w:bidi="ar"/>
-        </w:rPr>
-        <w:t>数字货币</w:t>
-      </w:r>
-      <w:r>
-        <w:rPr>
-          <w:rFonts w:hint="eastAsia" w:ascii="宋体" w:hAnsi="宋体" w:eastAsia="宋体" w:cs="宋体"/>
-          <w:color w:val="000000"/>
-          <w:kern w:val="0"/>
-          <w:sz w:val="30"/>
-          <w:szCs w:val="30"/>
-          <w:lang w:val="en-US" w:eastAsia="zh-CN" w:bidi="ar"/>
-        </w:rPr>
-        <w:fldChar w:fldCharType="end"/>
-      </w:r>
-      <w:r>
-        <w:rPr>
-          <w:rFonts w:hint="eastAsia" w:ascii="宋体" w:hAnsi="宋体" w:eastAsia="宋体" w:cs="宋体"/>
-          <w:color w:val="000000"/>
-          <w:kern w:val="0"/>
-          <w:sz w:val="30"/>
-          <w:szCs w:val="30"/>
-          <w:lang w:val="en-US" w:eastAsia="zh-CN" w:bidi="ar"/>
-        </w:rPr>
-        <w:t>研讨会宣布对数字货币</w:t>
-      </w:r>
-      <w:r>
-        <w:rPr>
-          <w:rFonts w:hint="eastAsia" w:ascii="宋体" w:hAnsi="宋体" w:eastAsia="宋体" w:cs="宋体"/>
-          <w:color w:val="000000"/>
-          <w:kern w:val="0"/>
-          <w:sz w:val="30"/>
-          <w:szCs w:val="30"/>
-          <w:lang w:val="en-US" w:eastAsia="zh-CN" w:bidi="ar"/>
-        </w:rPr>
-        <w:fldChar w:fldCharType="begin"/>
-      </w:r>
-      <w:r>
-        <w:rPr>
-          <w:rFonts w:hint="eastAsia" w:ascii="宋体" w:hAnsi="宋体" w:eastAsia="宋体" w:cs="宋体"/>
-          <w:color w:val="000000"/>
-          <w:kern w:val="0"/>
-          <w:sz w:val="30"/>
-          <w:szCs w:val="30"/>
-          <w:lang w:val="en-US" w:eastAsia="zh-CN" w:bidi="ar"/>
-        </w:rPr>
-        <w:instrText xml:space="preserve"> HYPERLINK "https://baike.baidu.com/item/%E7%A0%94%E7%A9%B6" \t "https://baike.baidu.com/item/%E5%8C%BA%E5%9D%97%E9%93%BE/_blank" </w:instrText>
-      </w:r>
-      <w:r>
-        <w:rPr>
-          <w:rFonts w:hint="eastAsia" w:ascii="宋体" w:hAnsi="宋体" w:eastAsia="宋体" w:cs="宋体"/>
-          <w:color w:val="000000"/>
-          <w:kern w:val="0"/>
-          <w:sz w:val="30"/>
-          <w:szCs w:val="30"/>
-          <w:lang w:val="en-US" w:eastAsia="zh-CN" w:bidi="ar"/>
-        </w:rPr>
-        <w:fldChar w:fldCharType="separate"/>
-      </w:r>
-      <w:r>
-        <w:rPr>
-          <w:rFonts w:hint="eastAsia" w:ascii="宋体" w:hAnsi="宋体" w:eastAsia="宋体" w:cs="宋体"/>
-          <w:color w:val="000000"/>
-          <w:kern w:val="0"/>
-          <w:sz w:val="30"/>
-          <w:szCs w:val="30"/>
-          <w:lang w:val="en-US" w:eastAsia="zh-CN" w:bidi="ar"/>
-        </w:rPr>
-        <w:t>研究</w:t>
-      </w:r>
-      <w:r>
-        <w:rPr>
-          <w:rFonts w:hint="eastAsia" w:ascii="宋体" w:hAnsi="宋体" w:eastAsia="宋体" w:cs="宋体"/>
-          <w:color w:val="000000"/>
-          <w:kern w:val="0"/>
-          <w:sz w:val="30"/>
-          <w:szCs w:val="30"/>
-          <w:lang w:val="en-US" w:eastAsia="zh-CN" w:bidi="ar"/>
-        </w:rPr>
-        <w:fldChar w:fldCharType="end"/>
-      </w:r>
-      <w:r>
-        <w:rPr>
-          <w:rFonts w:hint="eastAsia" w:ascii="宋体" w:hAnsi="宋体" w:eastAsia="宋体" w:cs="宋体"/>
-          <w:color w:val="000000"/>
-          <w:kern w:val="0"/>
-          <w:sz w:val="30"/>
-          <w:szCs w:val="30"/>
-          <w:lang w:val="en-US" w:eastAsia="zh-CN" w:bidi="ar"/>
-        </w:rPr>
-        <w:t>取得阶段性成果。会议肯定了数字货币在降低传统货币发行等方面的价值，并表示央行在</w:t>
-      </w:r>
-      <w:r>
-        <w:rPr>
-          <w:rFonts w:hint="eastAsia" w:ascii="宋体" w:hAnsi="宋体" w:eastAsia="宋体" w:cs="宋体"/>
-          <w:color w:val="000000"/>
-          <w:kern w:val="0"/>
-          <w:sz w:val="30"/>
-          <w:szCs w:val="30"/>
-          <w:lang w:val="en-US" w:eastAsia="zh-CN" w:bidi="ar"/>
-        </w:rPr>
-        <w:fldChar w:fldCharType="begin"/>
-      </w:r>
-      <w:r>
-        <w:rPr>
-          <w:rFonts w:hint="eastAsia" w:ascii="宋体" w:hAnsi="宋体" w:eastAsia="宋体" w:cs="宋体"/>
-          <w:color w:val="000000"/>
-          <w:kern w:val="0"/>
-          <w:sz w:val="30"/>
-          <w:szCs w:val="30"/>
-          <w:lang w:val="en-US" w:eastAsia="zh-CN" w:bidi="ar"/>
-        </w:rPr>
-        <w:instrText xml:space="preserve"> HYPERLINK "https://baike.baidu.com/item/%E6%8E%A2%E7%B4%A2" \t "https://baike.baidu.com/item/%E5%8C%BA%E5%9D%97%E9%93%BE/_blank" </w:instrText>
-      </w:r>
-      <w:r>
-        <w:rPr>
-          <w:rFonts w:hint="eastAsia" w:ascii="宋体" w:hAnsi="宋体" w:eastAsia="宋体" w:cs="宋体"/>
-          <w:color w:val="000000"/>
-          <w:kern w:val="0"/>
-          <w:sz w:val="30"/>
-          <w:szCs w:val="30"/>
-          <w:lang w:val="en-US" w:eastAsia="zh-CN" w:bidi="ar"/>
-        </w:rPr>
-        <w:fldChar w:fldCharType="separate"/>
-      </w:r>
-      <w:r>
-        <w:rPr>
-          <w:rFonts w:hint="eastAsia" w:ascii="宋体" w:hAnsi="宋体" w:eastAsia="宋体" w:cs="宋体"/>
-          <w:color w:val="000000"/>
-          <w:kern w:val="0"/>
-          <w:sz w:val="30"/>
-          <w:szCs w:val="30"/>
-          <w:lang w:val="en-US" w:eastAsia="zh-CN" w:bidi="ar"/>
-        </w:rPr>
-        <w:t>探索</w:t>
-      </w:r>
-      <w:r>
-        <w:rPr>
-          <w:rFonts w:hint="eastAsia" w:ascii="宋体" w:hAnsi="宋体" w:eastAsia="宋体" w:cs="宋体"/>
-          <w:color w:val="000000"/>
-          <w:kern w:val="0"/>
-          <w:sz w:val="30"/>
-          <w:szCs w:val="30"/>
-          <w:lang w:val="en-US" w:eastAsia="zh-CN" w:bidi="ar"/>
-        </w:rPr>
-        <w:fldChar w:fldCharType="end"/>
-      </w:r>
-      <w:r>
-        <w:rPr>
-          <w:rFonts w:hint="eastAsia" w:ascii="宋体" w:hAnsi="宋体" w:eastAsia="宋体" w:cs="宋体"/>
-          <w:color w:val="000000"/>
-          <w:kern w:val="0"/>
-          <w:sz w:val="30"/>
-          <w:szCs w:val="30"/>
-          <w:lang w:val="en-US" w:eastAsia="zh-CN" w:bidi="ar"/>
-        </w:rPr>
-        <w:t>发行数字货币。中国人民银行数字货币研讨会的表达大大增强了数字货币行业信心。这是继2013年12月5日央行五部委发布关于防范比特币风险的通知之后，第一次对数字货币表示明确的态度。</w:t>
-      </w:r>
-      <w:bookmarkStart w:id="4" w:name="ref_[13]_13112042"/>
-      <w:r>
-        <w:rPr>
-          <w:rFonts w:hint="eastAsia" w:ascii="宋体" w:hAnsi="宋体" w:eastAsia="宋体" w:cs="宋体"/>
-          <w:color w:val="000000"/>
-          <w:kern w:val="0"/>
-          <w:sz w:val="30"/>
-          <w:szCs w:val="30"/>
-          <w:lang w:val="en-US" w:eastAsia="zh-CN" w:bidi="ar"/>
-        </w:rPr>
-        <w:t> </w:t>
-      </w:r>
-      <w:bookmarkEnd w:id="4"/>
-    </w:p>
-    <w:p>
-      <w:pPr>
-        <w:keepNext w:val="0"/>
-        <w:keepLines w:val="0"/>
-        <w:widowControl/>
-        <w:suppressLineNumbers w:val="0"/>
-        <w:jc w:val="left"/>
-        <w:rPr>
-          <w:rFonts w:hint="eastAsia" w:ascii="宋体" w:hAnsi="宋体" w:eastAsia="宋体" w:cs="宋体"/>
-          <w:color w:val="000000"/>
-          <w:kern w:val="0"/>
-          <w:sz w:val="30"/>
-          <w:szCs w:val="30"/>
-          <w:lang w:val="en-US" w:eastAsia="zh-CN" w:bidi="ar"/>
-        </w:rPr>
-      </w:pPr>
-      <w:r>
-        <w:rPr>
-          <w:rFonts w:hint="eastAsia" w:ascii="宋体" w:hAnsi="宋体" w:eastAsia="宋体" w:cs="宋体"/>
-          <w:color w:val="000000"/>
-          <w:kern w:val="0"/>
-          <w:sz w:val="30"/>
-          <w:szCs w:val="30"/>
-          <w:lang w:val="en-US" w:eastAsia="zh-CN" w:bidi="ar"/>
-        </w:rPr>
-        <w:t>2016年12月20日，数字货币联盟——中国FinTech数字货币联盟及FinTech研究院正式筹建。</w:t>
-      </w:r>
-    </w:p>
-    <w:p>
-      <w:pPr>
-        <w:keepNext w:val="0"/>
-        <w:keepLines w:val="0"/>
-        <w:widowControl/>
-        <w:suppressLineNumbers w:val="0"/>
-        <w:jc w:val="left"/>
-        <w:rPr>
-          <w:rFonts w:hint="eastAsia" w:ascii="宋体" w:hAnsi="宋体" w:eastAsia="宋体" w:cs="宋体"/>
-          <w:color w:val="000000"/>
-          <w:kern w:val="0"/>
-          <w:sz w:val="30"/>
-          <w:szCs w:val="30"/>
-          <w:lang w:val="en-US" w:eastAsia="zh-CN" w:bidi="ar"/>
-        </w:rPr>
-      </w:pPr>
-      <w:r>
-        <w:rPr>
-          <w:rFonts w:hint="eastAsia" w:ascii="宋体" w:hAnsi="宋体" w:eastAsia="宋体" w:cs="宋体"/>
-          <w:color w:val="000000"/>
-          <w:kern w:val="0"/>
-          <w:sz w:val="30"/>
-          <w:szCs w:val="30"/>
-          <w:lang w:val="en-US" w:eastAsia="zh-CN" w:bidi="ar"/>
-        </w:rPr>
-        <w:t>如今，</w:t>
-      </w:r>
-      <w:r>
-        <w:rPr>
-          <w:rFonts w:hint="eastAsia" w:ascii="宋体" w:hAnsi="宋体" w:eastAsia="宋体" w:cs="宋体"/>
-          <w:color w:val="000000"/>
-          <w:kern w:val="0"/>
-          <w:sz w:val="30"/>
-          <w:szCs w:val="30"/>
-          <w:lang w:val="en-US" w:eastAsia="zh-CN" w:bidi="ar"/>
-        </w:rPr>
-        <w:fldChar w:fldCharType="begin"/>
-      </w:r>
-      <w:r>
-        <w:rPr>
-          <w:rFonts w:hint="eastAsia" w:ascii="宋体" w:hAnsi="宋体" w:eastAsia="宋体" w:cs="宋体"/>
-          <w:color w:val="000000"/>
-          <w:kern w:val="0"/>
-          <w:sz w:val="30"/>
-          <w:szCs w:val="30"/>
-          <w:lang w:val="en-US" w:eastAsia="zh-CN" w:bidi="ar"/>
-        </w:rPr>
-        <w:instrText xml:space="preserve"> HYPERLINK "https://baike.baidu.com/item/%E6%AF%94%E7%89%B9%E5%B8%81/4143690" \t "https://baike.baidu.com/item/%E5%8C%BA%E5%9D%97%E9%93%BE/_blank" </w:instrText>
-      </w:r>
-      <w:r>
-        <w:rPr>
-          <w:rFonts w:hint="eastAsia" w:ascii="宋体" w:hAnsi="宋体" w:eastAsia="宋体" w:cs="宋体"/>
-          <w:color w:val="000000"/>
-          <w:kern w:val="0"/>
-          <w:sz w:val="30"/>
-          <w:szCs w:val="30"/>
-          <w:lang w:val="en-US" w:eastAsia="zh-CN" w:bidi="ar"/>
-        </w:rPr>
-        <w:fldChar w:fldCharType="separate"/>
-      </w:r>
-      <w:r>
-        <w:rPr>
-          <w:rFonts w:hint="eastAsia" w:ascii="宋体" w:hAnsi="宋体" w:eastAsia="宋体" w:cs="宋体"/>
-          <w:color w:val="000000"/>
-          <w:kern w:val="0"/>
-          <w:sz w:val="30"/>
-          <w:szCs w:val="30"/>
-          <w:lang w:val="en-US" w:eastAsia="zh-CN" w:bidi="ar"/>
-        </w:rPr>
-        <w:t>比特币</w:t>
-      </w:r>
-      <w:r>
-        <w:rPr>
-          <w:rFonts w:hint="eastAsia" w:ascii="宋体" w:hAnsi="宋体" w:eastAsia="宋体" w:cs="宋体"/>
-          <w:color w:val="000000"/>
-          <w:kern w:val="0"/>
-          <w:sz w:val="30"/>
-          <w:szCs w:val="30"/>
-          <w:lang w:val="en-US" w:eastAsia="zh-CN" w:bidi="ar"/>
-        </w:rPr>
-        <w:fldChar w:fldCharType="end"/>
-      </w:r>
-      <w:r>
-        <w:rPr>
-          <w:rFonts w:hint="eastAsia" w:ascii="宋体" w:hAnsi="宋体" w:eastAsia="宋体" w:cs="宋体"/>
-          <w:color w:val="000000"/>
-          <w:kern w:val="0"/>
-          <w:sz w:val="30"/>
-          <w:szCs w:val="30"/>
-          <w:lang w:val="en-US" w:eastAsia="zh-CN" w:bidi="ar"/>
-        </w:rPr>
-        <w:t>仍是数字货币的绝对主流，数字货币呈现了百花齐放的状态，常见的有bitcoin、litecoin、dogecoin、dashcoin，除了货币的应用之外，还有各种衍生应用，如</w:t>
-      </w:r>
-      <w:r>
-        <w:rPr>
-          <w:rFonts w:hint="eastAsia" w:ascii="宋体" w:hAnsi="宋体" w:eastAsia="宋体" w:cs="宋体"/>
-          <w:color w:val="000000"/>
-          <w:kern w:val="0"/>
-          <w:sz w:val="30"/>
-          <w:szCs w:val="30"/>
-          <w:lang w:val="en-US" w:eastAsia="zh-CN" w:bidi="ar"/>
-        </w:rPr>
-        <w:fldChar w:fldCharType="begin"/>
-      </w:r>
-      <w:r>
-        <w:rPr>
-          <w:rFonts w:hint="eastAsia" w:ascii="宋体" w:hAnsi="宋体" w:eastAsia="宋体" w:cs="宋体"/>
-          <w:color w:val="000000"/>
-          <w:kern w:val="0"/>
-          <w:sz w:val="30"/>
-          <w:szCs w:val="30"/>
-          <w:lang w:val="en-US" w:eastAsia="zh-CN" w:bidi="ar"/>
-        </w:rPr>
-        <w:instrText xml:space="preserve"> HYPERLINK "https://baike.baidu.com/item/%E4%BB%A5%E5%A4%AA%E5%9D%8A/20865117" \t "https://baike.baidu.com/item/%E5%8C%BA%E5%9D%97%E9%93%BE/_blank" </w:instrText>
-      </w:r>
-      <w:r>
-        <w:rPr>
-          <w:rFonts w:hint="eastAsia" w:ascii="宋体" w:hAnsi="宋体" w:eastAsia="宋体" w:cs="宋体"/>
-          <w:color w:val="000000"/>
-          <w:kern w:val="0"/>
-          <w:sz w:val="30"/>
-          <w:szCs w:val="30"/>
-          <w:lang w:val="en-US" w:eastAsia="zh-CN" w:bidi="ar"/>
-        </w:rPr>
-        <w:fldChar w:fldCharType="separate"/>
-      </w:r>
-      <w:r>
-        <w:rPr>
-          <w:rFonts w:hint="eastAsia" w:ascii="宋体" w:hAnsi="宋体" w:eastAsia="宋体" w:cs="宋体"/>
-          <w:color w:val="000000"/>
-          <w:kern w:val="0"/>
-          <w:sz w:val="30"/>
-          <w:szCs w:val="30"/>
-          <w:lang w:val="en-US" w:eastAsia="zh-CN" w:bidi="ar"/>
-        </w:rPr>
-        <w:t>以太坊</w:t>
-      </w:r>
-      <w:r>
-        <w:rPr>
-          <w:rFonts w:hint="eastAsia" w:ascii="宋体" w:hAnsi="宋体" w:eastAsia="宋体" w:cs="宋体"/>
-          <w:color w:val="000000"/>
-          <w:kern w:val="0"/>
-          <w:sz w:val="30"/>
-          <w:szCs w:val="30"/>
-          <w:lang w:val="en-US" w:eastAsia="zh-CN" w:bidi="ar"/>
-        </w:rPr>
-        <w:fldChar w:fldCharType="end"/>
-      </w:r>
-      <w:r>
-        <w:rPr>
-          <w:rFonts w:hint="eastAsia" w:ascii="宋体" w:hAnsi="宋体" w:eastAsia="宋体" w:cs="宋体"/>
-          <w:color w:val="000000"/>
-          <w:kern w:val="0"/>
-          <w:sz w:val="30"/>
-          <w:szCs w:val="30"/>
-          <w:lang w:val="en-US" w:eastAsia="zh-CN" w:bidi="ar"/>
-        </w:rPr>
-        <w:t>Ethereum、</w:t>
-      </w:r>
-      <w:r>
-        <w:rPr>
-          <w:rFonts w:hint="eastAsia" w:ascii="宋体" w:hAnsi="宋体" w:eastAsia="宋体" w:cs="宋体"/>
-          <w:color w:val="000000"/>
-          <w:kern w:val="0"/>
-          <w:sz w:val="30"/>
-          <w:szCs w:val="30"/>
-          <w:lang w:val="en-US" w:eastAsia="zh-CN" w:bidi="ar"/>
-        </w:rPr>
-        <w:fldChar w:fldCharType="begin"/>
-      </w:r>
-      <w:r>
-        <w:rPr>
-          <w:rFonts w:hint="eastAsia" w:ascii="宋体" w:hAnsi="宋体" w:eastAsia="宋体" w:cs="宋体"/>
-          <w:color w:val="000000"/>
-          <w:kern w:val="0"/>
-          <w:sz w:val="30"/>
-          <w:szCs w:val="30"/>
-          <w:lang w:val="en-US" w:eastAsia="zh-CN" w:bidi="ar"/>
-        </w:rPr>
-        <w:instrText xml:space="preserve"> HYPERLINK "https://baike.baidu.com/item/Asch/20112653" \t "https://baike.baidu.com/item/%E5%8C%BA%E5%9D%97%E9%93%BE/_blank" </w:instrText>
-      </w:r>
-      <w:r>
-        <w:rPr>
-          <w:rFonts w:hint="eastAsia" w:ascii="宋体" w:hAnsi="宋体" w:eastAsia="宋体" w:cs="宋体"/>
-          <w:color w:val="000000"/>
-          <w:kern w:val="0"/>
-          <w:sz w:val="30"/>
-          <w:szCs w:val="30"/>
-          <w:lang w:val="en-US" w:eastAsia="zh-CN" w:bidi="ar"/>
-        </w:rPr>
-        <w:fldChar w:fldCharType="separate"/>
-      </w:r>
-      <w:r>
-        <w:rPr>
-          <w:rFonts w:hint="eastAsia" w:ascii="宋体" w:hAnsi="宋体" w:eastAsia="宋体" w:cs="宋体"/>
-          <w:color w:val="000000"/>
-          <w:kern w:val="0"/>
-          <w:sz w:val="30"/>
-          <w:szCs w:val="30"/>
-          <w:lang w:val="en-US" w:eastAsia="zh-CN" w:bidi="ar"/>
-        </w:rPr>
-        <w:t>Asch</w:t>
-      </w:r>
-      <w:r>
-        <w:rPr>
-          <w:rFonts w:hint="eastAsia" w:ascii="宋体" w:hAnsi="宋体" w:eastAsia="宋体" w:cs="宋体"/>
-          <w:color w:val="000000"/>
-          <w:kern w:val="0"/>
-          <w:sz w:val="30"/>
-          <w:szCs w:val="30"/>
-          <w:lang w:val="en-US" w:eastAsia="zh-CN" w:bidi="ar"/>
-        </w:rPr>
-        <w:fldChar w:fldCharType="end"/>
-      </w:r>
-      <w:r>
-        <w:rPr>
-          <w:rFonts w:hint="eastAsia" w:ascii="宋体" w:hAnsi="宋体" w:eastAsia="宋体" w:cs="宋体"/>
-          <w:color w:val="000000"/>
-          <w:kern w:val="0"/>
-          <w:sz w:val="30"/>
-          <w:szCs w:val="30"/>
-          <w:lang w:val="en-US" w:eastAsia="zh-CN" w:bidi="ar"/>
-        </w:rPr>
-        <w:t>等底层应用开发平台以及NXT，SIA，比特股，MaidSafe，Ripple等行业应用。</w:t>
-      </w:r>
-    </w:p>
-    <w:p>
-      <w:pPr>
-        <w:keepNext w:val="0"/>
-        <w:keepLines w:val="0"/>
-        <w:widowControl/>
-        <w:suppressLineNumbers w:val="0"/>
-        <w:jc w:val="left"/>
+      </w:pPr>
+      <w:r>
         <w:rPr>
           <w:rFonts w:hint="eastAsia" w:ascii="宋体" w:hAnsi="宋体" w:eastAsia="宋体" w:cs="宋体"/>
           <w:b/>
@@ -3914,18 +3854,6 @@
           <w:szCs w:val="30"/>
           <w:lang w:val="en-US" w:eastAsia="zh-CN" w:bidi="ar"/>
         </w:rPr>
-      </w:pPr>
-      <w:r>
-        <w:rPr>
-          <w:rFonts w:hint="eastAsia" w:ascii="宋体" w:hAnsi="宋体" w:eastAsia="宋体" w:cs="宋体"/>
-          <w:b/>
-          <w:bCs/>
-          <w:color w:val="000000"/>
-          <w:kern w:val="0"/>
-          <w:sz w:val="30"/>
-          <w:szCs w:val="30"/>
-          <w:lang w:val="en-US" w:eastAsia="zh-CN" w:bidi="ar"/>
-        </w:rPr>
         <w:t>类型</w:t>
       </w:r>
     </w:p>
@@ -3945,13 +3873,13 @@
           <w:lang w:val="en-US" w:eastAsia="zh-CN" w:bidi="ar"/>
         </w:rPr>
       </w:pPr>
-      <w:bookmarkStart w:id="5" w:name="4_1"/>
+      <w:bookmarkStart w:id="5" w:name="sub13112042_4_1"/>
       <w:bookmarkEnd w:id="5"/>
-      <w:bookmarkStart w:id="6" w:name="sub13112042_4_1"/>
+      <w:bookmarkStart w:id="6" w:name="公有区块链"/>
       <w:bookmarkEnd w:id="6"/>
-      <w:bookmarkStart w:id="7" w:name="公有区块链"/>
+      <w:bookmarkStart w:id="7" w:name="4-1"/>
       <w:bookmarkEnd w:id="7"/>
-      <w:bookmarkStart w:id="8" w:name="4-1"/>
+      <w:bookmarkStart w:id="8" w:name="4_1"/>
       <w:bookmarkEnd w:id="8"/>
       <w:r>
         <w:rPr>
@@ -4022,13 +3950,13 @@
           <w:lang w:val="en-US" w:eastAsia="zh-CN" w:bidi="ar"/>
         </w:rPr>
       </w:pPr>
-      <w:bookmarkStart w:id="11" w:name="4_2"/>
+      <w:bookmarkStart w:id="11" w:name="sub13112042_4_2"/>
       <w:bookmarkEnd w:id="11"/>
-      <w:bookmarkStart w:id="12" w:name="sub13112042_4_2"/>
+      <w:bookmarkStart w:id="12" w:name="4-2"/>
       <w:bookmarkEnd w:id="12"/>
       <w:bookmarkStart w:id="13" w:name="联合（行业）区块链"/>
       <w:bookmarkEnd w:id="13"/>
-      <w:bookmarkStart w:id="14" w:name="4-2"/>
+      <w:bookmarkStart w:id="14" w:name="4_2"/>
       <w:bookmarkEnd w:id="14"/>
       <w:r>
         <w:rPr>
@@ -4154,11 +4082,11 @@
       </w:pPr>
       <w:bookmarkStart w:id="15" w:name="4_3"/>
       <w:bookmarkEnd w:id="15"/>
-      <w:bookmarkStart w:id="16" w:name="sub13112042_4_3"/>
+      <w:bookmarkStart w:id="16" w:name="4-3"/>
       <w:bookmarkEnd w:id="16"/>
       <w:bookmarkStart w:id="17" w:name="私有区块链"/>
       <w:bookmarkEnd w:id="17"/>
-      <w:bookmarkStart w:id="18" w:name="4-3"/>
+      <w:bookmarkStart w:id="18" w:name="sub13112042_4_3"/>
       <w:bookmarkEnd w:id="18"/>
       <w:r>
         <w:rPr>
@@ -4240,8 +4168,6 @@
         </w:rPr>
         <w:t>其中，我们项目中使用的就是私有区块链。</w:t>
       </w:r>
-      <w:bookmarkStart w:id="42" w:name="_GoBack"/>
-      <w:bookmarkEnd w:id="42"/>
     </w:p>
     <w:p>
       <w:pPr>
@@ -4745,9 +4671,7 @@
           <wp:inline distT="0" distB="0" distL="114300" distR="114300">
             <wp:extent cx="2095500" cy="2867025"/>
             <wp:effectExtent l="0" t="0" r="0" b="9525"/>
-            <wp:docPr id="6" name="图片 2" descr="IMG_256">
-              <a:hlinkClick xmlns:a="http://schemas.openxmlformats.org/drawingml/2006/main" r:id="rId6" tooltip="区块链基础架构模型"/>
-            </wp:docPr>
+            <wp:docPr id="6" name="图片 2" descr="IMG_256"/>
             <wp:cNvGraphicFramePr>
               <a:graphicFrameLocks xmlns:a="http://schemas.openxmlformats.org/drawingml/2006/main" noChangeAspect="1"/>
             </wp:cNvGraphicFramePr>
@@ -4761,7 +4685,7 @@
                     </pic:cNvPicPr>
                   </pic:nvPicPr>
                   <pic:blipFill>
-                    <a:blip r:embed="rId7"/>
+                    <a:blip r:embed="rId4"/>
                     <a:stretch>
                       <a:fillRect/>
                     </a:stretch>
@@ -5365,11 +5289,11 @@
           <w:lang w:val="en-US" w:eastAsia="zh-CN" w:bidi="ar"/>
         </w:rPr>
       </w:pPr>
-      <w:bookmarkStart w:id="22" w:name="分布式账本"/>
+      <w:bookmarkStart w:id="22" w:name="7-1"/>
       <w:bookmarkEnd w:id="22"/>
-      <w:bookmarkStart w:id="23" w:name="7-1"/>
+      <w:bookmarkStart w:id="23" w:name="7_1"/>
       <w:bookmarkEnd w:id="23"/>
-      <w:bookmarkStart w:id="24" w:name="7_1"/>
+      <w:bookmarkStart w:id="24" w:name="分布式账本"/>
       <w:bookmarkEnd w:id="24"/>
       <w:bookmarkStart w:id="25" w:name="sub13112042_7_1"/>
       <w:bookmarkEnd w:id="25"/>
@@ -5604,13 +5528,13 @@
           <w:lang w:val="en-US" w:eastAsia="zh-CN" w:bidi="ar"/>
         </w:rPr>
       </w:pPr>
-      <w:bookmarkStart w:id="28" w:name="7_2"/>
+      <w:bookmarkStart w:id="28" w:name="sub13112042_7_2"/>
       <w:bookmarkEnd w:id="28"/>
-      <w:bookmarkStart w:id="29" w:name="sub13112042_7_2"/>
+      <w:bookmarkStart w:id="29" w:name="7-2"/>
       <w:bookmarkEnd w:id="29"/>
       <w:bookmarkStart w:id="30" w:name="非对称加密"/>
       <w:bookmarkEnd w:id="30"/>
-      <w:bookmarkStart w:id="31" w:name="7-2"/>
+      <w:bookmarkStart w:id="31" w:name="7_2"/>
       <w:bookmarkEnd w:id="31"/>
       <w:r>
         <w:rPr>
@@ -5651,8 +5575,8 @@
         </w:rPr>
         <w:t>存储在区块链上的交易信息是公开的，但是账户身份信息是高度加密的，只有在数据拥有者授权的情况下才能访问到，从而保证了数据的安全和个人的隐私</w:t>
       </w:r>
-      <w:bookmarkStart w:id="32" w:name="ref_20"/>
-      <w:bookmarkStart w:id="33" w:name="ref_[20]_13112042"/>
+      <w:bookmarkStart w:id="32" w:name="ref_[20]_13112042"/>
+      <w:bookmarkStart w:id="33" w:name="ref_20"/>
       <w:r>
         <w:rPr>
           <w:rFonts w:hint="default" w:ascii="宋体" w:hAnsi="宋体" w:eastAsia="宋体" w:cs="宋体"/>
@@ -5681,13 +5605,13 @@
           <w:lang w:val="en-US" w:eastAsia="zh-CN" w:bidi="ar"/>
         </w:rPr>
       </w:pPr>
-      <w:bookmarkStart w:id="34" w:name="7-3"/>
+      <w:bookmarkStart w:id="34" w:name="7_3"/>
       <w:bookmarkEnd w:id="34"/>
-      <w:bookmarkStart w:id="35" w:name="sub13112042_7_3"/>
+      <w:bookmarkStart w:id="35" w:name="7-3"/>
       <w:bookmarkEnd w:id="35"/>
       <w:bookmarkStart w:id="36" w:name="共识机制"/>
       <w:bookmarkEnd w:id="36"/>
-      <w:bookmarkStart w:id="37" w:name="7_3"/>
+      <w:bookmarkStart w:id="37" w:name="sub13112042_7_3"/>
       <w:bookmarkEnd w:id="37"/>
       <w:r>
         <w:rPr>
@@ -5907,9 +5831,9 @@
       </w:pPr>
       <w:bookmarkStart w:id="38" w:name="7_4"/>
       <w:bookmarkEnd w:id="38"/>
-      <w:bookmarkStart w:id="39" w:name="sub13112042_7_4"/>
+      <w:bookmarkStart w:id="39" w:name="智能合约"/>
       <w:bookmarkEnd w:id="39"/>
-      <w:bookmarkStart w:id="40" w:name="智能合约"/>
+      <w:bookmarkStart w:id="40" w:name="sub13112042_7_4"/>
       <w:bookmarkEnd w:id="40"/>
       <w:bookmarkStart w:id="41" w:name="7-4"/>
       <w:bookmarkEnd w:id="41"/>
@@ -6526,8 +6450,8 @@
         <w:drawing>
           <wp:inline distT="0" distB="0" distL="114300" distR="114300">
             <wp:extent cx="5299710" cy="1813560"/>
-            <wp:effectExtent l="0" t="0" r="3810" b="0"/>
-            <wp:docPr id="3" name="图片 1" descr="IMG_256"/>
+            <wp:effectExtent l="0" t="0" r="15240" b="15240"/>
+            <wp:docPr id="18" name="图片 1" descr="IMG_256"/>
             <wp:cNvGraphicFramePr>
               <a:graphicFrameLocks xmlns:a="http://schemas.openxmlformats.org/drawingml/2006/main" noChangeAspect="1"/>
             </wp:cNvGraphicFramePr>
@@ -6535,13 +6459,13 @@
               <a:graphicData uri="http://schemas.openxmlformats.org/drawingml/2006/picture">
                 <pic:pic xmlns:pic="http://schemas.openxmlformats.org/drawingml/2006/picture">
                   <pic:nvPicPr>
-                    <pic:cNvPr id="3" name="图片 1" descr="IMG_256"/>
+                    <pic:cNvPr id="18" name="图片 1" descr="IMG_256"/>
                     <pic:cNvPicPr>
                       <a:picLocks noChangeAspect="1"/>
                     </pic:cNvPicPr>
                   </pic:nvPicPr>
                   <pic:blipFill>
-                    <a:blip r:embed="rId8"/>
+                    <a:blip r:embed="rId5"/>
                     <a:stretch>
                       <a:fillRect/>
                     </a:stretch>
@@ -7824,7 +7748,7 @@
                     </pic:cNvPicPr>
                   </pic:nvPicPr>
                   <pic:blipFill>
-                    <a:blip r:embed="rId9"/>
+                    <a:blip r:embed="rId6"/>
                     <a:srcRect r="338" b="7754"/>
                     <a:stretch>
                       <a:fillRect/>
@@ -8790,7 +8714,7 @@
                     </pic:cNvPicPr>
                   </pic:nvPicPr>
                   <pic:blipFill>
-                    <a:blip r:embed="rId10"/>
+                    <a:blip r:embed="rId7"/>
                     <a:stretch>
                       <a:fillRect/>
                     </a:stretch>
@@ -8964,45 +8888,7 @@
           <w:szCs w:val="30"/>
           <w:lang w:val="en-US" w:eastAsia="zh-CN" w:bidi="ar"/>
         </w:rPr>
-        <w:t>最近，美国国家科学院、工程和医学院（NASEM）发布</w:t>
-      </w:r>
-    </w:p>
-    <w:p>
-      <w:pPr>
-        <w:pStyle w:val="6"/>
-        <w:keepNext w:val="0"/>
-        <w:keepLines w:val="0"/>
-        <w:widowControl/>
-        <w:suppressLineNumbers w:val="0"/>
-        <w:pBdr>
-          <w:top w:val="none" w:color="auto" w:sz="0" w:space="0"/>
-          <w:left w:val="none" w:color="auto" w:sz="0" w:space="0"/>
-          <w:bottom w:val="none" w:color="auto" w:sz="0" w:space="0"/>
-          <w:right w:val="none" w:color="auto" w:sz="0" w:space="0"/>
-        </w:pBdr>
-        <w:shd w:val="clear" w:fill="FFFFFF"/>
-        <w:spacing w:before="132" w:beforeAutospacing="0" w:after="378" w:afterAutospacing="0"/>
-        <w:ind w:left="0" w:right="0" w:firstLine="0"/>
-        <w:jc w:val="left"/>
-        <w:rPr>
-          <w:rFonts w:hint="default" w:ascii="宋体" w:hAnsi="宋体" w:eastAsia="宋体" w:cs="宋体"/>
-          <w:color w:val="000000"/>
-          <w:kern w:val="0"/>
-          <w:sz w:val="30"/>
-          <w:szCs w:val="30"/>
-          <w:lang w:val="en-US" w:eastAsia="zh-CN" w:bidi="ar"/>
-        </w:rPr>
-      </w:pPr>
-      <w:r>
-        <w:rPr>
-          <w:rFonts w:hint="default" w:ascii="宋体" w:hAnsi="宋体" w:eastAsia="宋体" w:cs="宋体"/>
-          <w:color w:val="000000"/>
-          <w:kern w:val="0"/>
-          <w:sz w:val="30"/>
-          <w:szCs w:val="30"/>
-          <w:lang w:val="en-US" w:eastAsia="zh-CN" w:bidi="ar"/>
-        </w:rPr>
-        <w:t>该报告不但认为目前不应该使用区块链投票系统，还提倡2020年的美国选举应该使用纸质选票。原因在于，尽管使用区块链技术作为“投票箱”似乎非常有“希望”，但这项技术并没有从根本上解决选举的基础安全问题。目前的区块链应用仍然缺乏保证投票过程可核查性、保密性、选票安全性的可用技术。</w:t>
+        <w:t>最近，美国国家科学院、工程和医学院（NASEM）发布该报告不但认为目前不应该使用区块链投票系统，还提倡2020年的美国选举应该使用纸质选票。原因在于，尽管使用区块链技术作为“投票箱”似乎非常有“希望”，但这项技术并没有从根本上解决选举的基础安全问题。目前的区块链应用仍然缺乏保证投票过程可核查性、保密性、选票安全性的可用技术。</w:t>
       </w:r>
     </w:p>
     <w:p>
@@ -10597,7 +10483,7 @@
                     </pic:cNvPicPr>
                   </pic:nvPicPr>
                   <pic:blipFill>
-                    <a:blip r:embed="rId11"/>
+                    <a:blip r:embed="rId8"/>
                     <a:stretch>
                       <a:fillRect/>
                     </a:stretch>
@@ -10727,7 +10613,7 @@
                     </pic:cNvPicPr>
                   </pic:nvPicPr>
                   <pic:blipFill>
-                    <a:blip r:embed="rId12"/>
+                    <a:blip r:embed="rId9"/>
                     <a:stretch>
                       <a:fillRect/>
                     </a:stretch>
@@ -12386,7 +12272,7 @@
                     </pic:cNvPicPr>
                   </pic:nvPicPr>
                   <pic:blipFill>
-                    <a:blip r:embed="rId13"/>
+                    <a:blip r:embed="rId10"/>
                     <a:stretch>
                       <a:fillRect/>
                     </a:stretch>
@@ -12492,7 +12378,7 @@
                     </pic:cNvPicPr>
                   </pic:nvPicPr>
                   <pic:blipFill>
-                    <a:blip r:embed="rId14"/>
+                    <a:blip r:embed="rId11"/>
                     <a:stretch>
                       <a:fillRect/>
                     </a:stretch>
@@ -12598,7 +12484,7 @@
                     </pic:cNvPicPr>
                   </pic:nvPicPr>
                   <pic:blipFill>
-                    <a:blip r:embed="rId15"/>
+                    <a:blip r:embed="rId12"/>
                     <a:stretch>
                       <a:fillRect/>
                     </a:stretch>
@@ -12704,7 +12590,7 @@
                     </pic:cNvPicPr>
                   </pic:nvPicPr>
                   <pic:blipFill>
-                    <a:blip r:embed="rId16"/>
+                    <a:blip r:embed="rId13"/>
                     <a:stretch>
                       <a:fillRect/>
                     </a:stretch>
@@ -12869,7 +12755,7 @@
                     </pic:cNvPicPr>
                   </pic:nvPicPr>
                   <pic:blipFill>
-                    <a:blip r:embed="rId17"/>
+                    <a:blip r:embed="rId14"/>
                     <a:stretch>
                       <a:fillRect/>
                     </a:stretch>
@@ -12975,7 +12861,7 @@
                     </pic:cNvPicPr>
                   </pic:nvPicPr>
                   <pic:blipFill>
-                    <a:blip r:embed="rId18"/>
+                    <a:blip r:embed="rId15"/>
                     <a:stretch>
                       <a:fillRect/>
                     </a:stretch>
@@ -13038,6 +12924,7 @@
         <w:keepLines w:val="0"/>
         <w:widowControl/>
         <w:numPr>
+          <w:ilvl w:val="0"/>
           <w:numId w:val="0"/>
         </w:numPr>
         <w:suppressLineNumbers w:val="0"/>
@@ -13072,6 +12959,7 @@
         <w:keepLines w:val="0"/>
         <w:widowControl/>
         <w:numPr>
+          <w:ilvl w:val="0"/>
           <w:numId w:val="0"/>
         </w:numPr>
         <w:suppressLineNumbers w:val="0"/>
@@ -13114,7 +13002,7 @@
                     </pic:cNvPicPr>
                   </pic:nvPicPr>
                   <pic:blipFill>
-                    <a:blip r:embed="rId19"/>
+                    <a:blip r:embed="rId16"/>
                     <a:stretch>
                       <a:fillRect/>
                     </a:stretch>
@@ -13142,6 +13030,7 @@
         <w:keepLines w:val="0"/>
         <w:widowControl/>
         <w:numPr>
+          <w:ilvl w:val="0"/>
           <w:numId w:val="0"/>
         </w:numPr>
         <w:suppressLineNumbers w:val="0"/>
@@ -13195,7 +13084,7 @@
                     </pic:cNvPicPr>
                   </pic:nvPicPr>
                   <pic:blipFill>
-                    <a:blip r:embed="rId20"/>
+                    <a:blip r:embed="rId17"/>
                     <a:stretch>
                       <a:fillRect/>
                     </a:stretch>
@@ -13223,6 +13112,41 @@
         <w:keepLines w:val="0"/>
         <w:widowControl/>
         <w:numPr>
+          <w:ilvl w:val="0"/>
+          <w:numId w:val="2"/>
+        </w:numPr>
+        <w:suppressLineNumbers w:val="0"/>
+        <w:shd w:val="clear" w:fill="FFFFFF"/>
+        <w:spacing w:before="120" w:beforeAutospacing="0" w:after="120" w:afterAutospacing="0"/>
+        <w:ind w:left="900" w:right="0" w:hanging="900" w:hangingChars="300"/>
+        <w:rPr>
+          <w:rFonts w:hint="default" w:ascii="宋体" w:hAnsi="宋体" w:eastAsia="宋体" w:cs="宋体"/>
+          <w:color w:val="000000"/>
+          <w:kern w:val="0"/>
+          <w:sz w:val="30"/>
+          <w:szCs w:val="30"/>
+          <w:lang w:val="en-US" w:eastAsia="zh-CN" w:bidi="ar"/>
+        </w:rPr>
+      </w:pPr>
+      <w:r>
+        <w:rPr>
+          <w:rFonts w:hint="eastAsia" w:ascii="宋体" w:hAnsi="宋体" w:eastAsia="宋体" w:cs="宋体"/>
+          <w:color w:val="000000"/>
+          <w:kern w:val="0"/>
+          <w:sz w:val="30"/>
+          <w:szCs w:val="30"/>
+          <w:lang w:val="en-US" w:eastAsia="zh-CN" w:bidi="ar"/>
+        </w:rPr>
+        <w:t>参与投票：参与者的投票界面，先点击获取列表后，下方会出现三个投票按钮，分别对应三个候选项，点击并提交交易后完成投票：</w:t>
+      </w:r>
+    </w:p>
+    <w:p>
+      <w:pPr>
+        <w:pStyle w:val="6"/>
+        <w:keepNext w:val="0"/>
+        <w:keepLines w:val="0"/>
+        <w:widowControl/>
+        <w:numPr>
           <w:numId w:val="0"/>
         </w:numPr>
         <w:suppressLineNumbers w:val="0"/>
@@ -13238,6 +13162,55 @@
           <w:lang w:val="en-US" w:eastAsia="zh-CN" w:bidi="ar"/>
         </w:rPr>
       </w:pPr>
+      <w:r>
+        <w:rPr>
+          <w:rFonts w:hint="default" w:ascii="宋体" w:hAnsi="宋体" w:eastAsia="宋体" w:cs="宋体"/>
+          <w:color w:val="000000"/>
+          <w:kern w:val="0"/>
+          <w:sz w:val="30"/>
+          <w:szCs w:val="30"/>
+          <w:lang w:val="en-US" w:eastAsia="zh-CN" w:bidi="ar"/>
+        </w:rPr>
+        <w:drawing>
+          <wp:inline distT="0" distB="0" distL="114300" distR="114300">
+            <wp:extent cx="5269865" cy="6864350"/>
+            <wp:effectExtent l="0" t="0" r="6985" b="12700"/>
+            <wp:docPr id="3" name="图片 3" descr="1609839807(1)"/>
+            <wp:cNvGraphicFramePr>
+              <a:graphicFrameLocks xmlns:a="http://schemas.openxmlformats.org/drawingml/2006/main" noChangeAspect="1"/>
+            </wp:cNvGraphicFramePr>
+            <a:graphic xmlns:a="http://schemas.openxmlformats.org/drawingml/2006/main">
+              <a:graphicData uri="http://schemas.openxmlformats.org/drawingml/2006/picture">
+                <pic:pic xmlns:pic="http://schemas.openxmlformats.org/drawingml/2006/picture">
+                  <pic:nvPicPr>
+                    <pic:cNvPr id="3" name="图片 3" descr="1609839807(1)"/>
+                    <pic:cNvPicPr>
+                      <a:picLocks noChangeAspect="1"/>
+                    </pic:cNvPicPr>
+                  </pic:nvPicPr>
+                  <pic:blipFill>
+                    <a:blip r:embed="rId18"/>
+                    <a:stretch>
+                      <a:fillRect/>
+                    </a:stretch>
+                  </pic:blipFill>
+                  <pic:spPr>
+                    <a:xfrm>
+                      <a:off x="0" y="0"/>
+                      <a:ext cx="5269865" cy="6864350"/>
+                    </a:xfrm>
+                    <a:prstGeom prst="rect">
+                      <a:avLst/>
+                    </a:prstGeom>
+                  </pic:spPr>
+                </pic:pic>
+              </a:graphicData>
+            </a:graphic>
+          </wp:inline>
+        </w:drawing>
+      </w:r>
+      <w:bookmarkStart w:id="42" w:name="_GoBack"/>
+      <w:bookmarkEnd w:id="42"/>
     </w:p>
     <w:p>
       <w:pPr>
@@ -13281,6 +13254,7 @@
         <w:keepLines w:val="0"/>
         <w:widowControl/>
         <w:numPr>
+          <w:ilvl w:val="0"/>
           <w:numId w:val="0"/>
         </w:numPr>
         <w:suppressLineNumbers w:val="0"/>
@@ -13323,7 +13297,7 @@
                     </pic:cNvPicPr>
                   </pic:nvPicPr>
                   <pic:blipFill>
-                    <a:blip r:embed="rId21"/>
+                    <a:blip r:embed="rId19"/>
                     <a:stretch>
                       <a:fillRect/>
                     </a:stretch>

--- a/基于区块链的投票系统.docx
+++ b/基于区块链的投票系统.docx
@@ -758,6 +758,19 @@
     </w:p>
     <w:p>
       <w:pPr>
+        <w:keepNext w:val="0"/>
+        <w:keepLines w:val="0"/>
+        <w:widowControl/>
+        <w:suppressLineNumbers w:val="0"/>
+        <w:jc w:val="left"/>
+        <w:rPr>
+          <w:rFonts w:hint="default" w:ascii="LiberationSerif" w:hAnsi="LiberationSerif" w:eastAsia="LiberationSerif" w:cs="LiberationSerif"/>
+          <w:color w:val="FF6600"/>
+          <w:kern w:val="0"/>
+          <w:sz w:val="30"/>
+          <w:szCs w:val="30"/>
+          <w:lang w:val="en-US" w:eastAsia="zh-CN" w:bidi="ar"/>
+        </w:rPr>
         <w:sectPr>
           <w:pgSz w:w="11906" w:h="16838"/>
           <w:pgMar w:top="1440" w:right="1800" w:bottom="1440" w:left="1800" w:header="851" w:footer="992" w:gutter="0"/>
@@ -765,6 +778,17 @@
           <w:docGrid w:type="lines" w:linePitch="312" w:charSpace="0"/>
         </w:sectPr>
       </w:pPr>
+      <w:r>
+        <w:rPr>
+          <w:rFonts w:hint="eastAsia" w:ascii="LiberationSerif" w:hAnsi="LiberationSerif" w:eastAsia="LiberationSerif" w:cs="LiberationSerif"/>
+          <w:color w:val="FF6600"/>
+          <w:kern w:val="0"/>
+          <w:sz w:val="30"/>
+          <w:szCs w:val="30"/>
+          <w:lang w:val="en-US" w:eastAsia="zh-CN" w:bidi="ar"/>
+        </w:rPr>
+        <w:t>1.4 总结</w:t>
+      </w:r>
     </w:p>
     <w:p>
       <w:pPr>
@@ -2084,9 +2108,9 @@
           <w:lang w:val="en-US" w:eastAsia="zh-CN" w:bidi="ar"/>
         </w:rPr>
       </w:pPr>
-      <w:bookmarkStart w:id="1" w:name="概念定义"/>
+      <w:bookmarkStart w:id="1" w:name="sub13112042_2"/>
       <w:bookmarkEnd w:id="1"/>
-      <w:bookmarkStart w:id="2" w:name="sub13112042_2"/>
+      <w:bookmarkStart w:id="2" w:name="概念定义"/>
       <w:bookmarkEnd w:id="2"/>
       <w:bookmarkStart w:id="3" w:name="2"/>
       <w:bookmarkEnd w:id="3"/>
@@ -3873,11 +3897,11 @@
           <w:lang w:val="en-US" w:eastAsia="zh-CN" w:bidi="ar"/>
         </w:rPr>
       </w:pPr>
-      <w:bookmarkStart w:id="5" w:name="sub13112042_4_1"/>
+      <w:bookmarkStart w:id="5" w:name="公有区块链"/>
       <w:bookmarkEnd w:id="5"/>
-      <w:bookmarkStart w:id="6" w:name="公有区块链"/>
+      <w:bookmarkStart w:id="6" w:name="4-1"/>
       <w:bookmarkEnd w:id="6"/>
-      <w:bookmarkStart w:id="7" w:name="4-1"/>
+      <w:bookmarkStart w:id="7" w:name="sub13112042_4_1"/>
       <w:bookmarkEnd w:id="7"/>
       <w:bookmarkStart w:id="8" w:name="4_1"/>
       <w:bookmarkEnd w:id="8"/>
@@ -3920,8 +3944,8 @@
         </w:rPr>
         <w:t>公有区块链（Public Block Chains)是指：世界上任何个体或者团体都可以发送交易，且交易能够获得该区块链的有效确认，任何人都可以参与其共识过程。公有区块链是最早的区块链，也是应用最广泛的区块链，各大bitcoins系列的虚拟数字货币均基于公有区块链，世界上有且仅有一条该币种对应的区块链</w:t>
       </w:r>
-      <w:bookmarkStart w:id="9" w:name="ref_[16]_13112042"/>
-      <w:bookmarkStart w:id="10" w:name="ref_16"/>
+      <w:bookmarkStart w:id="9" w:name="ref_16"/>
+      <w:bookmarkStart w:id="10" w:name="ref_[16]_13112042"/>
       <w:r>
         <w:rPr>
           <w:rFonts w:hint="eastAsia" w:ascii="宋体" w:hAnsi="宋体" w:eastAsia="宋体" w:cs="宋体"/>
@@ -3950,11 +3974,11 @@
           <w:lang w:val="en-US" w:eastAsia="zh-CN" w:bidi="ar"/>
         </w:rPr>
       </w:pPr>
-      <w:bookmarkStart w:id="11" w:name="sub13112042_4_2"/>
+      <w:bookmarkStart w:id="11" w:name="联合（行业）区块链"/>
       <w:bookmarkEnd w:id="11"/>
       <w:bookmarkStart w:id="12" w:name="4-2"/>
       <w:bookmarkEnd w:id="12"/>
-      <w:bookmarkStart w:id="13" w:name="联合（行业）区块链"/>
+      <w:bookmarkStart w:id="13" w:name="sub13112042_4_2"/>
       <w:bookmarkEnd w:id="13"/>
       <w:bookmarkStart w:id="14" w:name="4_2"/>
       <w:bookmarkEnd w:id="14"/>
@@ -4080,13 +4104,13 @@
           <w:lang w:val="en-US" w:eastAsia="zh-CN" w:bidi="ar"/>
         </w:rPr>
       </w:pPr>
-      <w:bookmarkStart w:id="15" w:name="4_3"/>
+      <w:bookmarkStart w:id="15" w:name="sub13112042_4_3"/>
       <w:bookmarkEnd w:id="15"/>
-      <w:bookmarkStart w:id="16" w:name="4-3"/>
+      <w:bookmarkStart w:id="16" w:name="4_3"/>
       <w:bookmarkEnd w:id="16"/>
       <w:bookmarkStart w:id="17" w:name="私有区块链"/>
       <w:bookmarkEnd w:id="17"/>
-      <w:bookmarkStart w:id="18" w:name="sub13112042_4_3"/>
+      <w:bookmarkStart w:id="18" w:name="4-3"/>
       <w:bookmarkEnd w:id="18"/>
       <w:r>
         <w:rPr>
@@ -4349,8 +4373,8 @@
         </w:rPr>
         <w:t>核算和存储，各个节点实现了信息自我验证、传递和管理。去中心化是区块链最突出最本质的特征</w:t>
       </w:r>
-      <w:bookmarkStart w:id="19" w:name="ref_17"/>
-      <w:bookmarkStart w:id="20" w:name="ref_[17]_13112042"/>
+      <w:bookmarkStart w:id="19" w:name="ref_[17]_13112042"/>
+      <w:bookmarkStart w:id="20" w:name="ref_17"/>
       <w:r>
         <w:rPr>
           <w:rFonts w:hint="default" w:ascii="宋体" w:hAnsi="宋体" w:eastAsia="宋体" w:cs="宋体"/>
@@ -5289,11 +5313,11 @@
           <w:lang w:val="en-US" w:eastAsia="zh-CN" w:bidi="ar"/>
         </w:rPr>
       </w:pPr>
-      <w:bookmarkStart w:id="22" w:name="7-1"/>
+      <w:bookmarkStart w:id="22" w:name="7_1"/>
       <w:bookmarkEnd w:id="22"/>
-      <w:bookmarkStart w:id="23" w:name="7_1"/>
+      <w:bookmarkStart w:id="23" w:name="分布式账本"/>
       <w:bookmarkEnd w:id="23"/>
-      <w:bookmarkStart w:id="24" w:name="分布式账本"/>
+      <w:bookmarkStart w:id="24" w:name="7-1"/>
       <w:bookmarkEnd w:id="24"/>
       <w:bookmarkStart w:id="25" w:name="sub13112042_7_1"/>
       <w:bookmarkEnd w:id="25"/>
@@ -5391,8 +5415,8 @@
         </w:rPr>
         <w:t>账本指的是交易记账由分布在不同地方的多个节点共同完成，而且每一个节点记录的是完整的账目，因此它们都可以参与监督交易合法性，同时也可以共同为其作证</w:t>
       </w:r>
-      <w:bookmarkStart w:id="26" w:name="ref_19"/>
-      <w:bookmarkStart w:id="27" w:name="ref_[19]_13112042"/>
+      <w:bookmarkStart w:id="26" w:name="ref_[19]_13112042"/>
+      <w:bookmarkStart w:id="27" w:name="ref_19"/>
       <w:r>
         <w:rPr>
           <w:rFonts w:hint="default" w:ascii="宋体" w:hAnsi="宋体" w:eastAsia="宋体" w:cs="宋体"/>
@@ -5528,13 +5552,13 @@
           <w:lang w:val="en-US" w:eastAsia="zh-CN" w:bidi="ar"/>
         </w:rPr>
       </w:pPr>
-      <w:bookmarkStart w:id="28" w:name="sub13112042_7_2"/>
+      <w:bookmarkStart w:id="28" w:name="7_2"/>
       <w:bookmarkEnd w:id="28"/>
-      <w:bookmarkStart w:id="29" w:name="7-2"/>
+      <w:bookmarkStart w:id="29" w:name="sub13112042_7_2"/>
       <w:bookmarkEnd w:id="29"/>
       <w:bookmarkStart w:id="30" w:name="非对称加密"/>
       <w:bookmarkEnd w:id="30"/>
-      <w:bookmarkStart w:id="31" w:name="7_2"/>
+      <w:bookmarkStart w:id="31" w:name="7-2"/>
       <w:bookmarkEnd w:id="31"/>
       <w:r>
         <w:rPr>
@@ -5575,8 +5599,8 @@
         </w:rPr>
         <w:t>存储在区块链上的交易信息是公开的，但是账户身份信息是高度加密的，只有在数据拥有者授权的情况下才能访问到，从而保证了数据的安全和个人的隐私</w:t>
       </w:r>
-      <w:bookmarkStart w:id="32" w:name="ref_[20]_13112042"/>
-      <w:bookmarkStart w:id="33" w:name="ref_20"/>
+      <w:bookmarkStart w:id="32" w:name="ref_20"/>
+      <w:bookmarkStart w:id="33" w:name="ref_[20]_13112042"/>
       <w:r>
         <w:rPr>
           <w:rFonts w:hint="default" w:ascii="宋体" w:hAnsi="宋体" w:eastAsia="宋体" w:cs="宋体"/>
@@ -5605,13 +5629,13 @@
           <w:lang w:val="en-US" w:eastAsia="zh-CN" w:bidi="ar"/>
         </w:rPr>
       </w:pPr>
-      <w:bookmarkStart w:id="34" w:name="7_3"/>
+      <w:bookmarkStart w:id="34" w:name="7-3"/>
       <w:bookmarkEnd w:id="34"/>
-      <w:bookmarkStart w:id="35" w:name="7-3"/>
+      <w:bookmarkStart w:id="35" w:name="sub13112042_7_3"/>
       <w:bookmarkEnd w:id="35"/>
-      <w:bookmarkStart w:id="36" w:name="共识机制"/>
+      <w:bookmarkStart w:id="36" w:name="7_3"/>
       <w:bookmarkEnd w:id="36"/>
-      <w:bookmarkStart w:id="37" w:name="sub13112042_7_3"/>
+      <w:bookmarkStart w:id="37" w:name="共识机制"/>
       <w:bookmarkEnd w:id="37"/>
       <w:r>
         <w:rPr>
@@ -5829,13 +5853,13 @@
           <w:lang w:val="en-US" w:eastAsia="zh-CN" w:bidi="ar"/>
         </w:rPr>
       </w:pPr>
-      <w:bookmarkStart w:id="38" w:name="7_4"/>
+      <w:bookmarkStart w:id="38" w:name="7-4"/>
       <w:bookmarkEnd w:id="38"/>
       <w:bookmarkStart w:id="39" w:name="智能合约"/>
       <w:bookmarkEnd w:id="39"/>
-      <w:bookmarkStart w:id="40" w:name="sub13112042_7_4"/>
+      <w:bookmarkStart w:id="40" w:name="7_4"/>
       <w:bookmarkEnd w:id="40"/>
-      <w:bookmarkStart w:id="41" w:name="7-4"/>
+      <w:bookmarkStart w:id="41" w:name="sub13112042_7_4"/>
       <w:bookmarkEnd w:id="41"/>
       <w:r>
         <w:rPr>
@@ -12071,121 +12095,8 @@
           <w:szCs w:val="42"/>
           <w:lang w:val="en-US" w:eastAsia="zh-CN" w:bidi="ar"/>
         </w:rPr>
-        <w:t>功能演示</w:t>
-      </w:r>
-    </w:p>
-    <w:p>
-      <w:pPr>
-        <w:pStyle w:val="6"/>
-        <w:keepNext w:val="0"/>
-        <w:keepLines w:val="0"/>
-        <w:widowControl/>
-        <w:suppressLineNumbers w:val="0"/>
-        <w:shd w:val="clear" w:fill="FFFFFF"/>
-        <w:spacing w:before="120" w:beforeAutospacing="0" w:after="120" w:afterAutospacing="0"/>
-        <w:ind w:left="0" w:right="0" w:firstLine="0"/>
-        <w:rPr>
-          <w:rFonts w:hint="default" w:ascii="宋体" w:hAnsi="宋体" w:eastAsia="宋体" w:cs="宋体"/>
-          <w:color w:val="000000"/>
-          <w:kern w:val="0"/>
-          <w:sz w:val="30"/>
-          <w:szCs w:val="30"/>
-          <w:lang w:val="en-US" w:eastAsia="zh-CN" w:bidi="ar"/>
-        </w:rPr>
-      </w:pPr>
-      <w:r>
-        <w:rPr>
-          <w:rFonts w:hint="eastAsia" w:ascii="宋体" w:hAnsi="宋体" w:eastAsia="宋体" w:cs="宋体"/>
-          <w:color w:val="000000"/>
-          <w:kern w:val="0"/>
-          <w:sz w:val="30"/>
-          <w:szCs w:val="30"/>
-          <w:lang w:val="en-US" w:eastAsia="zh-CN" w:bidi="ar"/>
-        </w:rPr>
-        <w:t>开发语言：solidity，web3js</w:t>
-      </w:r>
-    </w:p>
-    <w:p>
-      <w:pPr>
-        <w:pStyle w:val="6"/>
-        <w:keepNext w:val="0"/>
-        <w:keepLines w:val="0"/>
-        <w:widowControl/>
-        <w:suppressLineNumbers w:val="0"/>
-        <w:shd w:val="clear" w:fill="FFFFFF"/>
-        <w:spacing w:before="120" w:beforeAutospacing="0" w:after="120" w:afterAutospacing="0"/>
-        <w:ind w:left="0" w:right="0" w:firstLine="0"/>
-        <w:rPr>
-          <w:rFonts w:hint="eastAsia" w:ascii="宋体" w:hAnsi="宋体" w:eastAsia="宋体" w:cs="宋体"/>
-          <w:color w:val="000000"/>
-          <w:kern w:val="0"/>
-          <w:sz w:val="30"/>
-          <w:szCs w:val="30"/>
-          <w:lang w:val="en-US" w:eastAsia="zh-CN" w:bidi="ar"/>
-        </w:rPr>
-      </w:pPr>
-      <w:r>
-        <w:rPr>
-          <w:rFonts w:hint="eastAsia" w:ascii="宋体" w:hAnsi="宋体" w:eastAsia="宋体" w:cs="宋体"/>
-          <w:color w:val="000000"/>
-          <w:kern w:val="0"/>
-          <w:sz w:val="30"/>
-          <w:szCs w:val="30"/>
-          <w:lang w:val="en-US" w:eastAsia="zh-CN" w:bidi="ar"/>
-        </w:rPr>
-        <w:t>在线编译器：Remix</w:t>
-      </w:r>
-    </w:p>
-    <w:p>
-      <w:pPr>
-        <w:pStyle w:val="6"/>
-        <w:keepNext w:val="0"/>
-        <w:keepLines w:val="0"/>
-        <w:widowControl/>
-        <w:suppressLineNumbers w:val="0"/>
-        <w:shd w:val="clear" w:fill="FFFFFF"/>
-        <w:spacing w:before="120" w:beforeAutospacing="0" w:after="120" w:afterAutospacing="0"/>
-        <w:ind w:left="0" w:right="0" w:firstLine="0"/>
-        <w:rPr>
-          <w:rFonts w:hint="eastAsia" w:ascii="宋体" w:hAnsi="宋体" w:eastAsia="宋体" w:cs="宋体"/>
-          <w:color w:val="000000"/>
-          <w:kern w:val="0"/>
-          <w:sz w:val="30"/>
-          <w:szCs w:val="30"/>
-          <w:lang w:val="en-US" w:eastAsia="zh-CN" w:bidi="ar"/>
-        </w:rPr>
-      </w:pPr>
-      <w:r>
-        <w:rPr>
-          <w:rFonts w:hint="eastAsia" w:ascii="宋体" w:hAnsi="宋体" w:eastAsia="宋体" w:cs="宋体"/>
-          <w:color w:val="000000"/>
-          <w:kern w:val="0"/>
-          <w:sz w:val="30"/>
-          <w:szCs w:val="30"/>
-          <w:lang w:val="en-US" w:eastAsia="zh-CN" w:bidi="ar"/>
-        </w:rPr>
-        <w:t>在线钱包：Metamask</w:t>
-      </w:r>
-    </w:p>
-    <w:p>
-      <w:pPr>
-        <w:pStyle w:val="6"/>
-        <w:keepNext w:val="0"/>
-        <w:keepLines w:val="0"/>
-        <w:widowControl/>
-        <w:suppressLineNumbers w:val="0"/>
-        <w:shd w:val="clear" w:fill="FFFFFF"/>
-        <w:spacing w:before="120" w:beforeAutospacing="0" w:after="120" w:afterAutospacing="0"/>
-        <w:ind w:left="0" w:right="0" w:firstLine="0"/>
-        <w:rPr>
-          <w:rFonts w:hint="eastAsia" w:ascii="宋体" w:hAnsi="宋体" w:eastAsia="宋体" w:cs="宋体"/>
-          <w:color w:val="000000"/>
-          <w:kern w:val="0"/>
-          <w:sz w:val="30"/>
-          <w:szCs w:val="30"/>
-          <w:lang w:val="en-US" w:eastAsia="zh-CN" w:bidi="ar"/>
-        </w:rPr>
-      </w:pPr>
+        <w:t>合约演示</w:t>
+      </w:r>
     </w:p>
     <w:p>
       <w:pPr>
@@ -12196,6 +12107,4170 @@
         <w:numPr>
           <w:ilvl w:val="0"/>
           <w:numId w:val="2"/>
+        </w:numPr>
+        <w:suppressLineNumbers w:val="0"/>
+        <w:shd w:val="clear" w:fill="FFFFFF"/>
+        <w:spacing w:before="120" w:beforeAutospacing="0" w:after="120" w:afterAutospacing="0"/>
+        <w:ind w:left="0" w:right="0" w:firstLine="0"/>
+        <w:rPr>
+          <w:rFonts w:hint="eastAsia" w:ascii="宋体" w:hAnsi="宋体" w:eastAsia="宋体" w:cs="宋体"/>
+          <w:color w:val="000000"/>
+          <w:kern w:val="0"/>
+          <w:sz w:val="30"/>
+          <w:szCs w:val="30"/>
+          <w:lang w:val="en-US" w:eastAsia="zh-CN" w:bidi="ar"/>
+        </w:rPr>
+      </w:pPr>
+      <w:r>
+        <w:rPr>
+          <w:rFonts w:hint="eastAsia" w:ascii="宋体" w:hAnsi="宋体" w:eastAsia="宋体" w:cs="宋体"/>
+          <w:color w:val="000000"/>
+          <w:kern w:val="0"/>
+          <w:sz w:val="30"/>
+          <w:szCs w:val="30"/>
+          <w:lang w:val="en-US" w:eastAsia="zh-CN" w:bidi="ar"/>
+        </w:rPr>
+        <w:t xml:space="preserve">代码段：  </w:t>
+      </w:r>
+    </w:p>
+    <w:p>
+      <w:pPr>
+        <w:pStyle w:val="6"/>
+        <w:keepNext w:val="0"/>
+        <w:keepLines w:val="0"/>
+        <w:widowControl/>
+        <w:numPr>
+          <w:ilvl w:val="0"/>
+          <w:numId w:val="0"/>
+        </w:numPr>
+        <w:suppressLineNumbers w:val="0"/>
+        <w:shd w:val="clear" w:fill="FFFFFF"/>
+        <w:spacing w:before="120" w:beforeAutospacing="0" w:after="120" w:afterAutospacing="0"/>
+        <w:ind w:leftChars="0" w:right="0" w:rightChars="0"/>
+        <w:rPr>
+          <w:rStyle w:val="9"/>
+          <w:rFonts w:hint="eastAsia"/>
+          <w:sz w:val="21"/>
+          <w:szCs w:val="22"/>
+          <w:lang w:val="en-US" w:eastAsia="zh-CN"/>
+        </w:rPr>
+      </w:pPr>
+      <w:r>
+        <w:rPr>
+          <w:rStyle w:val="9"/>
+          <w:rFonts w:hint="eastAsia"/>
+          <w:sz w:val="21"/>
+          <w:szCs w:val="22"/>
+          <w:lang w:val="en-US" w:eastAsia="zh-CN"/>
+        </w:rPr>
+        <w:t>mapping (bytes32 =&gt; uint8) public votesReceived;</w:t>
+      </w:r>
+    </w:p>
+    <w:p>
+      <w:pPr>
+        <w:pStyle w:val="6"/>
+        <w:keepNext w:val="0"/>
+        <w:keepLines w:val="0"/>
+        <w:widowControl/>
+        <w:numPr>
+          <w:ilvl w:val="0"/>
+          <w:numId w:val="0"/>
+        </w:numPr>
+        <w:suppressLineNumbers w:val="0"/>
+        <w:shd w:val="clear" w:fill="FFFFFF"/>
+        <w:spacing w:before="120" w:beforeAutospacing="0" w:after="120" w:afterAutospacing="0"/>
+        <w:ind w:leftChars="0" w:right="0" w:rightChars="0"/>
+        <w:rPr>
+          <w:rStyle w:val="9"/>
+          <w:rFonts w:hint="eastAsia"/>
+          <w:sz w:val="21"/>
+          <w:szCs w:val="22"/>
+          <w:lang w:val="en-US" w:eastAsia="zh-CN"/>
+        </w:rPr>
+      </w:pPr>
+      <w:r>
+        <w:rPr>
+          <w:rStyle w:val="9"/>
+          <w:rFonts w:hint="eastAsia"/>
+          <w:sz w:val="21"/>
+          <w:szCs w:val="22"/>
+          <w:lang w:val="en-US" w:eastAsia="zh-CN"/>
+        </w:rPr>
+        <w:t>mapping (address=&gt;bool) public voters;</w:t>
+      </w:r>
+    </w:p>
+    <w:p>
+      <w:pPr>
+        <w:pStyle w:val="6"/>
+        <w:keepNext w:val="0"/>
+        <w:keepLines w:val="0"/>
+        <w:widowControl/>
+        <w:numPr>
+          <w:ilvl w:val="0"/>
+          <w:numId w:val="0"/>
+        </w:numPr>
+        <w:suppressLineNumbers w:val="0"/>
+        <w:shd w:val="clear" w:fill="FFFFFF"/>
+        <w:spacing w:before="120" w:beforeAutospacing="0" w:after="120" w:afterAutospacing="0"/>
+        <w:ind w:leftChars="0" w:right="0" w:rightChars="0"/>
+        <w:rPr>
+          <w:rStyle w:val="9"/>
+          <w:rFonts w:hint="eastAsia"/>
+          <w:sz w:val="21"/>
+          <w:szCs w:val="22"/>
+          <w:lang w:val="en-US" w:eastAsia="zh-CN"/>
+        </w:rPr>
+      </w:pPr>
+      <w:r>
+        <w:rPr>
+          <w:rStyle w:val="9"/>
+          <w:rFonts w:hint="eastAsia"/>
+          <w:sz w:val="21"/>
+          <w:szCs w:val="22"/>
+          <w:lang w:val="en-US" w:eastAsia="zh-CN"/>
+        </w:rPr>
+        <w:t>mapping (address=&gt;bool) public register;</w:t>
+      </w:r>
+    </w:p>
+    <w:p>
+      <w:pPr>
+        <w:pStyle w:val="6"/>
+        <w:keepNext w:val="0"/>
+        <w:keepLines w:val="0"/>
+        <w:widowControl/>
+        <w:numPr>
+          <w:ilvl w:val="0"/>
+          <w:numId w:val="0"/>
+        </w:numPr>
+        <w:suppressLineNumbers w:val="0"/>
+        <w:shd w:val="clear" w:fill="FFFFFF"/>
+        <w:spacing w:before="120" w:beforeAutospacing="0" w:after="120" w:afterAutospacing="0"/>
+        <w:ind w:leftChars="0" w:right="0" w:rightChars="0"/>
+        <w:rPr>
+          <w:rStyle w:val="9"/>
+          <w:rFonts w:hint="default"/>
+          <w:sz w:val="21"/>
+          <w:szCs w:val="22"/>
+          <w:lang w:val="en-US" w:eastAsia="zh-CN"/>
+        </w:rPr>
+      </w:pPr>
+      <w:r>
+        <w:rPr>
+          <w:rStyle w:val="9"/>
+          <w:rFonts w:hint="eastAsia"/>
+          <w:sz w:val="21"/>
+          <w:szCs w:val="22"/>
+          <w:lang w:val="en-US" w:eastAsia="zh-CN"/>
+        </w:rPr>
+        <w:t>mapping (address=&gt;string) public voteData;</w:t>
+      </w:r>
+    </w:p>
+    <w:p>
+      <w:pPr>
+        <w:pStyle w:val="6"/>
+        <w:keepNext w:val="0"/>
+        <w:keepLines w:val="0"/>
+        <w:widowControl/>
+        <w:numPr>
+          <w:ilvl w:val="0"/>
+          <w:numId w:val="0"/>
+        </w:numPr>
+        <w:suppressLineNumbers w:val="0"/>
+        <w:shd w:val="clear" w:fill="FFFFFF"/>
+        <w:spacing w:before="120" w:beforeAutospacing="0" w:after="120" w:afterAutospacing="0"/>
+        <w:ind w:leftChars="0" w:right="0" w:rightChars="0"/>
+        <w:rPr>
+          <w:rFonts w:hint="default" w:ascii="宋体" w:hAnsi="宋体" w:eastAsia="宋体" w:cs="宋体"/>
+          <w:color w:val="000000"/>
+          <w:kern w:val="0"/>
+          <w:sz w:val="30"/>
+          <w:szCs w:val="30"/>
+          <w:lang w:val="en-US" w:eastAsia="zh-CN" w:bidi="ar"/>
+        </w:rPr>
+      </w:pPr>
+      <w:r>
+        <w:rPr>
+          <w:rFonts w:hint="eastAsia" w:ascii="宋体" w:hAnsi="宋体" w:eastAsia="宋体" w:cs="宋体"/>
+          <w:color w:val="000000"/>
+          <w:kern w:val="0"/>
+          <w:sz w:val="30"/>
+          <w:szCs w:val="30"/>
+          <w:lang w:val="en-US" w:eastAsia="zh-CN" w:bidi="ar"/>
+        </w:rPr>
+        <w:t>作用：创建多个映射关系，建立键－值的对应关系，用来改变返回值类型，后续便于通过键来查找或调用值。</w:t>
+      </w:r>
+    </w:p>
+    <w:p>
+      <w:pPr>
+        <w:pStyle w:val="6"/>
+        <w:keepNext w:val="0"/>
+        <w:keepLines w:val="0"/>
+        <w:widowControl/>
+        <w:numPr>
+          <w:ilvl w:val="0"/>
+          <w:numId w:val="2"/>
+        </w:numPr>
+        <w:suppressLineNumbers w:val="0"/>
+        <w:shd w:val="clear" w:fill="FFFFFF"/>
+        <w:spacing w:before="120" w:beforeAutospacing="0" w:after="120" w:afterAutospacing="0"/>
+        <w:ind w:left="0" w:right="0" w:firstLine="0"/>
+        <w:rPr>
+          <w:rFonts w:hint="default" w:ascii="宋体" w:hAnsi="宋体" w:eastAsia="宋体" w:cs="宋体"/>
+          <w:color w:val="000000"/>
+          <w:kern w:val="0"/>
+          <w:sz w:val="30"/>
+          <w:szCs w:val="30"/>
+          <w:lang w:val="en-US" w:eastAsia="zh-CN" w:bidi="ar"/>
+        </w:rPr>
+      </w:pPr>
+      <w:r>
+        <w:rPr>
+          <w:rFonts w:hint="eastAsia" w:ascii="宋体" w:hAnsi="宋体" w:eastAsia="宋体" w:cs="宋体"/>
+          <w:color w:val="000000"/>
+          <w:kern w:val="0"/>
+          <w:sz w:val="30"/>
+          <w:szCs w:val="30"/>
+          <w:lang w:val="en-US" w:eastAsia="zh-CN" w:bidi="ar"/>
+        </w:rPr>
+        <w:t>代码段：</w:t>
+      </w:r>
+    </w:p>
+    <w:p>
+      <w:pPr>
+        <w:pStyle w:val="6"/>
+        <w:keepNext w:val="0"/>
+        <w:keepLines w:val="0"/>
+        <w:widowControl/>
+        <w:numPr>
+          <w:ilvl w:val="0"/>
+          <w:numId w:val="0"/>
+        </w:numPr>
+        <w:suppressLineNumbers w:val="0"/>
+        <w:shd w:val="clear" w:fill="FFFFFF"/>
+        <w:spacing w:before="120" w:beforeAutospacing="0" w:after="120" w:afterAutospacing="0"/>
+        <w:ind w:leftChars="0" w:right="0" w:rightChars="0"/>
+        <w:rPr>
+          <w:rStyle w:val="9"/>
+          <w:rFonts w:hint="default"/>
+          <w:sz w:val="21"/>
+          <w:szCs w:val="22"/>
+          <w:lang w:val="en-US" w:eastAsia="zh-CN"/>
+        </w:rPr>
+      </w:pPr>
+      <w:r>
+        <w:rPr>
+          <w:rStyle w:val="9"/>
+          <w:rFonts w:hint="default"/>
+          <w:sz w:val="21"/>
+          <w:szCs w:val="22"/>
+          <w:lang w:val="en-US" w:eastAsia="zh-CN"/>
+        </w:rPr>
+        <w:t xml:space="preserve"> string[] public candidateList;</w:t>
+      </w:r>
+    </w:p>
+    <w:p>
+      <w:pPr>
+        <w:pStyle w:val="6"/>
+        <w:keepNext w:val="0"/>
+        <w:keepLines w:val="0"/>
+        <w:widowControl/>
+        <w:numPr>
+          <w:ilvl w:val="0"/>
+          <w:numId w:val="0"/>
+        </w:numPr>
+        <w:suppressLineNumbers w:val="0"/>
+        <w:shd w:val="clear" w:fill="FFFFFF"/>
+        <w:spacing w:before="120" w:beforeAutospacing="0" w:after="120" w:afterAutospacing="0"/>
+        <w:ind w:leftChars="0" w:right="0" w:rightChars="0"/>
+        <w:rPr>
+          <w:rStyle w:val="9"/>
+          <w:rFonts w:hint="default"/>
+          <w:sz w:val="21"/>
+          <w:szCs w:val="22"/>
+          <w:lang w:val="en-US" w:eastAsia="zh-CN"/>
+        </w:rPr>
+      </w:pPr>
+      <w:r>
+        <w:rPr>
+          <w:rStyle w:val="9"/>
+          <w:rFonts w:hint="default"/>
+          <w:sz w:val="21"/>
+          <w:szCs w:val="22"/>
+          <w:lang w:val="en-US" w:eastAsia="zh-CN"/>
+        </w:rPr>
+        <w:t xml:space="preserve"> bytes32[] public registerIdList;</w:t>
+      </w:r>
+    </w:p>
+    <w:p>
+      <w:pPr>
+        <w:pStyle w:val="6"/>
+        <w:keepNext w:val="0"/>
+        <w:keepLines w:val="0"/>
+        <w:widowControl/>
+        <w:numPr>
+          <w:ilvl w:val="0"/>
+          <w:numId w:val="0"/>
+        </w:numPr>
+        <w:suppressLineNumbers w:val="0"/>
+        <w:shd w:val="clear" w:fill="FFFFFF"/>
+        <w:spacing w:before="120" w:beforeAutospacing="0" w:after="120" w:afterAutospacing="0"/>
+        <w:ind w:leftChars="0" w:right="0" w:rightChars="0"/>
+        <w:rPr>
+          <w:rStyle w:val="9"/>
+          <w:rFonts w:hint="default"/>
+          <w:sz w:val="21"/>
+          <w:szCs w:val="22"/>
+          <w:lang w:val="en-US" w:eastAsia="zh-CN"/>
+        </w:rPr>
+      </w:pPr>
+    </w:p>
+    <w:p>
+      <w:pPr>
+        <w:pStyle w:val="6"/>
+        <w:keepNext w:val="0"/>
+        <w:keepLines w:val="0"/>
+        <w:widowControl/>
+        <w:numPr>
+          <w:ilvl w:val="0"/>
+          <w:numId w:val="0"/>
+        </w:numPr>
+        <w:suppressLineNumbers w:val="0"/>
+        <w:shd w:val="clear" w:fill="FFFFFF"/>
+        <w:spacing w:before="120" w:beforeAutospacing="0" w:after="120" w:afterAutospacing="0"/>
+        <w:ind w:leftChars="0" w:right="0" w:rightChars="0"/>
+        <w:rPr>
+          <w:rStyle w:val="9"/>
+          <w:rFonts w:hint="default"/>
+          <w:sz w:val="21"/>
+          <w:szCs w:val="22"/>
+          <w:lang w:val="en-US" w:eastAsia="zh-CN"/>
+        </w:rPr>
+      </w:pPr>
+      <w:r>
+        <w:rPr>
+          <w:rStyle w:val="9"/>
+          <w:rFonts w:hint="default"/>
+          <w:sz w:val="21"/>
+          <w:szCs w:val="22"/>
+          <w:lang w:val="en-US" w:eastAsia="zh-CN"/>
+        </w:rPr>
+        <w:t xml:space="preserve"> string ProjectName;</w:t>
+      </w:r>
+    </w:p>
+    <w:p>
+      <w:pPr>
+        <w:pStyle w:val="6"/>
+        <w:keepNext w:val="0"/>
+        <w:keepLines w:val="0"/>
+        <w:widowControl/>
+        <w:numPr>
+          <w:ilvl w:val="0"/>
+          <w:numId w:val="0"/>
+        </w:numPr>
+        <w:suppressLineNumbers w:val="0"/>
+        <w:shd w:val="clear" w:fill="FFFFFF"/>
+        <w:spacing w:before="120" w:beforeAutospacing="0" w:after="120" w:afterAutospacing="0"/>
+        <w:ind w:leftChars="0" w:right="0" w:rightChars="0"/>
+        <w:rPr>
+          <w:rStyle w:val="9"/>
+          <w:rFonts w:hint="default"/>
+          <w:sz w:val="21"/>
+          <w:szCs w:val="22"/>
+          <w:lang w:val="en-US" w:eastAsia="zh-CN"/>
+        </w:rPr>
+      </w:pPr>
+      <w:r>
+        <w:rPr>
+          <w:rStyle w:val="9"/>
+          <w:rFonts w:hint="default"/>
+          <w:sz w:val="21"/>
+          <w:szCs w:val="22"/>
+          <w:lang w:val="en-US" w:eastAsia="zh-CN"/>
+        </w:rPr>
+        <w:t xml:space="preserve"> string RegisterStartTime;</w:t>
+      </w:r>
+    </w:p>
+    <w:p>
+      <w:pPr>
+        <w:pStyle w:val="6"/>
+        <w:keepNext w:val="0"/>
+        <w:keepLines w:val="0"/>
+        <w:widowControl/>
+        <w:numPr>
+          <w:ilvl w:val="0"/>
+          <w:numId w:val="0"/>
+        </w:numPr>
+        <w:suppressLineNumbers w:val="0"/>
+        <w:shd w:val="clear" w:fill="FFFFFF"/>
+        <w:spacing w:before="120" w:beforeAutospacing="0" w:after="120" w:afterAutospacing="0"/>
+        <w:ind w:leftChars="0" w:right="0" w:rightChars="0"/>
+        <w:rPr>
+          <w:rStyle w:val="9"/>
+          <w:rFonts w:hint="default"/>
+          <w:sz w:val="21"/>
+          <w:szCs w:val="22"/>
+          <w:lang w:val="en-US" w:eastAsia="zh-CN"/>
+        </w:rPr>
+      </w:pPr>
+      <w:r>
+        <w:rPr>
+          <w:rStyle w:val="9"/>
+          <w:rFonts w:hint="default"/>
+          <w:sz w:val="21"/>
+          <w:szCs w:val="22"/>
+          <w:lang w:val="en-US" w:eastAsia="zh-CN"/>
+        </w:rPr>
+        <w:t xml:space="preserve"> string RegisterEndTime;</w:t>
+      </w:r>
+    </w:p>
+    <w:p>
+      <w:pPr>
+        <w:pStyle w:val="6"/>
+        <w:keepNext w:val="0"/>
+        <w:keepLines w:val="0"/>
+        <w:widowControl/>
+        <w:numPr>
+          <w:ilvl w:val="0"/>
+          <w:numId w:val="0"/>
+        </w:numPr>
+        <w:suppressLineNumbers w:val="0"/>
+        <w:shd w:val="clear" w:fill="FFFFFF"/>
+        <w:spacing w:before="120" w:beforeAutospacing="0" w:after="120" w:afterAutospacing="0"/>
+        <w:ind w:leftChars="0" w:right="0" w:rightChars="0"/>
+        <w:rPr>
+          <w:rStyle w:val="9"/>
+          <w:rFonts w:hint="default"/>
+          <w:sz w:val="21"/>
+          <w:szCs w:val="22"/>
+          <w:lang w:val="en-US" w:eastAsia="zh-CN"/>
+        </w:rPr>
+      </w:pPr>
+      <w:r>
+        <w:rPr>
+          <w:rStyle w:val="9"/>
+          <w:rFonts w:hint="default"/>
+          <w:sz w:val="21"/>
+          <w:szCs w:val="22"/>
+          <w:lang w:val="en-US" w:eastAsia="zh-CN"/>
+        </w:rPr>
+        <w:t xml:space="preserve"> string VoteStartTime;</w:t>
+      </w:r>
+    </w:p>
+    <w:p>
+      <w:pPr>
+        <w:pStyle w:val="6"/>
+        <w:keepNext w:val="0"/>
+        <w:keepLines w:val="0"/>
+        <w:widowControl/>
+        <w:numPr>
+          <w:ilvl w:val="0"/>
+          <w:numId w:val="0"/>
+        </w:numPr>
+        <w:suppressLineNumbers w:val="0"/>
+        <w:shd w:val="clear" w:fill="FFFFFF"/>
+        <w:spacing w:before="120" w:beforeAutospacing="0" w:after="120" w:afterAutospacing="0"/>
+        <w:ind w:leftChars="0" w:right="0" w:rightChars="0"/>
+        <w:rPr>
+          <w:rStyle w:val="9"/>
+          <w:rFonts w:hint="default"/>
+          <w:sz w:val="21"/>
+          <w:szCs w:val="22"/>
+          <w:lang w:val="en-US" w:eastAsia="zh-CN"/>
+        </w:rPr>
+      </w:pPr>
+      <w:r>
+        <w:rPr>
+          <w:rStyle w:val="9"/>
+          <w:rFonts w:hint="default"/>
+          <w:sz w:val="21"/>
+          <w:szCs w:val="22"/>
+          <w:lang w:val="en-US" w:eastAsia="zh-CN"/>
+        </w:rPr>
+        <w:t xml:space="preserve"> string VoteEndTime;</w:t>
+      </w:r>
+    </w:p>
+    <w:p>
+      <w:pPr>
+        <w:pStyle w:val="6"/>
+        <w:keepNext w:val="0"/>
+        <w:keepLines w:val="0"/>
+        <w:widowControl/>
+        <w:numPr>
+          <w:ilvl w:val="0"/>
+          <w:numId w:val="0"/>
+        </w:numPr>
+        <w:suppressLineNumbers w:val="0"/>
+        <w:shd w:val="clear" w:fill="FFFFFF"/>
+        <w:spacing w:before="120" w:beforeAutospacing="0" w:after="120" w:afterAutospacing="0"/>
+        <w:ind w:leftChars="0" w:right="0" w:rightChars="0"/>
+        <w:rPr>
+          <w:rStyle w:val="9"/>
+          <w:rFonts w:hint="default"/>
+          <w:sz w:val="21"/>
+          <w:szCs w:val="22"/>
+          <w:lang w:val="en-US" w:eastAsia="zh-CN"/>
+        </w:rPr>
+      </w:pPr>
+    </w:p>
+    <w:p>
+      <w:pPr>
+        <w:pStyle w:val="6"/>
+        <w:keepNext w:val="0"/>
+        <w:keepLines w:val="0"/>
+        <w:widowControl/>
+        <w:numPr>
+          <w:ilvl w:val="0"/>
+          <w:numId w:val="0"/>
+        </w:numPr>
+        <w:suppressLineNumbers w:val="0"/>
+        <w:shd w:val="clear" w:fill="FFFFFF"/>
+        <w:spacing w:before="120" w:beforeAutospacing="0" w:after="120" w:afterAutospacing="0"/>
+        <w:ind w:leftChars="0" w:right="0" w:rightChars="0"/>
+        <w:rPr>
+          <w:rStyle w:val="9"/>
+          <w:rFonts w:hint="default"/>
+          <w:sz w:val="21"/>
+          <w:szCs w:val="22"/>
+          <w:lang w:val="en-US" w:eastAsia="zh-CN"/>
+        </w:rPr>
+      </w:pPr>
+      <w:r>
+        <w:rPr>
+          <w:rStyle w:val="9"/>
+          <w:rFonts w:hint="default"/>
+          <w:sz w:val="21"/>
+          <w:szCs w:val="22"/>
+          <w:lang w:val="en-US" w:eastAsia="zh-CN"/>
+        </w:rPr>
+        <w:t xml:space="preserve">  uint8 registerCount = 0;</w:t>
+      </w:r>
+    </w:p>
+    <w:p>
+      <w:pPr>
+        <w:pStyle w:val="6"/>
+        <w:keepNext w:val="0"/>
+        <w:keepLines w:val="0"/>
+        <w:widowControl/>
+        <w:numPr>
+          <w:ilvl w:val="0"/>
+          <w:numId w:val="0"/>
+        </w:numPr>
+        <w:suppressLineNumbers w:val="0"/>
+        <w:shd w:val="clear" w:fill="FFFFFF"/>
+        <w:spacing w:before="120" w:beforeAutospacing="0" w:after="120" w:afterAutospacing="0"/>
+        <w:ind w:leftChars="0" w:right="0" w:rightChars="0"/>
+        <w:rPr>
+          <w:rStyle w:val="9"/>
+          <w:rFonts w:hint="default"/>
+          <w:sz w:val="21"/>
+          <w:szCs w:val="22"/>
+          <w:lang w:val="en-US" w:eastAsia="zh-CN"/>
+        </w:rPr>
+      </w:pPr>
+      <w:r>
+        <w:rPr>
+          <w:rStyle w:val="9"/>
+          <w:rFonts w:hint="default"/>
+          <w:sz w:val="21"/>
+          <w:szCs w:val="22"/>
+          <w:lang w:val="en-US" w:eastAsia="zh-CN"/>
+        </w:rPr>
+        <w:t xml:space="preserve">  uint8 voteCount = 0;</w:t>
+      </w:r>
+    </w:p>
+    <w:p>
+      <w:pPr>
+        <w:pStyle w:val="6"/>
+        <w:keepNext w:val="0"/>
+        <w:keepLines w:val="0"/>
+        <w:widowControl/>
+        <w:numPr>
+          <w:ilvl w:val="0"/>
+          <w:numId w:val="0"/>
+        </w:numPr>
+        <w:suppressLineNumbers w:val="0"/>
+        <w:shd w:val="clear" w:fill="FFFFFF"/>
+        <w:spacing w:before="120" w:beforeAutospacing="0" w:after="120" w:afterAutospacing="0"/>
+        <w:ind w:leftChars="0" w:right="0" w:rightChars="0"/>
+        <w:rPr>
+          <w:rFonts w:hint="default" w:ascii="宋体" w:hAnsi="宋体" w:eastAsia="宋体" w:cs="宋体"/>
+          <w:color w:val="000000"/>
+          <w:kern w:val="0"/>
+          <w:sz w:val="30"/>
+          <w:szCs w:val="30"/>
+          <w:lang w:val="en-US" w:eastAsia="zh-CN" w:bidi="ar"/>
+        </w:rPr>
+      </w:pPr>
+      <w:r>
+        <w:rPr>
+          <w:rFonts w:hint="eastAsia" w:ascii="宋体" w:hAnsi="宋体" w:eastAsia="宋体" w:cs="宋体"/>
+          <w:color w:val="000000"/>
+          <w:kern w:val="0"/>
+          <w:sz w:val="30"/>
+          <w:szCs w:val="30"/>
+          <w:lang w:val="en-US" w:eastAsia="zh-CN" w:bidi="ar"/>
+        </w:rPr>
+        <w:t>代码分析：定义后续需要传参或使用的变量和数组</w:t>
+      </w:r>
+    </w:p>
+    <w:p>
+      <w:pPr>
+        <w:pStyle w:val="6"/>
+        <w:keepNext w:val="0"/>
+        <w:keepLines w:val="0"/>
+        <w:widowControl/>
+        <w:numPr>
+          <w:ilvl w:val="0"/>
+          <w:numId w:val="2"/>
+        </w:numPr>
+        <w:suppressLineNumbers w:val="0"/>
+        <w:shd w:val="clear" w:fill="FFFFFF"/>
+        <w:spacing w:before="120" w:beforeAutospacing="0" w:after="120" w:afterAutospacing="0"/>
+        <w:ind w:left="0" w:right="0" w:firstLine="0"/>
+        <w:rPr>
+          <w:rFonts w:hint="eastAsia" w:ascii="宋体" w:hAnsi="宋体" w:eastAsia="宋体" w:cs="宋体"/>
+          <w:color w:val="000000"/>
+          <w:kern w:val="0"/>
+          <w:sz w:val="30"/>
+          <w:szCs w:val="30"/>
+          <w:lang w:val="en-US" w:eastAsia="zh-CN" w:bidi="ar"/>
+        </w:rPr>
+      </w:pPr>
+      <w:r>
+        <w:rPr>
+          <w:rFonts w:hint="eastAsia" w:ascii="宋体" w:hAnsi="宋体" w:eastAsia="宋体" w:cs="宋体"/>
+          <w:color w:val="000000"/>
+          <w:kern w:val="0"/>
+          <w:sz w:val="30"/>
+          <w:szCs w:val="30"/>
+          <w:lang w:val="en-US" w:eastAsia="zh-CN" w:bidi="ar"/>
+        </w:rPr>
+        <w:t xml:space="preserve">代码段：  </w:t>
+      </w:r>
+    </w:p>
+    <w:p>
+      <w:pPr>
+        <w:pStyle w:val="6"/>
+        <w:keepNext w:val="0"/>
+        <w:keepLines w:val="0"/>
+        <w:widowControl/>
+        <w:numPr>
+          <w:ilvl w:val="0"/>
+          <w:numId w:val="0"/>
+        </w:numPr>
+        <w:suppressLineNumbers w:val="0"/>
+        <w:shd w:val="clear" w:fill="FFFFFF"/>
+        <w:spacing w:before="120" w:beforeAutospacing="0" w:after="120" w:afterAutospacing="0"/>
+        <w:ind w:leftChars="0" w:right="0" w:rightChars="0"/>
+        <w:rPr>
+          <w:rStyle w:val="9"/>
+          <w:rFonts w:hint="eastAsia"/>
+          <w:sz w:val="21"/>
+          <w:szCs w:val="22"/>
+          <w:lang w:val="en-US" w:eastAsia="zh-CN"/>
+        </w:rPr>
+      </w:pPr>
+      <w:r>
+        <w:rPr>
+          <w:rStyle w:val="9"/>
+          <w:rFonts w:hint="eastAsia"/>
+          <w:sz w:val="21"/>
+          <w:szCs w:val="22"/>
+          <w:lang w:val="en-US" w:eastAsia="zh-CN"/>
+        </w:rPr>
+        <w:t>function projectSetup(string memory title, string memory select1, string memory select2, string memory select3) public{</w:t>
+      </w:r>
+    </w:p>
+    <w:p>
+      <w:pPr>
+        <w:pStyle w:val="6"/>
+        <w:keepNext w:val="0"/>
+        <w:keepLines w:val="0"/>
+        <w:widowControl/>
+        <w:numPr>
+          <w:ilvl w:val="0"/>
+          <w:numId w:val="0"/>
+        </w:numPr>
+        <w:suppressLineNumbers w:val="0"/>
+        <w:shd w:val="clear" w:fill="FFFFFF"/>
+        <w:spacing w:before="120" w:beforeAutospacing="0" w:after="120" w:afterAutospacing="0"/>
+        <w:ind w:leftChars="0" w:right="0" w:rightChars="0"/>
+        <w:rPr>
+          <w:rStyle w:val="9"/>
+          <w:rFonts w:hint="eastAsia"/>
+          <w:sz w:val="21"/>
+          <w:szCs w:val="22"/>
+          <w:lang w:val="en-US" w:eastAsia="zh-CN"/>
+        </w:rPr>
+      </w:pPr>
+      <w:r>
+        <w:rPr>
+          <w:rStyle w:val="9"/>
+          <w:rFonts w:hint="eastAsia"/>
+          <w:sz w:val="21"/>
+          <w:szCs w:val="22"/>
+          <w:lang w:val="en-US" w:eastAsia="zh-CN"/>
+        </w:rPr>
+        <w:t>ProjectName = title;</w:t>
+      </w:r>
+    </w:p>
+    <w:p>
+      <w:pPr>
+        <w:pStyle w:val="6"/>
+        <w:keepNext w:val="0"/>
+        <w:keepLines w:val="0"/>
+        <w:widowControl/>
+        <w:numPr>
+          <w:ilvl w:val="0"/>
+          <w:numId w:val="0"/>
+        </w:numPr>
+        <w:suppressLineNumbers w:val="0"/>
+        <w:shd w:val="clear" w:fill="FFFFFF"/>
+        <w:spacing w:before="120" w:beforeAutospacing="0" w:after="120" w:afterAutospacing="0"/>
+        <w:ind w:leftChars="0" w:right="0" w:rightChars="0"/>
+        <w:rPr>
+          <w:rStyle w:val="9"/>
+          <w:rFonts w:hint="eastAsia"/>
+          <w:sz w:val="21"/>
+          <w:szCs w:val="22"/>
+          <w:lang w:val="en-US" w:eastAsia="zh-CN"/>
+        </w:rPr>
+      </w:pPr>
+      <w:r>
+        <w:rPr>
+          <w:rStyle w:val="9"/>
+          <w:rFonts w:hint="eastAsia"/>
+          <w:sz w:val="21"/>
+          <w:szCs w:val="22"/>
+          <w:lang w:val="en-US" w:eastAsia="zh-CN"/>
+        </w:rPr>
+        <w:t>candidateList=[select1, select2, select3];</w:t>
+      </w:r>
+    </w:p>
+    <w:p>
+      <w:pPr>
+        <w:pStyle w:val="6"/>
+        <w:keepNext w:val="0"/>
+        <w:keepLines w:val="0"/>
+        <w:widowControl/>
+        <w:numPr>
+          <w:ilvl w:val="0"/>
+          <w:numId w:val="0"/>
+        </w:numPr>
+        <w:suppressLineNumbers w:val="0"/>
+        <w:shd w:val="clear" w:fill="FFFFFF"/>
+        <w:spacing w:before="120" w:beforeAutospacing="0" w:after="120" w:afterAutospacing="0"/>
+        <w:ind w:leftChars="0" w:right="0" w:rightChars="0"/>
+        <w:rPr>
+          <w:rStyle w:val="9"/>
+          <w:rFonts w:hint="default"/>
+          <w:sz w:val="21"/>
+          <w:szCs w:val="22"/>
+          <w:lang w:val="en-US" w:eastAsia="zh-CN"/>
+        </w:rPr>
+      </w:pPr>
+      <w:r>
+        <w:rPr>
+          <w:rStyle w:val="9"/>
+          <w:rFonts w:hint="eastAsia"/>
+          <w:sz w:val="21"/>
+          <w:szCs w:val="22"/>
+          <w:lang w:val="en-US" w:eastAsia="zh-CN"/>
+        </w:rPr>
+        <w:t>}</w:t>
+      </w:r>
+    </w:p>
+    <w:p>
+      <w:pPr>
+        <w:pStyle w:val="6"/>
+        <w:keepNext w:val="0"/>
+        <w:keepLines w:val="0"/>
+        <w:widowControl/>
+        <w:numPr>
+          <w:ilvl w:val="0"/>
+          <w:numId w:val="0"/>
+        </w:numPr>
+        <w:suppressLineNumbers w:val="0"/>
+        <w:shd w:val="clear" w:fill="FFFFFF"/>
+        <w:spacing w:before="120" w:beforeAutospacing="0" w:after="120" w:afterAutospacing="0"/>
+        <w:ind w:leftChars="0" w:right="0" w:rightChars="0"/>
+        <w:rPr>
+          <w:rFonts w:hint="default" w:ascii="宋体" w:hAnsi="宋体" w:eastAsia="宋体" w:cs="宋体"/>
+          <w:color w:val="000000"/>
+          <w:kern w:val="0"/>
+          <w:sz w:val="30"/>
+          <w:szCs w:val="30"/>
+          <w:lang w:val="en-US" w:eastAsia="zh-CN" w:bidi="ar"/>
+        </w:rPr>
+      </w:pPr>
+      <w:r>
+        <w:rPr>
+          <w:rFonts w:hint="eastAsia" w:ascii="宋体" w:hAnsi="宋体" w:eastAsia="宋体" w:cs="宋体"/>
+          <w:color w:val="000000"/>
+          <w:kern w:val="0"/>
+          <w:sz w:val="30"/>
+          <w:szCs w:val="30"/>
+          <w:lang w:val="en-US" w:eastAsia="zh-CN" w:bidi="ar"/>
+        </w:rPr>
+        <w:t>代码分析：定义一个名为</w:t>
+      </w:r>
+      <w:r>
+        <w:rPr>
+          <w:rStyle w:val="9"/>
+          <w:rFonts w:hint="eastAsia"/>
+          <w:sz w:val="21"/>
+          <w:szCs w:val="22"/>
+          <w:lang w:val="en-US" w:eastAsia="zh-CN"/>
+        </w:rPr>
+        <w:t>projectSetup</w:t>
+      </w:r>
+      <w:r>
+        <w:rPr>
+          <w:rFonts w:hint="eastAsia" w:ascii="宋体" w:hAnsi="宋体" w:eastAsia="宋体" w:cs="宋体"/>
+          <w:color w:val="000000"/>
+          <w:kern w:val="0"/>
+          <w:sz w:val="30"/>
+          <w:szCs w:val="30"/>
+          <w:lang w:val="en-US" w:eastAsia="zh-CN" w:bidi="ar"/>
+        </w:rPr>
+        <w:t>的方法</w:t>
+      </w:r>
+      <w:r>
+        <w:rPr>
+          <w:rStyle w:val="9"/>
+          <w:rFonts w:hint="eastAsia"/>
+          <w:sz w:val="21"/>
+          <w:szCs w:val="22"/>
+          <w:lang w:val="en-US" w:eastAsia="zh-CN"/>
+        </w:rPr>
+        <w:t>，</w:t>
+      </w:r>
+      <w:r>
+        <w:rPr>
+          <w:rFonts w:hint="eastAsia" w:ascii="宋体" w:hAnsi="宋体" w:eastAsia="宋体" w:cs="宋体"/>
+          <w:color w:val="000000"/>
+          <w:kern w:val="0"/>
+          <w:sz w:val="30"/>
+          <w:szCs w:val="30"/>
+          <w:lang w:val="en-US" w:eastAsia="zh-CN" w:bidi="ar"/>
+        </w:rPr>
+        <w:t>传递4个参数，将title传给ProjectName，并将3个select加入candidateList数组中，便于之后的调取</w:t>
+      </w:r>
+    </w:p>
+    <w:p>
+      <w:pPr>
+        <w:pStyle w:val="6"/>
+        <w:keepNext w:val="0"/>
+        <w:keepLines w:val="0"/>
+        <w:widowControl/>
+        <w:numPr>
+          <w:ilvl w:val="0"/>
+          <w:numId w:val="0"/>
+        </w:numPr>
+        <w:suppressLineNumbers w:val="0"/>
+        <w:shd w:val="clear" w:fill="FFFFFF"/>
+        <w:spacing w:before="120" w:beforeAutospacing="0" w:after="120" w:afterAutospacing="0"/>
+        <w:ind w:leftChars="0" w:right="0" w:rightChars="0"/>
+        <w:rPr>
+          <w:rStyle w:val="9"/>
+          <w:rFonts w:hint="eastAsia"/>
+          <w:lang w:val="en-US" w:eastAsia="zh-CN"/>
+        </w:rPr>
+      </w:pPr>
+      <w:r>
+        <w:rPr>
+          <w:rFonts w:hint="eastAsia" w:ascii="宋体" w:hAnsi="宋体" w:eastAsia="宋体" w:cs="宋体"/>
+          <w:color w:val="000000"/>
+          <w:kern w:val="0"/>
+          <w:sz w:val="30"/>
+          <w:szCs w:val="30"/>
+          <w:lang w:val="en-US" w:eastAsia="zh-CN" w:bidi="ar"/>
+        </w:rPr>
+        <w:t xml:space="preserve">4、代码段：  </w:t>
+      </w:r>
+    </w:p>
+    <w:p>
+      <w:pPr>
+        <w:pStyle w:val="6"/>
+        <w:keepNext w:val="0"/>
+        <w:keepLines w:val="0"/>
+        <w:widowControl/>
+        <w:numPr>
+          <w:ilvl w:val="0"/>
+          <w:numId w:val="0"/>
+        </w:numPr>
+        <w:suppressLineNumbers w:val="0"/>
+        <w:shd w:val="clear" w:fill="FFFFFF"/>
+        <w:spacing w:before="120" w:beforeAutospacing="0" w:after="120" w:afterAutospacing="0"/>
+        <w:ind w:leftChars="0" w:right="0" w:rightChars="0"/>
+        <w:rPr>
+          <w:rStyle w:val="9"/>
+          <w:rFonts w:hint="eastAsia"/>
+          <w:sz w:val="21"/>
+          <w:szCs w:val="22"/>
+          <w:lang w:val="en-US" w:eastAsia="zh-CN"/>
+        </w:rPr>
+      </w:pPr>
+      <w:r>
+        <w:rPr>
+          <w:rStyle w:val="9"/>
+          <w:rFonts w:hint="eastAsia"/>
+          <w:sz w:val="21"/>
+          <w:szCs w:val="22"/>
+          <w:lang w:val="en-US" w:eastAsia="zh-CN"/>
+        </w:rPr>
+        <w:t xml:space="preserve">function registerIdSetup(bytes32 register1, bytes32 register2, bytes32 register3) public{      </w:t>
+      </w:r>
+    </w:p>
+    <w:p>
+      <w:pPr>
+        <w:pStyle w:val="6"/>
+        <w:keepNext w:val="0"/>
+        <w:keepLines w:val="0"/>
+        <w:widowControl/>
+        <w:numPr>
+          <w:ilvl w:val="0"/>
+          <w:numId w:val="0"/>
+        </w:numPr>
+        <w:suppressLineNumbers w:val="0"/>
+        <w:shd w:val="clear" w:fill="FFFFFF"/>
+        <w:spacing w:before="120" w:beforeAutospacing="0" w:after="120" w:afterAutospacing="0"/>
+        <w:ind w:leftChars="0" w:right="0" w:rightChars="0"/>
+        <w:rPr>
+          <w:rStyle w:val="9"/>
+          <w:rFonts w:hint="eastAsia"/>
+          <w:sz w:val="21"/>
+          <w:szCs w:val="22"/>
+          <w:lang w:val="en-US" w:eastAsia="zh-CN"/>
+        </w:rPr>
+      </w:pPr>
+      <w:r>
+        <w:rPr>
+          <w:rStyle w:val="9"/>
+          <w:rFonts w:hint="eastAsia"/>
+          <w:sz w:val="21"/>
+          <w:szCs w:val="22"/>
+          <w:lang w:val="en-US" w:eastAsia="zh-CN"/>
+        </w:rPr>
+        <w:t xml:space="preserve">registerIdList.push(register1); </w:t>
+      </w:r>
+    </w:p>
+    <w:p>
+      <w:pPr>
+        <w:pStyle w:val="6"/>
+        <w:keepNext w:val="0"/>
+        <w:keepLines w:val="0"/>
+        <w:widowControl/>
+        <w:numPr>
+          <w:ilvl w:val="0"/>
+          <w:numId w:val="0"/>
+        </w:numPr>
+        <w:suppressLineNumbers w:val="0"/>
+        <w:shd w:val="clear" w:fill="FFFFFF"/>
+        <w:spacing w:before="120" w:beforeAutospacing="0" w:after="120" w:afterAutospacing="0"/>
+        <w:ind w:leftChars="0" w:right="0" w:rightChars="0"/>
+        <w:rPr>
+          <w:rStyle w:val="9"/>
+          <w:rFonts w:hint="eastAsia"/>
+          <w:sz w:val="21"/>
+          <w:szCs w:val="22"/>
+          <w:lang w:val="en-US" w:eastAsia="zh-CN"/>
+        </w:rPr>
+      </w:pPr>
+      <w:r>
+        <w:rPr>
+          <w:rStyle w:val="9"/>
+          <w:rFonts w:hint="eastAsia"/>
+          <w:sz w:val="21"/>
+          <w:szCs w:val="22"/>
+          <w:lang w:val="en-US" w:eastAsia="zh-CN"/>
+        </w:rPr>
+        <w:t>registerIdList.push(register2);</w:t>
+      </w:r>
+    </w:p>
+    <w:p>
+      <w:pPr>
+        <w:pStyle w:val="6"/>
+        <w:keepNext w:val="0"/>
+        <w:keepLines w:val="0"/>
+        <w:widowControl/>
+        <w:numPr>
+          <w:ilvl w:val="0"/>
+          <w:numId w:val="0"/>
+        </w:numPr>
+        <w:suppressLineNumbers w:val="0"/>
+        <w:shd w:val="clear" w:fill="FFFFFF"/>
+        <w:spacing w:before="120" w:beforeAutospacing="0" w:after="120" w:afterAutospacing="0"/>
+        <w:ind w:leftChars="0" w:right="0" w:rightChars="0"/>
+        <w:rPr>
+          <w:rStyle w:val="9"/>
+          <w:rFonts w:hint="eastAsia"/>
+          <w:sz w:val="21"/>
+          <w:szCs w:val="22"/>
+          <w:lang w:val="en-US" w:eastAsia="zh-CN"/>
+        </w:rPr>
+      </w:pPr>
+      <w:r>
+        <w:rPr>
+          <w:rStyle w:val="9"/>
+          <w:rFonts w:hint="eastAsia"/>
+          <w:sz w:val="21"/>
+          <w:szCs w:val="22"/>
+          <w:lang w:val="en-US" w:eastAsia="zh-CN"/>
+        </w:rPr>
+        <w:t>registerIdList.push(register3);</w:t>
+      </w:r>
+    </w:p>
+    <w:p>
+      <w:pPr>
+        <w:pStyle w:val="6"/>
+        <w:keepNext w:val="0"/>
+        <w:keepLines w:val="0"/>
+        <w:widowControl/>
+        <w:numPr>
+          <w:ilvl w:val="0"/>
+          <w:numId w:val="0"/>
+        </w:numPr>
+        <w:suppressLineNumbers w:val="0"/>
+        <w:shd w:val="clear" w:fill="FFFFFF"/>
+        <w:spacing w:before="120" w:beforeAutospacing="0" w:after="120" w:afterAutospacing="0"/>
+        <w:ind w:leftChars="0" w:right="0" w:rightChars="0"/>
+        <w:rPr>
+          <w:rStyle w:val="9"/>
+          <w:rFonts w:hint="default"/>
+          <w:sz w:val="21"/>
+          <w:szCs w:val="22"/>
+          <w:lang w:val="en-US" w:eastAsia="zh-CN"/>
+        </w:rPr>
+      </w:pPr>
+      <w:r>
+        <w:rPr>
+          <w:rStyle w:val="9"/>
+          <w:rFonts w:hint="eastAsia"/>
+          <w:sz w:val="21"/>
+          <w:szCs w:val="22"/>
+          <w:lang w:val="en-US" w:eastAsia="zh-CN"/>
+        </w:rPr>
+        <w:t>}</w:t>
+      </w:r>
+    </w:p>
+    <w:p>
+      <w:pPr>
+        <w:pStyle w:val="6"/>
+        <w:keepNext w:val="0"/>
+        <w:keepLines w:val="0"/>
+        <w:widowControl/>
+        <w:numPr>
+          <w:ilvl w:val="0"/>
+          <w:numId w:val="0"/>
+        </w:numPr>
+        <w:suppressLineNumbers w:val="0"/>
+        <w:shd w:val="clear" w:fill="FFFFFF"/>
+        <w:spacing w:before="120" w:beforeAutospacing="0" w:after="120" w:afterAutospacing="0"/>
+        <w:ind w:leftChars="0" w:right="0" w:rightChars="0"/>
+        <w:rPr>
+          <w:rFonts w:hint="eastAsia" w:ascii="宋体" w:hAnsi="宋体" w:eastAsia="宋体" w:cs="宋体"/>
+          <w:color w:val="000000"/>
+          <w:kern w:val="0"/>
+          <w:sz w:val="30"/>
+          <w:szCs w:val="30"/>
+          <w:lang w:val="en-US" w:eastAsia="zh-CN" w:bidi="ar"/>
+        </w:rPr>
+      </w:pPr>
+      <w:r>
+        <w:rPr>
+          <w:rFonts w:hint="eastAsia" w:ascii="宋体" w:hAnsi="宋体" w:eastAsia="宋体" w:cs="宋体"/>
+          <w:color w:val="000000"/>
+          <w:kern w:val="0"/>
+          <w:sz w:val="30"/>
+          <w:szCs w:val="30"/>
+          <w:lang w:val="en-US" w:eastAsia="zh-CN" w:bidi="ar"/>
+        </w:rPr>
+        <w:t>代码分析：定义一个名为</w:t>
+      </w:r>
+      <w:r>
+        <w:rPr>
+          <w:rStyle w:val="9"/>
+          <w:rFonts w:hint="eastAsia"/>
+          <w:lang w:val="en-US" w:eastAsia="zh-CN"/>
+        </w:rPr>
+        <w:t>registerIdSetup</w:t>
+      </w:r>
+      <w:r>
+        <w:rPr>
+          <w:rFonts w:hint="eastAsia" w:ascii="宋体" w:hAnsi="宋体" w:eastAsia="宋体" w:cs="宋体"/>
+          <w:color w:val="000000"/>
+          <w:kern w:val="0"/>
+          <w:sz w:val="30"/>
+          <w:szCs w:val="30"/>
+          <w:lang w:val="en-US" w:eastAsia="zh-CN" w:bidi="ar"/>
+        </w:rPr>
+        <w:t>的方法，传递3个数据类型为bytes32的注册码参数，并将其push到</w:t>
+      </w:r>
+      <w:r>
+        <w:rPr>
+          <w:rStyle w:val="9"/>
+          <w:rFonts w:hint="eastAsia"/>
+          <w:lang w:val="en-US" w:eastAsia="zh-CN"/>
+        </w:rPr>
+        <w:t>registerIdList</w:t>
+      </w:r>
+      <w:r>
+        <w:rPr>
+          <w:rFonts w:hint="eastAsia" w:ascii="宋体" w:hAnsi="宋体" w:eastAsia="宋体" w:cs="宋体"/>
+          <w:color w:val="000000"/>
+          <w:kern w:val="0"/>
+          <w:sz w:val="30"/>
+          <w:szCs w:val="30"/>
+          <w:lang w:val="en-US" w:eastAsia="zh-CN" w:bidi="ar"/>
+        </w:rPr>
+        <w:t>数组中，便于之后的检测</w:t>
+      </w:r>
+    </w:p>
+    <w:p>
+      <w:pPr>
+        <w:pStyle w:val="6"/>
+        <w:keepNext w:val="0"/>
+        <w:keepLines w:val="0"/>
+        <w:widowControl/>
+        <w:numPr>
+          <w:ilvl w:val="0"/>
+          <w:numId w:val="0"/>
+        </w:numPr>
+        <w:suppressLineNumbers w:val="0"/>
+        <w:shd w:val="clear" w:fill="FFFFFF"/>
+        <w:spacing w:before="120" w:beforeAutospacing="0" w:after="120" w:afterAutospacing="0"/>
+        <w:ind w:leftChars="0" w:right="0" w:rightChars="0"/>
+        <w:rPr>
+          <w:rFonts w:hint="eastAsia" w:ascii="宋体" w:hAnsi="宋体" w:eastAsia="宋体" w:cs="宋体"/>
+          <w:color w:val="000000"/>
+          <w:kern w:val="0"/>
+          <w:sz w:val="30"/>
+          <w:szCs w:val="30"/>
+          <w:lang w:val="en-US" w:eastAsia="zh-CN" w:bidi="ar"/>
+        </w:rPr>
+      </w:pPr>
+      <w:r>
+        <w:rPr>
+          <w:rFonts w:hint="eastAsia" w:ascii="宋体" w:hAnsi="宋体" w:eastAsia="宋体" w:cs="宋体"/>
+          <w:color w:val="000000"/>
+          <w:kern w:val="0"/>
+          <w:sz w:val="30"/>
+          <w:szCs w:val="30"/>
+          <w:lang w:val="en-US" w:eastAsia="zh-CN" w:bidi="ar"/>
+        </w:rPr>
+        <w:t xml:space="preserve">5、代码段： </w:t>
+      </w:r>
+    </w:p>
+    <w:p>
+      <w:pPr>
+        <w:pStyle w:val="6"/>
+        <w:keepNext w:val="0"/>
+        <w:keepLines w:val="0"/>
+        <w:widowControl/>
+        <w:numPr>
+          <w:ilvl w:val="0"/>
+          <w:numId w:val="0"/>
+        </w:numPr>
+        <w:suppressLineNumbers w:val="0"/>
+        <w:shd w:val="clear" w:fill="FFFFFF"/>
+        <w:spacing w:before="120" w:beforeAutospacing="0" w:after="120" w:afterAutospacing="0"/>
+        <w:ind w:leftChars="0" w:right="0" w:rightChars="0"/>
+        <w:rPr>
+          <w:rStyle w:val="9"/>
+          <w:rFonts w:hint="eastAsia"/>
+          <w:sz w:val="21"/>
+          <w:szCs w:val="22"/>
+          <w:lang w:val="en-US" w:eastAsia="zh-CN"/>
+        </w:rPr>
+      </w:pPr>
+      <w:r>
+        <w:rPr>
+          <w:rStyle w:val="9"/>
+          <w:rFonts w:hint="eastAsia"/>
+          <w:sz w:val="21"/>
+          <w:szCs w:val="22"/>
+          <w:lang w:val="en-US" w:eastAsia="zh-CN"/>
+        </w:rPr>
+        <w:t>function TimeSetSetup(string memory register_start_time,string memory register_end_time, string memory vote_start_time, string memory vote_end_time) public{</w:t>
+      </w:r>
+    </w:p>
+    <w:p>
+      <w:pPr>
+        <w:pStyle w:val="6"/>
+        <w:keepNext w:val="0"/>
+        <w:keepLines w:val="0"/>
+        <w:widowControl/>
+        <w:numPr>
+          <w:ilvl w:val="0"/>
+          <w:numId w:val="0"/>
+        </w:numPr>
+        <w:suppressLineNumbers w:val="0"/>
+        <w:shd w:val="clear" w:fill="FFFFFF"/>
+        <w:spacing w:before="120" w:beforeAutospacing="0" w:after="120" w:afterAutospacing="0"/>
+        <w:ind w:leftChars="0" w:right="0" w:rightChars="0"/>
+        <w:rPr>
+          <w:rStyle w:val="9"/>
+          <w:rFonts w:hint="eastAsia"/>
+          <w:sz w:val="21"/>
+          <w:szCs w:val="22"/>
+          <w:lang w:val="en-US" w:eastAsia="zh-CN"/>
+        </w:rPr>
+      </w:pPr>
+      <w:r>
+        <w:rPr>
+          <w:rStyle w:val="9"/>
+          <w:rFonts w:hint="eastAsia"/>
+          <w:sz w:val="21"/>
+          <w:szCs w:val="22"/>
+          <w:lang w:val="en-US" w:eastAsia="zh-CN"/>
+        </w:rPr>
+        <w:t xml:space="preserve">    RegisterStartTime = register_start_time;</w:t>
+      </w:r>
+    </w:p>
+    <w:p>
+      <w:pPr>
+        <w:pStyle w:val="6"/>
+        <w:keepNext w:val="0"/>
+        <w:keepLines w:val="0"/>
+        <w:widowControl/>
+        <w:numPr>
+          <w:ilvl w:val="0"/>
+          <w:numId w:val="0"/>
+        </w:numPr>
+        <w:suppressLineNumbers w:val="0"/>
+        <w:shd w:val="clear" w:fill="FFFFFF"/>
+        <w:spacing w:before="120" w:beforeAutospacing="0" w:after="120" w:afterAutospacing="0"/>
+        <w:ind w:leftChars="0" w:right="0" w:rightChars="0"/>
+        <w:rPr>
+          <w:rStyle w:val="9"/>
+          <w:rFonts w:hint="eastAsia"/>
+          <w:sz w:val="21"/>
+          <w:szCs w:val="22"/>
+          <w:lang w:val="en-US" w:eastAsia="zh-CN"/>
+        </w:rPr>
+      </w:pPr>
+      <w:r>
+        <w:rPr>
+          <w:rStyle w:val="9"/>
+          <w:rFonts w:hint="eastAsia"/>
+          <w:sz w:val="21"/>
+          <w:szCs w:val="22"/>
+          <w:lang w:val="en-US" w:eastAsia="zh-CN"/>
+        </w:rPr>
+        <w:t xml:space="preserve">    RegisterEndTime = register_end_time;</w:t>
+      </w:r>
+    </w:p>
+    <w:p>
+      <w:pPr>
+        <w:pStyle w:val="6"/>
+        <w:keepNext w:val="0"/>
+        <w:keepLines w:val="0"/>
+        <w:widowControl/>
+        <w:numPr>
+          <w:ilvl w:val="0"/>
+          <w:numId w:val="0"/>
+        </w:numPr>
+        <w:suppressLineNumbers w:val="0"/>
+        <w:shd w:val="clear" w:fill="FFFFFF"/>
+        <w:spacing w:before="120" w:beforeAutospacing="0" w:after="120" w:afterAutospacing="0"/>
+        <w:ind w:leftChars="0" w:right="0" w:rightChars="0"/>
+        <w:rPr>
+          <w:rStyle w:val="9"/>
+          <w:rFonts w:hint="eastAsia"/>
+          <w:sz w:val="21"/>
+          <w:szCs w:val="22"/>
+          <w:lang w:val="en-US" w:eastAsia="zh-CN"/>
+        </w:rPr>
+      </w:pPr>
+      <w:r>
+        <w:rPr>
+          <w:rStyle w:val="9"/>
+          <w:rFonts w:hint="eastAsia"/>
+          <w:sz w:val="21"/>
+          <w:szCs w:val="22"/>
+          <w:lang w:val="en-US" w:eastAsia="zh-CN"/>
+        </w:rPr>
+        <w:t xml:space="preserve">    VoteStartTime = vote_start_time;</w:t>
+      </w:r>
+    </w:p>
+    <w:p>
+      <w:pPr>
+        <w:pStyle w:val="6"/>
+        <w:keepNext w:val="0"/>
+        <w:keepLines w:val="0"/>
+        <w:widowControl/>
+        <w:numPr>
+          <w:ilvl w:val="0"/>
+          <w:numId w:val="0"/>
+        </w:numPr>
+        <w:suppressLineNumbers w:val="0"/>
+        <w:shd w:val="clear" w:fill="FFFFFF"/>
+        <w:spacing w:before="120" w:beforeAutospacing="0" w:after="120" w:afterAutospacing="0"/>
+        <w:ind w:leftChars="0" w:right="0" w:rightChars="0"/>
+        <w:rPr>
+          <w:rStyle w:val="9"/>
+          <w:rFonts w:hint="eastAsia"/>
+          <w:sz w:val="21"/>
+          <w:szCs w:val="22"/>
+          <w:lang w:val="en-US" w:eastAsia="zh-CN"/>
+        </w:rPr>
+      </w:pPr>
+      <w:r>
+        <w:rPr>
+          <w:rStyle w:val="9"/>
+          <w:rFonts w:hint="eastAsia"/>
+          <w:sz w:val="21"/>
+          <w:szCs w:val="22"/>
+          <w:lang w:val="en-US" w:eastAsia="zh-CN"/>
+        </w:rPr>
+        <w:t xml:space="preserve">    VoteEndTime = vote_end_time;</w:t>
+      </w:r>
+    </w:p>
+    <w:p>
+      <w:pPr>
+        <w:pStyle w:val="6"/>
+        <w:keepNext w:val="0"/>
+        <w:keepLines w:val="0"/>
+        <w:widowControl/>
+        <w:numPr>
+          <w:ilvl w:val="0"/>
+          <w:numId w:val="0"/>
+        </w:numPr>
+        <w:suppressLineNumbers w:val="0"/>
+        <w:shd w:val="clear" w:fill="FFFFFF"/>
+        <w:spacing w:before="120" w:beforeAutospacing="0" w:after="120" w:afterAutospacing="0"/>
+        <w:ind w:leftChars="0" w:right="0" w:rightChars="0"/>
+        <w:rPr>
+          <w:rStyle w:val="9"/>
+          <w:rFonts w:hint="eastAsia"/>
+          <w:sz w:val="21"/>
+          <w:szCs w:val="22"/>
+          <w:lang w:val="en-US" w:eastAsia="zh-CN"/>
+        </w:rPr>
+      </w:pPr>
+      <w:r>
+        <w:rPr>
+          <w:rStyle w:val="9"/>
+          <w:rFonts w:hint="eastAsia"/>
+          <w:sz w:val="21"/>
+          <w:szCs w:val="22"/>
+          <w:lang w:val="en-US" w:eastAsia="zh-CN"/>
+        </w:rPr>
+        <w:t xml:space="preserve">  }</w:t>
+      </w:r>
+    </w:p>
+    <w:p>
+      <w:pPr>
+        <w:pStyle w:val="6"/>
+        <w:keepNext w:val="0"/>
+        <w:keepLines w:val="0"/>
+        <w:widowControl/>
+        <w:numPr>
+          <w:ilvl w:val="0"/>
+          <w:numId w:val="0"/>
+        </w:numPr>
+        <w:suppressLineNumbers w:val="0"/>
+        <w:shd w:val="clear" w:fill="FFFFFF"/>
+        <w:spacing w:before="120" w:beforeAutospacing="0" w:after="120" w:afterAutospacing="0"/>
+        <w:ind w:leftChars="0" w:right="0" w:rightChars="0"/>
+        <w:rPr>
+          <w:rFonts w:hint="eastAsia" w:ascii="宋体" w:hAnsi="宋体" w:eastAsia="宋体" w:cs="宋体"/>
+          <w:color w:val="000000"/>
+          <w:kern w:val="0"/>
+          <w:sz w:val="30"/>
+          <w:szCs w:val="30"/>
+          <w:lang w:val="en-US" w:eastAsia="zh-CN" w:bidi="ar"/>
+        </w:rPr>
+      </w:pPr>
+      <w:r>
+        <w:rPr>
+          <w:rFonts w:hint="eastAsia" w:ascii="宋体" w:hAnsi="宋体" w:eastAsia="宋体" w:cs="宋体"/>
+          <w:color w:val="000000"/>
+          <w:kern w:val="0"/>
+          <w:sz w:val="30"/>
+          <w:szCs w:val="30"/>
+          <w:lang w:val="en-US" w:eastAsia="zh-CN" w:bidi="ar"/>
+        </w:rPr>
+        <w:t>代码分析：定义一个名为</w:t>
+      </w:r>
+      <w:r>
+        <w:rPr>
+          <w:rStyle w:val="9"/>
+          <w:rFonts w:hint="eastAsia"/>
+          <w:sz w:val="21"/>
+          <w:szCs w:val="22"/>
+          <w:lang w:val="en-US" w:eastAsia="zh-CN"/>
+        </w:rPr>
+        <w:t>TimeSetSetup</w:t>
+      </w:r>
+      <w:r>
+        <w:rPr>
+          <w:rFonts w:hint="eastAsia" w:ascii="宋体" w:hAnsi="宋体" w:eastAsia="宋体" w:cs="宋体"/>
+          <w:color w:val="000000"/>
+          <w:kern w:val="0"/>
+          <w:sz w:val="30"/>
+          <w:szCs w:val="30"/>
+          <w:lang w:val="en-US" w:eastAsia="zh-CN" w:bidi="ar"/>
+        </w:rPr>
+        <w:t>的方法，传递4个时间参数</w:t>
+      </w:r>
+    </w:p>
+    <w:p>
+      <w:pPr>
+        <w:pStyle w:val="6"/>
+        <w:keepNext w:val="0"/>
+        <w:keepLines w:val="0"/>
+        <w:widowControl/>
+        <w:numPr>
+          <w:ilvl w:val="0"/>
+          <w:numId w:val="3"/>
+        </w:numPr>
+        <w:suppressLineNumbers w:val="0"/>
+        <w:shd w:val="clear" w:fill="FFFFFF"/>
+        <w:spacing w:before="120" w:beforeAutospacing="0" w:after="120" w:afterAutospacing="0"/>
+        <w:ind w:leftChars="0" w:right="0" w:rightChars="0"/>
+        <w:rPr>
+          <w:rFonts w:hint="eastAsia" w:ascii="宋体" w:hAnsi="宋体" w:eastAsia="宋体" w:cs="宋体"/>
+          <w:color w:val="000000"/>
+          <w:kern w:val="0"/>
+          <w:sz w:val="30"/>
+          <w:szCs w:val="30"/>
+          <w:lang w:val="en-US" w:eastAsia="zh-CN" w:bidi="ar"/>
+        </w:rPr>
+      </w:pPr>
+      <w:r>
+        <w:rPr>
+          <w:rFonts w:hint="eastAsia" w:ascii="宋体" w:hAnsi="宋体" w:eastAsia="宋体" w:cs="宋体"/>
+          <w:color w:val="000000"/>
+          <w:kern w:val="0"/>
+          <w:sz w:val="30"/>
+          <w:szCs w:val="30"/>
+          <w:lang w:val="en-US" w:eastAsia="zh-CN" w:bidi="ar"/>
+        </w:rPr>
+        <w:t xml:space="preserve">代码段：  </w:t>
+      </w:r>
+    </w:p>
+    <w:p>
+      <w:pPr>
+        <w:pStyle w:val="6"/>
+        <w:keepNext w:val="0"/>
+        <w:keepLines w:val="0"/>
+        <w:widowControl/>
+        <w:numPr>
+          <w:ilvl w:val="0"/>
+          <w:numId w:val="0"/>
+        </w:numPr>
+        <w:suppressLineNumbers w:val="0"/>
+        <w:shd w:val="clear" w:fill="FFFFFF"/>
+        <w:spacing w:before="120" w:beforeAutospacing="0" w:after="120" w:afterAutospacing="0"/>
+        <w:ind w:leftChars="0" w:right="0" w:rightChars="0"/>
+        <w:rPr>
+          <w:rStyle w:val="9"/>
+          <w:rFonts w:hint="eastAsia"/>
+          <w:sz w:val="21"/>
+          <w:szCs w:val="22"/>
+          <w:lang w:val="en-US" w:eastAsia="zh-CN"/>
+        </w:rPr>
+      </w:pPr>
+      <w:r>
+        <w:rPr>
+          <w:rStyle w:val="9"/>
+          <w:rFonts w:hint="eastAsia"/>
+          <w:sz w:val="21"/>
+          <w:szCs w:val="22"/>
+          <w:lang w:val="en-US" w:eastAsia="zh-CN"/>
+        </w:rPr>
+        <w:t>function getProjectName() public view returns (string memory){</w:t>
+      </w:r>
+    </w:p>
+    <w:p>
+      <w:pPr>
+        <w:pStyle w:val="6"/>
+        <w:keepNext w:val="0"/>
+        <w:keepLines w:val="0"/>
+        <w:widowControl/>
+        <w:numPr>
+          <w:ilvl w:val="0"/>
+          <w:numId w:val="0"/>
+        </w:numPr>
+        <w:suppressLineNumbers w:val="0"/>
+        <w:shd w:val="clear" w:fill="FFFFFF"/>
+        <w:spacing w:before="120" w:beforeAutospacing="0" w:after="120" w:afterAutospacing="0"/>
+        <w:ind w:leftChars="0" w:right="0" w:rightChars="0"/>
+        <w:rPr>
+          <w:rStyle w:val="9"/>
+          <w:rFonts w:hint="eastAsia"/>
+          <w:sz w:val="21"/>
+          <w:szCs w:val="22"/>
+          <w:lang w:val="en-US" w:eastAsia="zh-CN"/>
+        </w:rPr>
+      </w:pPr>
+      <w:r>
+        <w:rPr>
+          <w:rStyle w:val="9"/>
+          <w:rFonts w:hint="eastAsia"/>
+          <w:sz w:val="21"/>
+          <w:szCs w:val="22"/>
+          <w:lang w:val="en-US" w:eastAsia="zh-CN"/>
+        </w:rPr>
+        <w:t xml:space="preserve">    return ProjectName;</w:t>
+      </w:r>
+    </w:p>
+    <w:p>
+      <w:pPr>
+        <w:pStyle w:val="6"/>
+        <w:keepNext w:val="0"/>
+        <w:keepLines w:val="0"/>
+        <w:widowControl/>
+        <w:numPr>
+          <w:ilvl w:val="0"/>
+          <w:numId w:val="0"/>
+        </w:numPr>
+        <w:suppressLineNumbers w:val="0"/>
+        <w:shd w:val="clear" w:fill="FFFFFF"/>
+        <w:spacing w:before="120" w:beforeAutospacing="0" w:after="120" w:afterAutospacing="0"/>
+        <w:ind w:leftChars="0" w:right="0" w:rightChars="0"/>
+        <w:rPr>
+          <w:rStyle w:val="9"/>
+          <w:rFonts w:hint="eastAsia"/>
+          <w:sz w:val="21"/>
+          <w:szCs w:val="22"/>
+          <w:lang w:val="en-US" w:eastAsia="zh-CN"/>
+        </w:rPr>
+      </w:pPr>
+      <w:r>
+        <w:rPr>
+          <w:rStyle w:val="9"/>
+          <w:rFonts w:hint="eastAsia"/>
+          <w:sz w:val="21"/>
+          <w:szCs w:val="22"/>
+          <w:lang w:val="en-US" w:eastAsia="zh-CN"/>
+        </w:rPr>
+        <w:t xml:space="preserve">  }</w:t>
+      </w:r>
+    </w:p>
+    <w:p>
+      <w:pPr>
+        <w:pStyle w:val="6"/>
+        <w:keepNext w:val="0"/>
+        <w:keepLines w:val="0"/>
+        <w:widowControl/>
+        <w:numPr>
+          <w:ilvl w:val="0"/>
+          <w:numId w:val="0"/>
+        </w:numPr>
+        <w:suppressLineNumbers w:val="0"/>
+        <w:shd w:val="clear" w:fill="FFFFFF"/>
+        <w:spacing w:before="120" w:beforeAutospacing="0" w:after="120" w:afterAutospacing="0"/>
+        <w:ind w:leftChars="0" w:right="0" w:rightChars="0"/>
+        <w:rPr>
+          <w:rStyle w:val="9"/>
+          <w:rFonts w:hint="eastAsia"/>
+          <w:sz w:val="21"/>
+          <w:szCs w:val="22"/>
+          <w:lang w:val="en-US" w:eastAsia="zh-CN"/>
+        </w:rPr>
+      </w:pPr>
+    </w:p>
+    <w:p>
+      <w:pPr>
+        <w:pStyle w:val="6"/>
+        <w:keepNext w:val="0"/>
+        <w:keepLines w:val="0"/>
+        <w:widowControl/>
+        <w:numPr>
+          <w:ilvl w:val="0"/>
+          <w:numId w:val="0"/>
+        </w:numPr>
+        <w:suppressLineNumbers w:val="0"/>
+        <w:shd w:val="clear" w:fill="FFFFFF"/>
+        <w:spacing w:before="120" w:beforeAutospacing="0" w:after="120" w:afterAutospacing="0"/>
+        <w:ind w:leftChars="0" w:right="0" w:rightChars="0"/>
+        <w:rPr>
+          <w:rStyle w:val="9"/>
+          <w:rFonts w:hint="eastAsia"/>
+          <w:sz w:val="21"/>
+          <w:szCs w:val="22"/>
+          <w:lang w:val="en-US" w:eastAsia="zh-CN"/>
+        </w:rPr>
+      </w:pPr>
+      <w:r>
+        <w:rPr>
+          <w:rStyle w:val="9"/>
+          <w:rFonts w:hint="eastAsia"/>
+          <w:sz w:val="21"/>
+          <w:szCs w:val="22"/>
+          <w:lang w:val="en-US" w:eastAsia="zh-CN"/>
+        </w:rPr>
+        <w:t xml:space="preserve">  function getRegisterStartTime() public view returns (string memory){</w:t>
+      </w:r>
+    </w:p>
+    <w:p>
+      <w:pPr>
+        <w:pStyle w:val="6"/>
+        <w:keepNext w:val="0"/>
+        <w:keepLines w:val="0"/>
+        <w:widowControl/>
+        <w:numPr>
+          <w:ilvl w:val="0"/>
+          <w:numId w:val="0"/>
+        </w:numPr>
+        <w:suppressLineNumbers w:val="0"/>
+        <w:shd w:val="clear" w:fill="FFFFFF"/>
+        <w:spacing w:before="120" w:beforeAutospacing="0" w:after="120" w:afterAutospacing="0"/>
+        <w:ind w:leftChars="0" w:right="0" w:rightChars="0"/>
+        <w:rPr>
+          <w:rStyle w:val="9"/>
+          <w:rFonts w:hint="eastAsia"/>
+          <w:sz w:val="21"/>
+          <w:szCs w:val="22"/>
+          <w:lang w:val="en-US" w:eastAsia="zh-CN"/>
+        </w:rPr>
+      </w:pPr>
+      <w:r>
+        <w:rPr>
+          <w:rStyle w:val="9"/>
+          <w:rFonts w:hint="eastAsia"/>
+          <w:sz w:val="21"/>
+          <w:szCs w:val="22"/>
+          <w:lang w:val="en-US" w:eastAsia="zh-CN"/>
+        </w:rPr>
+        <w:t xml:space="preserve">    return RegisterStartTime;</w:t>
+      </w:r>
+    </w:p>
+    <w:p>
+      <w:pPr>
+        <w:pStyle w:val="6"/>
+        <w:keepNext w:val="0"/>
+        <w:keepLines w:val="0"/>
+        <w:widowControl/>
+        <w:numPr>
+          <w:ilvl w:val="0"/>
+          <w:numId w:val="0"/>
+        </w:numPr>
+        <w:suppressLineNumbers w:val="0"/>
+        <w:shd w:val="clear" w:fill="FFFFFF"/>
+        <w:spacing w:before="120" w:beforeAutospacing="0" w:after="120" w:afterAutospacing="0"/>
+        <w:ind w:leftChars="0" w:right="0" w:rightChars="0"/>
+        <w:rPr>
+          <w:rStyle w:val="9"/>
+          <w:rFonts w:hint="eastAsia"/>
+          <w:sz w:val="21"/>
+          <w:szCs w:val="22"/>
+          <w:lang w:val="en-US" w:eastAsia="zh-CN"/>
+        </w:rPr>
+      </w:pPr>
+      <w:r>
+        <w:rPr>
+          <w:rStyle w:val="9"/>
+          <w:rFonts w:hint="eastAsia"/>
+          <w:sz w:val="21"/>
+          <w:szCs w:val="22"/>
+          <w:lang w:val="en-US" w:eastAsia="zh-CN"/>
+        </w:rPr>
+        <w:t xml:space="preserve">  }</w:t>
+      </w:r>
+    </w:p>
+    <w:p>
+      <w:pPr>
+        <w:pStyle w:val="6"/>
+        <w:keepNext w:val="0"/>
+        <w:keepLines w:val="0"/>
+        <w:widowControl/>
+        <w:numPr>
+          <w:ilvl w:val="0"/>
+          <w:numId w:val="0"/>
+        </w:numPr>
+        <w:suppressLineNumbers w:val="0"/>
+        <w:shd w:val="clear" w:fill="FFFFFF"/>
+        <w:spacing w:before="120" w:beforeAutospacing="0" w:after="120" w:afterAutospacing="0"/>
+        <w:ind w:leftChars="0" w:right="0" w:rightChars="0"/>
+        <w:rPr>
+          <w:rStyle w:val="9"/>
+          <w:rFonts w:hint="eastAsia"/>
+          <w:sz w:val="21"/>
+          <w:szCs w:val="22"/>
+          <w:lang w:val="en-US" w:eastAsia="zh-CN"/>
+        </w:rPr>
+      </w:pPr>
+    </w:p>
+    <w:p>
+      <w:pPr>
+        <w:pStyle w:val="6"/>
+        <w:keepNext w:val="0"/>
+        <w:keepLines w:val="0"/>
+        <w:widowControl/>
+        <w:numPr>
+          <w:ilvl w:val="0"/>
+          <w:numId w:val="0"/>
+        </w:numPr>
+        <w:suppressLineNumbers w:val="0"/>
+        <w:shd w:val="clear" w:fill="FFFFFF"/>
+        <w:spacing w:before="120" w:beforeAutospacing="0" w:after="120" w:afterAutospacing="0"/>
+        <w:ind w:leftChars="0" w:right="0" w:rightChars="0"/>
+        <w:rPr>
+          <w:rStyle w:val="9"/>
+          <w:rFonts w:hint="eastAsia"/>
+          <w:sz w:val="21"/>
+          <w:szCs w:val="22"/>
+          <w:lang w:val="en-US" w:eastAsia="zh-CN"/>
+        </w:rPr>
+      </w:pPr>
+      <w:r>
+        <w:rPr>
+          <w:rStyle w:val="9"/>
+          <w:rFonts w:hint="eastAsia"/>
+          <w:sz w:val="21"/>
+          <w:szCs w:val="22"/>
+          <w:lang w:val="en-US" w:eastAsia="zh-CN"/>
+        </w:rPr>
+        <w:t xml:space="preserve">  function getRegisterEndTime() public view returns (string memory){</w:t>
+      </w:r>
+    </w:p>
+    <w:p>
+      <w:pPr>
+        <w:pStyle w:val="6"/>
+        <w:keepNext w:val="0"/>
+        <w:keepLines w:val="0"/>
+        <w:widowControl/>
+        <w:numPr>
+          <w:ilvl w:val="0"/>
+          <w:numId w:val="0"/>
+        </w:numPr>
+        <w:suppressLineNumbers w:val="0"/>
+        <w:shd w:val="clear" w:fill="FFFFFF"/>
+        <w:spacing w:before="120" w:beforeAutospacing="0" w:after="120" w:afterAutospacing="0"/>
+        <w:ind w:leftChars="0" w:right="0" w:rightChars="0"/>
+        <w:rPr>
+          <w:rStyle w:val="9"/>
+          <w:rFonts w:hint="eastAsia"/>
+          <w:sz w:val="21"/>
+          <w:szCs w:val="22"/>
+          <w:lang w:val="en-US" w:eastAsia="zh-CN"/>
+        </w:rPr>
+      </w:pPr>
+      <w:r>
+        <w:rPr>
+          <w:rStyle w:val="9"/>
+          <w:rFonts w:hint="eastAsia"/>
+          <w:sz w:val="21"/>
+          <w:szCs w:val="22"/>
+          <w:lang w:val="en-US" w:eastAsia="zh-CN"/>
+        </w:rPr>
+        <w:t xml:space="preserve">    return RegisterEndTime;</w:t>
+      </w:r>
+    </w:p>
+    <w:p>
+      <w:pPr>
+        <w:pStyle w:val="6"/>
+        <w:keepNext w:val="0"/>
+        <w:keepLines w:val="0"/>
+        <w:widowControl/>
+        <w:numPr>
+          <w:ilvl w:val="0"/>
+          <w:numId w:val="0"/>
+        </w:numPr>
+        <w:suppressLineNumbers w:val="0"/>
+        <w:shd w:val="clear" w:fill="FFFFFF"/>
+        <w:spacing w:before="120" w:beforeAutospacing="0" w:after="120" w:afterAutospacing="0"/>
+        <w:ind w:leftChars="0" w:right="0" w:rightChars="0"/>
+        <w:rPr>
+          <w:rStyle w:val="9"/>
+          <w:rFonts w:hint="eastAsia"/>
+          <w:sz w:val="21"/>
+          <w:szCs w:val="22"/>
+          <w:lang w:val="en-US" w:eastAsia="zh-CN"/>
+        </w:rPr>
+      </w:pPr>
+      <w:r>
+        <w:rPr>
+          <w:rStyle w:val="9"/>
+          <w:rFonts w:hint="eastAsia"/>
+          <w:sz w:val="21"/>
+          <w:szCs w:val="22"/>
+          <w:lang w:val="en-US" w:eastAsia="zh-CN"/>
+        </w:rPr>
+        <w:t xml:space="preserve">  }</w:t>
+      </w:r>
+    </w:p>
+    <w:p>
+      <w:pPr>
+        <w:pStyle w:val="6"/>
+        <w:keepNext w:val="0"/>
+        <w:keepLines w:val="0"/>
+        <w:widowControl/>
+        <w:numPr>
+          <w:ilvl w:val="0"/>
+          <w:numId w:val="0"/>
+        </w:numPr>
+        <w:suppressLineNumbers w:val="0"/>
+        <w:shd w:val="clear" w:fill="FFFFFF"/>
+        <w:spacing w:before="120" w:beforeAutospacing="0" w:after="120" w:afterAutospacing="0"/>
+        <w:ind w:leftChars="0" w:right="0" w:rightChars="0"/>
+        <w:rPr>
+          <w:rStyle w:val="9"/>
+          <w:rFonts w:hint="eastAsia"/>
+          <w:sz w:val="21"/>
+          <w:szCs w:val="22"/>
+          <w:lang w:val="en-US" w:eastAsia="zh-CN"/>
+        </w:rPr>
+      </w:pPr>
+    </w:p>
+    <w:p>
+      <w:pPr>
+        <w:pStyle w:val="6"/>
+        <w:keepNext w:val="0"/>
+        <w:keepLines w:val="0"/>
+        <w:widowControl/>
+        <w:numPr>
+          <w:ilvl w:val="0"/>
+          <w:numId w:val="0"/>
+        </w:numPr>
+        <w:suppressLineNumbers w:val="0"/>
+        <w:shd w:val="clear" w:fill="FFFFFF"/>
+        <w:spacing w:before="120" w:beforeAutospacing="0" w:after="120" w:afterAutospacing="0"/>
+        <w:ind w:leftChars="0" w:right="0" w:rightChars="0"/>
+        <w:rPr>
+          <w:rStyle w:val="9"/>
+          <w:rFonts w:hint="eastAsia"/>
+          <w:sz w:val="21"/>
+          <w:szCs w:val="22"/>
+          <w:lang w:val="en-US" w:eastAsia="zh-CN"/>
+        </w:rPr>
+      </w:pPr>
+      <w:r>
+        <w:rPr>
+          <w:rStyle w:val="9"/>
+          <w:rFonts w:hint="eastAsia"/>
+          <w:sz w:val="21"/>
+          <w:szCs w:val="22"/>
+          <w:lang w:val="en-US" w:eastAsia="zh-CN"/>
+        </w:rPr>
+        <w:t xml:space="preserve">  function  getVoteStartTime() public view returns (string memory){</w:t>
+      </w:r>
+    </w:p>
+    <w:p>
+      <w:pPr>
+        <w:pStyle w:val="6"/>
+        <w:keepNext w:val="0"/>
+        <w:keepLines w:val="0"/>
+        <w:widowControl/>
+        <w:numPr>
+          <w:ilvl w:val="0"/>
+          <w:numId w:val="0"/>
+        </w:numPr>
+        <w:suppressLineNumbers w:val="0"/>
+        <w:shd w:val="clear" w:fill="FFFFFF"/>
+        <w:spacing w:before="120" w:beforeAutospacing="0" w:after="120" w:afterAutospacing="0"/>
+        <w:ind w:leftChars="0" w:right="0" w:rightChars="0"/>
+        <w:rPr>
+          <w:rStyle w:val="9"/>
+          <w:rFonts w:hint="eastAsia"/>
+          <w:sz w:val="21"/>
+          <w:szCs w:val="22"/>
+          <w:lang w:val="en-US" w:eastAsia="zh-CN"/>
+        </w:rPr>
+      </w:pPr>
+      <w:r>
+        <w:rPr>
+          <w:rStyle w:val="9"/>
+          <w:rFonts w:hint="eastAsia"/>
+          <w:sz w:val="21"/>
+          <w:szCs w:val="22"/>
+          <w:lang w:val="en-US" w:eastAsia="zh-CN"/>
+        </w:rPr>
+        <w:t xml:space="preserve">    return VoteStartTime;</w:t>
+      </w:r>
+    </w:p>
+    <w:p>
+      <w:pPr>
+        <w:pStyle w:val="6"/>
+        <w:keepNext w:val="0"/>
+        <w:keepLines w:val="0"/>
+        <w:widowControl/>
+        <w:numPr>
+          <w:ilvl w:val="0"/>
+          <w:numId w:val="0"/>
+        </w:numPr>
+        <w:suppressLineNumbers w:val="0"/>
+        <w:shd w:val="clear" w:fill="FFFFFF"/>
+        <w:spacing w:before="120" w:beforeAutospacing="0" w:after="120" w:afterAutospacing="0"/>
+        <w:ind w:leftChars="0" w:right="0" w:rightChars="0"/>
+        <w:rPr>
+          <w:rStyle w:val="9"/>
+          <w:rFonts w:hint="eastAsia"/>
+          <w:sz w:val="21"/>
+          <w:szCs w:val="22"/>
+          <w:lang w:val="en-US" w:eastAsia="zh-CN"/>
+        </w:rPr>
+      </w:pPr>
+      <w:r>
+        <w:rPr>
+          <w:rStyle w:val="9"/>
+          <w:rFonts w:hint="eastAsia"/>
+          <w:sz w:val="21"/>
+          <w:szCs w:val="22"/>
+          <w:lang w:val="en-US" w:eastAsia="zh-CN"/>
+        </w:rPr>
+        <w:t xml:space="preserve">  }</w:t>
+      </w:r>
+    </w:p>
+    <w:p>
+      <w:pPr>
+        <w:pStyle w:val="6"/>
+        <w:keepNext w:val="0"/>
+        <w:keepLines w:val="0"/>
+        <w:widowControl/>
+        <w:numPr>
+          <w:ilvl w:val="0"/>
+          <w:numId w:val="0"/>
+        </w:numPr>
+        <w:suppressLineNumbers w:val="0"/>
+        <w:shd w:val="clear" w:fill="FFFFFF"/>
+        <w:spacing w:before="120" w:beforeAutospacing="0" w:after="120" w:afterAutospacing="0"/>
+        <w:ind w:leftChars="0" w:right="0" w:rightChars="0"/>
+        <w:rPr>
+          <w:rStyle w:val="9"/>
+          <w:rFonts w:hint="eastAsia"/>
+          <w:sz w:val="21"/>
+          <w:szCs w:val="22"/>
+          <w:lang w:val="en-US" w:eastAsia="zh-CN"/>
+        </w:rPr>
+      </w:pPr>
+    </w:p>
+    <w:p>
+      <w:pPr>
+        <w:pStyle w:val="6"/>
+        <w:keepNext w:val="0"/>
+        <w:keepLines w:val="0"/>
+        <w:widowControl/>
+        <w:numPr>
+          <w:ilvl w:val="0"/>
+          <w:numId w:val="0"/>
+        </w:numPr>
+        <w:suppressLineNumbers w:val="0"/>
+        <w:shd w:val="clear" w:fill="FFFFFF"/>
+        <w:spacing w:before="120" w:beforeAutospacing="0" w:after="120" w:afterAutospacing="0"/>
+        <w:ind w:leftChars="0" w:right="0" w:rightChars="0"/>
+        <w:rPr>
+          <w:rStyle w:val="9"/>
+          <w:rFonts w:hint="eastAsia"/>
+          <w:sz w:val="21"/>
+          <w:szCs w:val="22"/>
+          <w:lang w:val="en-US" w:eastAsia="zh-CN"/>
+        </w:rPr>
+      </w:pPr>
+      <w:r>
+        <w:rPr>
+          <w:rStyle w:val="9"/>
+          <w:rFonts w:hint="eastAsia"/>
+          <w:sz w:val="21"/>
+          <w:szCs w:val="22"/>
+          <w:lang w:val="en-US" w:eastAsia="zh-CN"/>
+        </w:rPr>
+        <w:t xml:space="preserve">  function getVoteEndTime() public view returns (string memory){</w:t>
+      </w:r>
+    </w:p>
+    <w:p>
+      <w:pPr>
+        <w:pStyle w:val="6"/>
+        <w:keepNext w:val="0"/>
+        <w:keepLines w:val="0"/>
+        <w:widowControl/>
+        <w:numPr>
+          <w:ilvl w:val="0"/>
+          <w:numId w:val="0"/>
+        </w:numPr>
+        <w:suppressLineNumbers w:val="0"/>
+        <w:shd w:val="clear" w:fill="FFFFFF"/>
+        <w:spacing w:before="120" w:beforeAutospacing="0" w:after="120" w:afterAutospacing="0"/>
+        <w:ind w:leftChars="0" w:right="0" w:rightChars="0"/>
+        <w:rPr>
+          <w:rStyle w:val="9"/>
+          <w:rFonts w:hint="eastAsia"/>
+          <w:sz w:val="21"/>
+          <w:szCs w:val="22"/>
+          <w:lang w:val="en-US" w:eastAsia="zh-CN"/>
+        </w:rPr>
+      </w:pPr>
+      <w:r>
+        <w:rPr>
+          <w:rStyle w:val="9"/>
+          <w:rFonts w:hint="eastAsia"/>
+          <w:sz w:val="21"/>
+          <w:szCs w:val="22"/>
+          <w:lang w:val="en-US" w:eastAsia="zh-CN"/>
+        </w:rPr>
+        <w:t xml:space="preserve">    return VoteEndTime;</w:t>
+      </w:r>
+    </w:p>
+    <w:p>
+      <w:pPr>
+        <w:pStyle w:val="6"/>
+        <w:keepNext w:val="0"/>
+        <w:keepLines w:val="0"/>
+        <w:widowControl/>
+        <w:numPr>
+          <w:ilvl w:val="0"/>
+          <w:numId w:val="0"/>
+        </w:numPr>
+        <w:suppressLineNumbers w:val="0"/>
+        <w:shd w:val="clear" w:fill="FFFFFF"/>
+        <w:spacing w:before="120" w:beforeAutospacing="0" w:after="120" w:afterAutospacing="0"/>
+        <w:ind w:leftChars="0" w:right="0" w:rightChars="0"/>
+        <w:rPr>
+          <w:rStyle w:val="9"/>
+          <w:rFonts w:hint="eastAsia"/>
+          <w:sz w:val="21"/>
+          <w:szCs w:val="22"/>
+          <w:lang w:val="en-US" w:eastAsia="zh-CN"/>
+        </w:rPr>
+      </w:pPr>
+      <w:r>
+        <w:rPr>
+          <w:rStyle w:val="9"/>
+          <w:rFonts w:hint="eastAsia"/>
+          <w:sz w:val="21"/>
+          <w:szCs w:val="22"/>
+          <w:lang w:val="en-US" w:eastAsia="zh-CN"/>
+        </w:rPr>
+        <w:t xml:space="preserve">  }</w:t>
+      </w:r>
+    </w:p>
+    <w:p>
+      <w:pPr>
+        <w:pStyle w:val="6"/>
+        <w:keepNext w:val="0"/>
+        <w:keepLines w:val="0"/>
+        <w:widowControl/>
+        <w:numPr>
+          <w:ilvl w:val="0"/>
+          <w:numId w:val="0"/>
+        </w:numPr>
+        <w:suppressLineNumbers w:val="0"/>
+        <w:shd w:val="clear" w:fill="FFFFFF"/>
+        <w:spacing w:before="120" w:beforeAutospacing="0" w:after="120" w:afterAutospacing="0"/>
+        <w:ind w:leftChars="0" w:right="0" w:rightChars="0"/>
+        <w:rPr>
+          <w:rStyle w:val="9"/>
+          <w:rFonts w:hint="eastAsia"/>
+          <w:sz w:val="21"/>
+          <w:szCs w:val="22"/>
+          <w:lang w:val="en-US" w:eastAsia="zh-CN"/>
+        </w:rPr>
+      </w:pPr>
+    </w:p>
+    <w:p>
+      <w:pPr>
+        <w:pStyle w:val="6"/>
+        <w:keepNext w:val="0"/>
+        <w:keepLines w:val="0"/>
+        <w:widowControl/>
+        <w:numPr>
+          <w:ilvl w:val="0"/>
+          <w:numId w:val="0"/>
+        </w:numPr>
+        <w:suppressLineNumbers w:val="0"/>
+        <w:shd w:val="clear" w:fill="FFFFFF"/>
+        <w:spacing w:before="120" w:beforeAutospacing="0" w:after="120" w:afterAutospacing="0"/>
+        <w:ind w:leftChars="0" w:right="0" w:rightChars="0"/>
+        <w:rPr>
+          <w:rStyle w:val="9"/>
+          <w:rFonts w:hint="eastAsia"/>
+          <w:sz w:val="21"/>
+          <w:szCs w:val="22"/>
+          <w:lang w:val="en-US" w:eastAsia="zh-CN"/>
+        </w:rPr>
+      </w:pPr>
+      <w:r>
+        <w:rPr>
+          <w:rStyle w:val="9"/>
+          <w:rFonts w:hint="eastAsia"/>
+          <w:sz w:val="21"/>
+          <w:szCs w:val="22"/>
+          <w:lang w:val="en-US" w:eastAsia="zh-CN"/>
+        </w:rPr>
+        <w:t xml:space="preserve">  function getCandidateList1() public view returns (string memory){</w:t>
+      </w:r>
+    </w:p>
+    <w:p>
+      <w:pPr>
+        <w:pStyle w:val="6"/>
+        <w:keepNext w:val="0"/>
+        <w:keepLines w:val="0"/>
+        <w:widowControl/>
+        <w:numPr>
+          <w:ilvl w:val="0"/>
+          <w:numId w:val="0"/>
+        </w:numPr>
+        <w:suppressLineNumbers w:val="0"/>
+        <w:shd w:val="clear" w:fill="FFFFFF"/>
+        <w:spacing w:before="120" w:beforeAutospacing="0" w:after="120" w:afterAutospacing="0"/>
+        <w:ind w:leftChars="0" w:right="0" w:rightChars="0"/>
+        <w:rPr>
+          <w:rStyle w:val="9"/>
+          <w:rFonts w:hint="eastAsia"/>
+          <w:sz w:val="21"/>
+          <w:szCs w:val="22"/>
+          <w:lang w:val="en-US" w:eastAsia="zh-CN"/>
+        </w:rPr>
+      </w:pPr>
+      <w:r>
+        <w:rPr>
+          <w:rStyle w:val="9"/>
+          <w:rFonts w:hint="eastAsia"/>
+          <w:sz w:val="21"/>
+          <w:szCs w:val="22"/>
+          <w:lang w:val="en-US" w:eastAsia="zh-CN"/>
+        </w:rPr>
+        <w:t xml:space="preserve">    return candidateList[0];</w:t>
+      </w:r>
+    </w:p>
+    <w:p>
+      <w:pPr>
+        <w:pStyle w:val="6"/>
+        <w:keepNext w:val="0"/>
+        <w:keepLines w:val="0"/>
+        <w:widowControl/>
+        <w:numPr>
+          <w:ilvl w:val="0"/>
+          <w:numId w:val="0"/>
+        </w:numPr>
+        <w:suppressLineNumbers w:val="0"/>
+        <w:shd w:val="clear" w:fill="FFFFFF"/>
+        <w:spacing w:before="120" w:beforeAutospacing="0" w:after="120" w:afterAutospacing="0"/>
+        <w:ind w:leftChars="0" w:right="0" w:rightChars="0"/>
+        <w:rPr>
+          <w:rStyle w:val="9"/>
+          <w:rFonts w:hint="eastAsia"/>
+          <w:sz w:val="21"/>
+          <w:szCs w:val="22"/>
+          <w:lang w:val="en-US" w:eastAsia="zh-CN"/>
+        </w:rPr>
+      </w:pPr>
+      <w:r>
+        <w:rPr>
+          <w:rStyle w:val="9"/>
+          <w:rFonts w:hint="eastAsia"/>
+          <w:sz w:val="21"/>
+          <w:szCs w:val="22"/>
+          <w:lang w:val="en-US" w:eastAsia="zh-CN"/>
+        </w:rPr>
+        <w:t xml:space="preserve">  }</w:t>
+      </w:r>
+    </w:p>
+    <w:p>
+      <w:pPr>
+        <w:pStyle w:val="6"/>
+        <w:keepNext w:val="0"/>
+        <w:keepLines w:val="0"/>
+        <w:widowControl/>
+        <w:numPr>
+          <w:ilvl w:val="0"/>
+          <w:numId w:val="0"/>
+        </w:numPr>
+        <w:suppressLineNumbers w:val="0"/>
+        <w:shd w:val="clear" w:fill="FFFFFF"/>
+        <w:spacing w:before="120" w:beforeAutospacing="0" w:after="120" w:afterAutospacing="0"/>
+        <w:ind w:leftChars="0" w:right="0" w:rightChars="0"/>
+        <w:rPr>
+          <w:rStyle w:val="9"/>
+          <w:rFonts w:hint="eastAsia"/>
+          <w:sz w:val="21"/>
+          <w:szCs w:val="22"/>
+          <w:lang w:val="en-US" w:eastAsia="zh-CN"/>
+        </w:rPr>
+      </w:pPr>
+      <w:r>
+        <w:rPr>
+          <w:rStyle w:val="9"/>
+          <w:rFonts w:hint="eastAsia"/>
+          <w:sz w:val="21"/>
+          <w:szCs w:val="22"/>
+          <w:lang w:val="en-US" w:eastAsia="zh-CN"/>
+        </w:rPr>
+        <w:t xml:space="preserve">  function getCandidateList2() public view returns (string memory){</w:t>
+      </w:r>
+    </w:p>
+    <w:p>
+      <w:pPr>
+        <w:pStyle w:val="6"/>
+        <w:keepNext w:val="0"/>
+        <w:keepLines w:val="0"/>
+        <w:widowControl/>
+        <w:numPr>
+          <w:ilvl w:val="0"/>
+          <w:numId w:val="0"/>
+        </w:numPr>
+        <w:suppressLineNumbers w:val="0"/>
+        <w:shd w:val="clear" w:fill="FFFFFF"/>
+        <w:spacing w:before="120" w:beforeAutospacing="0" w:after="120" w:afterAutospacing="0"/>
+        <w:ind w:leftChars="0" w:right="0" w:rightChars="0"/>
+        <w:rPr>
+          <w:rStyle w:val="9"/>
+          <w:rFonts w:hint="eastAsia"/>
+          <w:sz w:val="21"/>
+          <w:szCs w:val="22"/>
+          <w:lang w:val="en-US" w:eastAsia="zh-CN"/>
+        </w:rPr>
+      </w:pPr>
+      <w:r>
+        <w:rPr>
+          <w:rStyle w:val="9"/>
+          <w:rFonts w:hint="eastAsia"/>
+          <w:sz w:val="21"/>
+          <w:szCs w:val="22"/>
+          <w:lang w:val="en-US" w:eastAsia="zh-CN"/>
+        </w:rPr>
+        <w:t xml:space="preserve">    return candidateList[1];</w:t>
+      </w:r>
+    </w:p>
+    <w:p>
+      <w:pPr>
+        <w:pStyle w:val="6"/>
+        <w:keepNext w:val="0"/>
+        <w:keepLines w:val="0"/>
+        <w:widowControl/>
+        <w:numPr>
+          <w:ilvl w:val="0"/>
+          <w:numId w:val="0"/>
+        </w:numPr>
+        <w:suppressLineNumbers w:val="0"/>
+        <w:shd w:val="clear" w:fill="FFFFFF"/>
+        <w:spacing w:before="120" w:beforeAutospacing="0" w:after="120" w:afterAutospacing="0"/>
+        <w:ind w:leftChars="0" w:right="0" w:rightChars="0"/>
+        <w:rPr>
+          <w:rStyle w:val="9"/>
+          <w:rFonts w:hint="eastAsia"/>
+          <w:sz w:val="21"/>
+          <w:szCs w:val="22"/>
+          <w:lang w:val="en-US" w:eastAsia="zh-CN"/>
+        </w:rPr>
+      </w:pPr>
+      <w:r>
+        <w:rPr>
+          <w:rStyle w:val="9"/>
+          <w:rFonts w:hint="eastAsia"/>
+          <w:sz w:val="21"/>
+          <w:szCs w:val="22"/>
+          <w:lang w:val="en-US" w:eastAsia="zh-CN"/>
+        </w:rPr>
+        <w:t xml:space="preserve">  }</w:t>
+      </w:r>
+    </w:p>
+    <w:p>
+      <w:pPr>
+        <w:pStyle w:val="6"/>
+        <w:keepNext w:val="0"/>
+        <w:keepLines w:val="0"/>
+        <w:widowControl/>
+        <w:numPr>
+          <w:ilvl w:val="0"/>
+          <w:numId w:val="0"/>
+        </w:numPr>
+        <w:suppressLineNumbers w:val="0"/>
+        <w:shd w:val="clear" w:fill="FFFFFF"/>
+        <w:spacing w:before="120" w:beforeAutospacing="0" w:after="120" w:afterAutospacing="0"/>
+        <w:ind w:leftChars="0" w:right="0" w:rightChars="0"/>
+        <w:rPr>
+          <w:rStyle w:val="9"/>
+          <w:rFonts w:hint="eastAsia"/>
+          <w:sz w:val="21"/>
+          <w:szCs w:val="22"/>
+          <w:lang w:val="en-US" w:eastAsia="zh-CN"/>
+        </w:rPr>
+      </w:pPr>
+      <w:r>
+        <w:rPr>
+          <w:rStyle w:val="9"/>
+          <w:rFonts w:hint="eastAsia"/>
+          <w:sz w:val="21"/>
+          <w:szCs w:val="22"/>
+          <w:lang w:val="en-US" w:eastAsia="zh-CN"/>
+        </w:rPr>
+        <w:t xml:space="preserve">  function getCandidateList3() public view returns (string memory){</w:t>
+      </w:r>
+    </w:p>
+    <w:p>
+      <w:pPr>
+        <w:pStyle w:val="6"/>
+        <w:keepNext w:val="0"/>
+        <w:keepLines w:val="0"/>
+        <w:widowControl/>
+        <w:numPr>
+          <w:ilvl w:val="0"/>
+          <w:numId w:val="0"/>
+        </w:numPr>
+        <w:suppressLineNumbers w:val="0"/>
+        <w:shd w:val="clear" w:fill="FFFFFF"/>
+        <w:spacing w:before="120" w:beforeAutospacing="0" w:after="120" w:afterAutospacing="0"/>
+        <w:ind w:leftChars="0" w:right="0" w:rightChars="0"/>
+        <w:rPr>
+          <w:rStyle w:val="9"/>
+          <w:rFonts w:hint="eastAsia"/>
+          <w:sz w:val="21"/>
+          <w:szCs w:val="22"/>
+          <w:lang w:val="en-US" w:eastAsia="zh-CN"/>
+        </w:rPr>
+      </w:pPr>
+      <w:r>
+        <w:rPr>
+          <w:rStyle w:val="9"/>
+          <w:rFonts w:hint="eastAsia"/>
+          <w:sz w:val="21"/>
+          <w:szCs w:val="22"/>
+          <w:lang w:val="en-US" w:eastAsia="zh-CN"/>
+        </w:rPr>
+        <w:t xml:space="preserve">    return candidateList[2];</w:t>
+      </w:r>
+    </w:p>
+    <w:p>
+      <w:pPr>
+        <w:pStyle w:val="6"/>
+        <w:keepNext w:val="0"/>
+        <w:keepLines w:val="0"/>
+        <w:widowControl/>
+        <w:numPr>
+          <w:ilvl w:val="0"/>
+          <w:numId w:val="0"/>
+        </w:numPr>
+        <w:suppressLineNumbers w:val="0"/>
+        <w:shd w:val="clear" w:fill="FFFFFF"/>
+        <w:spacing w:before="120" w:beforeAutospacing="0" w:after="120" w:afterAutospacing="0"/>
+        <w:ind w:leftChars="0" w:right="0" w:rightChars="0"/>
+        <w:rPr>
+          <w:rStyle w:val="9"/>
+          <w:rFonts w:hint="eastAsia"/>
+          <w:sz w:val="21"/>
+          <w:szCs w:val="22"/>
+          <w:lang w:val="en-US" w:eastAsia="zh-CN"/>
+        </w:rPr>
+      </w:pPr>
+      <w:r>
+        <w:rPr>
+          <w:rStyle w:val="9"/>
+          <w:rFonts w:hint="eastAsia"/>
+          <w:sz w:val="21"/>
+          <w:szCs w:val="22"/>
+          <w:lang w:val="en-US" w:eastAsia="zh-CN"/>
+        </w:rPr>
+        <w:t xml:space="preserve">  }</w:t>
+      </w:r>
+    </w:p>
+    <w:p>
+      <w:pPr>
+        <w:pStyle w:val="6"/>
+        <w:keepNext w:val="0"/>
+        <w:keepLines w:val="0"/>
+        <w:widowControl/>
+        <w:numPr>
+          <w:ilvl w:val="0"/>
+          <w:numId w:val="0"/>
+        </w:numPr>
+        <w:suppressLineNumbers w:val="0"/>
+        <w:shd w:val="clear" w:fill="FFFFFF"/>
+        <w:spacing w:before="120" w:beforeAutospacing="0" w:after="120" w:afterAutospacing="0"/>
+        <w:ind w:leftChars="0" w:right="0" w:rightChars="0"/>
+        <w:rPr>
+          <w:rStyle w:val="9"/>
+          <w:rFonts w:hint="eastAsia"/>
+          <w:sz w:val="21"/>
+          <w:szCs w:val="22"/>
+          <w:lang w:val="en-US" w:eastAsia="zh-CN"/>
+        </w:rPr>
+      </w:pPr>
+    </w:p>
+    <w:p>
+      <w:pPr>
+        <w:pStyle w:val="6"/>
+        <w:keepNext w:val="0"/>
+        <w:keepLines w:val="0"/>
+        <w:widowControl/>
+        <w:numPr>
+          <w:ilvl w:val="0"/>
+          <w:numId w:val="0"/>
+        </w:numPr>
+        <w:suppressLineNumbers w:val="0"/>
+        <w:shd w:val="clear" w:fill="FFFFFF"/>
+        <w:spacing w:before="120" w:beforeAutospacing="0" w:after="120" w:afterAutospacing="0"/>
+        <w:ind w:leftChars="0" w:right="0" w:rightChars="0"/>
+        <w:rPr>
+          <w:rStyle w:val="9"/>
+          <w:rFonts w:hint="eastAsia"/>
+          <w:sz w:val="21"/>
+          <w:szCs w:val="22"/>
+          <w:lang w:val="en-US" w:eastAsia="zh-CN"/>
+        </w:rPr>
+      </w:pPr>
+      <w:r>
+        <w:rPr>
+          <w:rStyle w:val="9"/>
+          <w:rFonts w:hint="eastAsia"/>
+          <w:sz w:val="21"/>
+          <w:szCs w:val="22"/>
+          <w:lang w:val="en-US" w:eastAsia="zh-CN"/>
+        </w:rPr>
+        <w:t xml:space="preserve">  function getVoteCount() public view returns (uint8){</w:t>
+      </w:r>
+    </w:p>
+    <w:p>
+      <w:pPr>
+        <w:pStyle w:val="6"/>
+        <w:keepNext w:val="0"/>
+        <w:keepLines w:val="0"/>
+        <w:widowControl/>
+        <w:numPr>
+          <w:ilvl w:val="0"/>
+          <w:numId w:val="0"/>
+        </w:numPr>
+        <w:suppressLineNumbers w:val="0"/>
+        <w:shd w:val="clear" w:fill="FFFFFF"/>
+        <w:spacing w:before="120" w:beforeAutospacing="0" w:after="120" w:afterAutospacing="0"/>
+        <w:ind w:leftChars="0" w:right="0" w:rightChars="0"/>
+        <w:rPr>
+          <w:rStyle w:val="9"/>
+          <w:rFonts w:hint="eastAsia"/>
+          <w:sz w:val="21"/>
+          <w:szCs w:val="22"/>
+          <w:lang w:val="en-US" w:eastAsia="zh-CN"/>
+        </w:rPr>
+      </w:pPr>
+      <w:r>
+        <w:rPr>
+          <w:rStyle w:val="9"/>
+          <w:rFonts w:hint="eastAsia"/>
+          <w:sz w:val="21"/>
+          <w:szCs w:val="22"/>
+          <w:lang w:val="en-US" w:eastAsia="zh-CN"/>
+        </w:rPr>
+        <w:t xml:space="preserve">      return voteCount;</w:t>
+      </w:r>
+    </w:p>
+    <w:p>
+      <w:pPr>
+        <w:pStyle w:val="6"/>
+        <w:keepNext w:val="0"/>
+        <w:keepLines w:val="0"/>
+        <w:widowControl/>
+        <w:numPr>
+          <w:ilvl w:val="0"/>
+          <w:numId w:val="0"/>
+        </w:numPr>
+        <w:suppressLineNumbers w:val="0"/>
+        <w:shd w:val="clear" w:fill="FFFFFF"/>
+        <w:spacing w:before="120" w:beforeAutospacing="0" w:after="120" w:afterAutospacing="0"/>
+        <w:ind w:leftChars="0" w:right="0" w:rightChars="0"/>
+        <w:rPr>
+          <w:rStyle w:val="9"/>
+          <w:rFonts w:hint="eastAsia"/>
+          <w:sz w:val="21"/>
+          <w:szCs w:val="22"/>
+          <w:lang w:val="en-US" w:eastAsia="zh-CN"/>
+        </w:rPr>
+      </w:pPr>
+      <w:r>
+        <w:rPr>
+          <w:rStyle w:val="9"/>
+          <w:rFonts w:hint="eastAsia"/>
+          <w:sz w:val="21"/>
+          <w:szCs w:val="22"/>
+          <w:lang w:val="en-US" w:eastAsia="zh-CN"/>
+        </w:rPr>
+        <w:t xml:space="preserve">  }</w:t>
+      </w:r>
+    </w:p>
+    <w:p>
+      <w:pPr>
+        <w:pStyle w:val="6"/>
+        <w:keepNext w:val="0"/>
+        <w:keepLines w:val="0"/>
+        <w:widowControl/>
+        <w:numPr>
+          <w:ilvl w:val="0"/>
+          <w:numId w:val="0"/>
+        </w:numPr>
+        <w:suppressLineNumbers w:val="0"/>
+        <w:shd w:val="clear" w:fill="FFFFFF"/>
+        <w:spacing w:before="120" w:beforeAutospacing="0" w:after="120" w:afterAutospacing="0"/>
+        <w:ind w:leftChars="0" w:right="0" w:rightChars="0"/>
+        <w:rPr>
+          <w:rStyle w:val="9"/>
+          <w:rFonts w:hint="eastAsia"/>
+          <w:sz w:val="21"/>
+          <w:szCs w:val="22"/>
+          <w:lang w:val="en-US" w:eastAsia="zh-CN"/>
+        </w:rPr>
+      </w:pPr>
+    </w:p>
+    <w:p>
+      <w:pPr>
+        <w:pStyle w:val="6"/>
+        <w:keepNext w:val="0"/>
+        <w:keepLines w:val="0"/>
+        <w:widowControl/>
+        <w:numPr>
+          <w:ilvl w:val="0"/>
+          <w:numId w:val="0"/>
+        </w:numPr>
+        <w:suppressLineNumbers w:val="0"/>
+        <w:shd w:val="clear" w:fill="FFFFFF"/>
+        <w:spacing w:before="120" w:beforeAutospacing="0" w:after="120" w:afterAutospacing="0"/>
+        <w:ind w:leftChars="0" w:right="0" w:rightChars="0"/>
+        <w:rPr>
+          <w:rStyle w:val="9"/>
+          <w:rFonts w:hint="eastAsia"/>
+          <w:sz w:val="21"/>
+          <w:szCs w:val="22"/>
+          <w:lang w:val="en-US" w:eastAsia="zh-CN"/>
+        </w:rPr>
+      </w:pPr>
+      <w:r>
+        <w:rPr>
+          <w:rStyle w:val="9"/>
+          <w:rFonts w:hint="eastAsia"/>
+          <w:sz w:val="21"/>
+          <w:szCs w:val="22"/>
+          <w:lang w:val="en-US" w:eastAsia="zh-CN"/>
+        </w:rPr>
+        <w:t xml:space="preserve">  function getVoteData() public view returns (string memory){</w:t>
+      </w:r>
+    </w:p>
+    <w:p>
+      <w:pPr>
+        <w:pStyle w:val="6"/>
+        <w:keepNext w:val="0"/>
+        <w:keepLines w:val="0"/>
+        <w:widowControl/>
+        <w:numPr>
+          <w:ilvl w:val="0"/>
+          <w:numId w:val="0"/>
+        </w:numPr>
+        <w:suppressLineNumbers w:val="0"/>
+        <w:shd w:val="clear" w:fill="FFFFFF"/>
+        <w:spacing w:before="120" w:beforeAutospacing="0" w:after="120" w:afterAutospacing="0"/>
+        <w:ind w:leftChars="0" w:right="0" w:rightChars="0"/>
+        <w:rPr>
+          <w:rStyle w:val="9"/>
+          <w:rFonts w:hint="eastAsia"/>
+          <w:sz w:val="21"/>
+          <w:szCs w:val="22"/>
+          <w:lang w:val="en-US" w:eastAsia="zh-CN"/>
+        </w:rPr>
+      </w:pPr>
+      <w:r>
+        <w:rPr>
+          <w:rStyle w:val="9"/>
+          <w:rFonts w:hint="eastAsia"/>
+          <w:sz w:val="21"/>
+          <w:szCs w:val="22"/>
+          <w:lang w:val="en-US" w:eastAsia="zh-CN"/>
+        </w:rPr>
+        <w:t xml:space="preserve">      return voteData[msg.sender];</w:t>
+      </w:r>
+    </w:p>
+    <w:p>
+      <w:pPr>
+        <w:pStyle w:val="6"/>
+        <w:keepNext w:val="0"/>
+        <w:keepLines w:val="0"/>
+        <w:widowControl/>
+        <w:numPr>
+          <w:ilvl w:val="0"/>
+          <w:numId w:val="0"/>
+        </w:numPr>
+        <w:suppressLineNumbers w:val="0"/>
+        <w:shd w:val="clear" w:fill="FFFFFF"/>
+        <w:spacing w:before="120" w:beforeAutospacing="0" w:after="120" w:afterAutospacing="0"/>
+        <w:ind w:leftChars="0" w:right="0" w:rightChars="0"/>
+        <w:rPr>
+          <w:rStyle w:val="9"/>
+          <w:rFonts w:hint="eastAsia"/>
+          <w:sz w:val="21"/>
+          <w:szCs w:val="22"/>
+          <w:lang w:val="en-US" w:eastAsia="zh-CN"/>
+        </w:rPr>
+      </w:pPr>
+      <w:r>
+        <w:rPr>
+          <w:rStyle w:val="9"/>
+          <w:rFonts w:hint="eastAsia"/>
+          <w:sz w:val="21"/>
+          <w:szCs w:val="22"/>
+          <w:lang w:val="en-US" w:eastAsia="zh-CN"/>
+        </w:rPr>
+        <w:t xml:space="preserve">  }</w:t>
+      </w:r>
+    </w:p>
+    <w:p>
+      <w:pPr>
+        <w:pStyle w:val="6"/>
+        <w:keepNext w:val="0"/>
+        <w:keepLines w:val="0"/>
+        <w:widowControl/>
+        <w:suppressLineNumbers w:val="0"/>
+        <w:shd w:val="clear" w:fill="FFFFFF"/>
+        <w:spacing w:before="120" w:beforeAutospacing="0" w:after="120" w:afterAutospacing="0"/>
+        <w:ind w:left="0" w:right="0" w:firstLine="0"/>
+        <w:rPr>
+          <w:rFonts w:hint="eastAsia" w:ascii="宋体" w:hAnsi="宋体" w:eastAsia="宋体" w:cs="宋体"/>
+          <w:color w:val="000000"/>
+          <w:kern w:val="0"/>
+          <w:sz w:val="30"/>
+          <w:szCs w:val="30"/>
+          <w:lang w:val="en-US" w:eastAsia="zh-CN" w:bidi="ar"/>
+        </w:rPr>
+      </w:pPr>
+      <w:r>
+        <w:rPr>
+          <w:rFonts w:hint="eastAsia" w:ascii="宋体" w:hAnsi="宋体" w:eastAsia="宋体" w:cs="宋体"/>
+          <w:color w:val="000000"/>
+          <w:kern w:val="0"/>
+          <w:sz w:val="30"/>
+          <w:szCs w:val="30"/>
+          <w:lang w:val="en-US" w:eastAsia="zh-CN" w:bidi="ar"/>
+        </w:rPr>
+        <w:t>代码分析：参数调取函数，用于读出各数组或变量中的值，例如（</w:t>
+      </w:r>
+      <w:r>
+        <w:rPr>
+          <w:rStyle w:val="9"/>
+          <w:rFonts w:hint="eastAsia"/>
+          <w:sz w:val="21"/>
+          <w:szCs w:val="22"/>
+          <w:lang w:val="en-US" w:eastAsia="zh-CN"/>
+        </w:rPr>
+        <w:t>ProjectName，RegisterStartTim</w:t>
+      </w:r>
+      <w:r>
+        <w:rPr>
+          <w:rFonts w:hint="eastAsia" w:ascii="宋体" w:hAnsi="宋体" w:eastAsia="宋体" w:cs="宋体"/>
+          <w:color w:val="000000"/>
+          <w:kern w:val="0"/>
+          <w:sz w:val="30"/>
+          <w:szCs w:val="30"/>
+          <w:lang w:val="en-US" w:eastAsia="zh-CN" w:bidi="ar"/>
+        </w:rPr>
+        <w:t>等参数）</w:t>
+      </w:r>
+    </w:p>
+    <w:p>
+      <w:pPr>
+        <w:pStyle w:val="6"/>
+        <w:keepNext w:val="0"/>
+        <w:keepLines w:val="0"/>
+        <w:widowControl/>
+        <w:numPr>
+          <w:ilvl w:val="0"/>
+          <w:numId w:val="3"/>
+        </w:numPr>
+        <w:suppressLineNumbers w:val="0"/>
+        <w:shd w:val="clear" w:fill="FFFFFF"/>
+        <w:spacing w:before="120" w:beforeAutospacing="0" w:after="120" w:afterAutospacing="0"/>
+        <w:ind w:left="0" w:leftChars="0" w:right="0" w:firstLine="0" w:firstLineChars="0"/>
+        <w:rPr>
+          <w:rFonts w:hint="eastAsia" w:ascii="宋体" w:hAnsi="宋体" w:eastAsia="宋体" w:cs="宋体"/>
+          <w:color w:val="000000"/>
+          <w:kern w:val="0"/>
+          <w:sz w:val="30"/>
+          <w:szCs w:val="30"/>
+          <w:lang w:val="en-US" w:eastAsia="zh-CN" w:bidi="ar"/>
+        </w:rPr>
+      </w:pPr>
+      <w:r>
+        <w:rPr>
+          <w:rFonts w:hint="eastAsia" w:ascii="宋体" w:hAnsi="宋体" w:eastAsia="宋体" w:cs="宋体"/>
+          <w:color w:val="000000"/>
+          <w:kern w:val="0"/>
+          <w:sz w:val="30"/>
+          <w:szCs w:val="30"/>
+          <w:lang w:val="en-US" w:eastAsia="zh-CN" w:bidi="ar"/>
+        </w:rPr>
+        <w:t xml:space="preserve">代码段：  </w:t>
+      </w:r>
+    </w:p>
+    <w:p>
+      <w:pPr>
+        <w:pStyle w:val="6"/>
+        <w:keepNext w:val="0"/>
+        <w:keepLines w:val="0"/>
+        <w:widowControl/>
+        <w:numPr>
+          <w:ilvl w:val="0"/>
+          <w:numId w:val="0"/>
+        </w:numPr>
+        <w:suppressLineNumbers w:val="0"/>
+        <w:shd w:val="clear" w:fill="FFFFFF"/>
+        <w:spacing w:before="120" w:beforeAutospacing="0" w:after="120" w:afterAutospacing="0"/>
+        <w:ind w:leftChars="0" w:right="0" w:rightChars="0"/>
+        <w:rPr>
+          <w:rStyle w:val="9"/>
+          <w:rFonts w:hint="eastAsia"/>
+          <w:sz w:val="21"/>
+          <w:szCs w:val="22"/>
+          <w:lang w:val="en-US" w:eastAsia="zh-CN"/>
+        </w:rPr>
+      </w:pPr>
+      <w:r>
+        <w:rPr>
+          <w:rStyle w:val="9"/>
+          <w:rFonts w:hint="eastAsia"/>
+          <w:sz w:val="21"/>
+          <w:szCs w:val="22"/>
+          <w:lang w:val="en-US" w:eastAsia="zh-CN"/>
+        </w:rPr>
+        <w:t>function totalVotesFor(bytes32 candidate) view public returns (uint8) {</w:t>
+      </w:r>
+    </w:p>
+    <w:p>
+      <w:pPr>
+        <w:pStyle w:val="6"/>
+        <w:keepNext w:val="0"/>
+        <w:keepLines w:val="0"/>
+        <w:widowControl/>
+        <w:numPr>
+          <w:ilvl w:val="0"/>
+          <w:numId w:val="0"/>
+        </w:numPr>
+        <w:suppressLineNumbers w:val="0"/>
+        <w:shd w:val="clear" w:fill="FFFFFF"/>
+        <w:spacing w:before="120" w:beforeAutospacing="0" w:after="120" w:afterAutospacing="0"/>
+        <w:ind w:leftChars="0" w:right="0" w:rightChars="0"/>
+        <w:rPr>
+          <w:rStyle w:val="9"/>
+          <w:rFonts w:hint="eastAsia"/>
+          <w:sz w:val="21"/>
+          <w:szCs w:val="22"/>
+          <w:lang w:val="en-US" w:eastAsia="zh-CN"/>
+        </w:rPr>
+      </w:pPr>
+      <w:r>
+        <w:rPr>
+          <w:rStyle w:val="9"/>
+          <w:rFonts w:hint="eastAsia"/>
+          <w:sz w:val="21"/>
+          <w:szCs w:val="22"/>
+          <w:lang w:val="en-US" w:eastAsia="zh-CN"/>
+        </w:rPr>
+        <w:t xml:space="preserve">    return votesReceived[candidate];</w:t>
+      </w:r>
+    </w:p>
+    <w:p>
+      <w:pPr>
+        <w:pStyle w:val="6"/>
+        <w:keepNext w:val="0"/>
+        <w:keepLines w:val="0"/>
+        <w:widowControl/>
+        <w:numPr>
+          <w:ilvl w:val="0"/>
+          <w:numId w:val="0"/>
+        </w:numPr>
+        <w:suppressLineNumbers w:val="0"/>
+        <w:shd w:val="clear" w:fill="FFFFFF"/>
+        <w:spacing w:before="120" w:beforeAutospacing="0" w:after="120" w:afterAutospacing="0"/>
+        <w:ind w:leftChars="0" w:right="0" w:rightChars="0"/>
+        <w:rPr>
+          <w:rStyle w:val="9"/>
+          <w:rFonts w:hint="eastAsia"/>
+          <w:sz w:val="21"/>
+          <w:szCs w:val="22"/>
+          <w:lang w:val="en-US" w:eastAsia="zh-CN"/>
+        </w:rPr>
+      </w:pPr>
+      <w:r>
+        <w:rPr>
+          <w:rStyle w:val="9"/>
+          <w:rFonts w:hint="eastAsia"/>
+          <w:sz w:val="21"/>
+          <w:szCs w:val="22"/>
+          <w:lang w:val="en-US" w:eastAsia="zh-CN"/>
+        </w:rPr>
+        <w:t xml:space="preserve">  }</w:t>
+      </w:r>
+    </w:p>
+    <w:p>
+      <w:pPr>
+        <w:pStyle w:val="6"/>
+        <w:keepNext w:val="0"/>
+        <w:keepLines w:val="0"/>
+        <w:widowControl/>
+        <w:numPr>
+          <w:ilvl w:val="0"/>
+          <w:numId w:val="0"/>
+        </w:numPr>
+        <w:suppressLineNumbers w:val="0"/>
+        <w:shd w:val="clear" w:fill="FFFFFF"/>
+        <w:spacing w:before="120" w:beforeAutospacing="0" w:after="120" w:afterAutospacing="0"/>
+        <w:ind w:leftChars="0" w:right="0" w:rightChars="0"/>
+        <w:rPr>
+          <w:rFonts w:hint="default" w:ascii="宋体" w:hAnsi="宋体" w:eastAsia="宋体" w:cs="宋体"/>
+          <w:color w:val="000000"/>
+          <w:kern w:val="0"/>
+          <w:sz w:val="30"/>
+          <w:szCs w:val="30"/>
+          <w:lang w:val="en-US" w:eastAsia="zh-CN" w:bidi="ar"/>
+        </w:rPr>
+      </w:pPr>
+      <w:r>
+        <w:rPr>
+          <w:rFonts w:hint="eastAsia" w:ascii="宋体" w:hAnsi="宋体" w:eastAsia="宋体" w:cs="宋体"/>
+          <w:color w:val="000000"/>
+          <w:kern w:val="0"/>
+          <w:sz w:val="30"/>
+          <w:szCs w:val="30"/>
+          <w:lang w:val="en-US" w:eastAsia="zh-CN" w:bidi="ar"/>
+        </w:rPr>
+        <w:t>代码分析：统计计票关键代码段，通过bytes32类型序数分别统计各个候选项的合计票数</w:t>
+      </w:r>
+    </w:p>
+    <w:p>
+      <w:pPr>
+        <w:pStyle w:val="6"/>
+        <w:keepNext w:val="0"/>
+        <w:keepLines w:val="0"/>
+        <w:widowControl/>
+        <w:numPr>
+          <w:ilvl w:val="0"/>
+          <w:numId w:val="3"/>
+        </w:numPr>
+        <w:suppressLineNumbers w:val="0"/>
+        <w:shd w:val="clear" w:fill="FFFFFF"/>
+        <w:spacing w:before="120" w:beforeAutospacing="0" w:after="120" w:afterAutospacing="0"/>
+        <w:ind w:left="0" w:leftChars="0" w:right="0" w:rightChars="0" w:firstLine="0" w:firstLineChars="0"/>
+        <w:rPr>
+          <w:rFonts w:hint="eastAsia" w:ascii="宋体" w:hAnsi="宋体" w:eastAsia="宋体" w:cs="宋体"/>
+          <w:color w:val="000000"/>
+          <w:kern w:val="0"/>
+          <w:sz w:val="30"/>
+          <w:szCs w:val="30"/>
+          <w:lang w:val="en-US" w:eastAsia="zh-CN" w:bidi="ar"/>
+        </w:rPr>
+      </w:pPr>
+      <w:r>
+        <w:rPr>
+          <w:rFonts w:hint="eastAsia" w:ascii="宋体" w:hAnsi="宋体" w:eastAsia="宋体" w:cs="宋体"/>
+          <w:color w:val="000000"/>
+          <w:kern w:val="0"/>
+          <w:sz w:val="30"/>
+          <w:szCs w:val="30"/>
+          <w:lang w:val="en-US" w:eastAsia="zh-CN" w:bidi="ar"/>
+        </w:rPr>
+        <w:t xml:space="preserve">代码段： </w:t>
+      </w:r>
+    </w:p>
+    <w:p>
+      <w:pPr>
+        <w:pStyle w:val="6"/>
+        <w:keepNext w:val="0"/>
+        <w:keepLines w:val="0"/>
+        <w:widowControl/>
+        <w:numPr>
+          <w:ilvl w:val="0"/>
+          <w:numId w:val="0"/>
+        </w:numPr>
+        <w:suppressLineNumbers w:val="0"/>
+        <w:shd w:val="clear" w:fill="FFFFFF"/>
+        <w:spacing w:before="120" w:beforeAutospacing="0" w:after="120" w:afterAutospacing="0"/>
+        <w:ind w:leftChars="0" w:right="0" w:rightChars="0"/>
+        <w:rPr>
+          <w:rStyle w:val="9"/>
+          <w:rFonts w:hint="eastAsia"/>
+          <w:sz w:val="21"/>
+          <w:szCs w:val="22"/>
+          <w:lang w:val="en-US" w:eastAsia="zh-CN"/>
+        </w:rPr>
+      </w:pPr>
+      <w:r>
+        <w:rPr>
+          <w:rStyle w:val="9"/>
+          <w:rFonts w:hint="eastAsia"/>
+          <w:sz w:val="21"/>
+          <w:szCs w:val="22"/>
+          <w:lang w:val="en-US" w:eastAsia="zh-CN"/>
+        </w:rPr>
+        <w:t>function voteForCandidate(bytes32 candidate) public {</w:t>
+      </w:r>
+    </w:p>
+    <w:p>
+      <w:pPr>
+        <w:pStyle w:val="6"/>
+        <w:keepNext w:val="0"/>
+        <w:keepLines w:val="0"/>
+        <w:widowControl/>
+        <w:numPr>
+          <w:ilvl w:val="0"/>
+          <w:numId w:val="0"/>
+        </w:numPr>
+        <w:suppressLineNumbers w:val="0"/>
+        <w:shd w:val="clear" w:fill="FFFFFF"/>
+        <w:spacing w:before="120" w:beforeAutospacing="0" w:after="120" w:afterAutospacing="0"/>
+        <w:ind w:leftChars="0" w:right="0" w:rightChars="0"/>
+        <w:rPr>
+          <w:rStyle w:val="9"/>
+          <w:rFonts w:hint="eastAsia"/>
+          <w:sz w:val="21"/>
+          <w:szCs w:val="22"/>
+          <w:lang w:val="en-US" w:eastAsia="zh-CN"/>
+        </w:rPr>
+      </w:pPr>
+      <w:r>
+        <w:rPr>
+          <w:rStyle w:val="9"/>
+          <w:rFonts w:hint="eastAsia"/>
+          <w:sz w:val="21"/>
+          <w:szCs w:val="22"/>
+          <w:lang w:val="en-US" w:eastAsia="zh-CN"/>
+        </w:rPr>
+        <w:t>votesReceived[candidate] += 1;</w:t>
+      </w:r>
+    </w:p>
+    <w:p>
+      <w:pPr>
+        <w:pStyle w:val="6"/>
+        <w:keepNext w:val="0"/>
+        <w:keepLines w:val="0"/>
+        <w:widowControl/>
+        <w:numPr>
+          <w:ilvl w:val="0"/>
+          <w:numId w:val="0"/>
+        </w:numPr>
+        <w:suppressLineNumbers w:val="0"/>
+        <w:shd w:val="clear" w:fill="FFFFFF"/>
+        <w:spacing w:before="120" w:beforeAutospacing="0" w:after="120" w:afterAutospacing="0"/>
+        <w:ind w:leftChars="0" w:right="0" w:rightChars="0"/>
+        <w:rPr>
+          <w:rStyle w:val="9"/>
+          <w:rFonts w:hint="eastAsia"/>
+          <w:sz w:val="21"/>
+          <w:szCs w:val="22"/>
+          <w:lang w:val="en-US" w:eastAsia="zh-CN"/>
+        </w:rPr>
+      </w:pPr>
+      <w:r>
+        <w:rPr>
+          <w:rStyle w:val="9"/>
+          <w:rFonts w:hint="eastAsia"/>
+          <w:sz w:val="21"/>
+          <w:szCs w:val="22"/>
+          <w:lang w:val="en-US" w:eastAsia="zh-CN"/>
+        </w:rPr>
+        <w:t>}</w:t>
+      </w:r>
+    </w:p>
+    <w:p>
+      <w:pPr>
+        <w:pStyle w:val="6"/>
+        <w:keepNext w:val="0"/>
+        <w:keepLines w:val="0"/>
+        <w:widowControl/>
+        <w:numPr>
+          <w:numId w:val="0"/>
+        </w:numPr>
+        <w:suppressLineNumbers w:val="0"/>
+        <w:shd w:val="clear" w:fill="FFFFFF"/>
+        <w:spacing w:before="120" w:beforeAutospacing="0" w:after="120" w:afterAutospacing="0"/>
+        <w:ind w:leftChars="0" w:right="0" w:rightChars="0"/>
+        <w:rPr>
+          <w:rFonts w:hint="default" w:ascii="宋体" w:hAnsi="宋体" w:eastAsia="宋体" w:cs="宋体"/>
+          <w:color w:val="000000"/>
+          <w:kern w:val="0"/>
+          <w:sz w:val="30"/>
+          <w:szCs w:val="30"/>
+          <w:lang w:val="en-US" w:eastAsia="zh-CN" w:bidi="ar"/>
+        </w:rPr>
+      </w:pPr>
+      <w:r>
+        <w:rPr>
+          <w:rFonts w:hint="eastAsia" w:ascii="宋体" w:hAnsi="宋体" w:eastAsia="宋体" w:cs="宋体"/>
+          <w:color w:val="000000"/>
+          <w:kern w:val="0"/>
+          <w:sz w:val="30"/>
+          <w:szCs w:val="30"/>
+          <w:lang w:val="en-US" w:eastAsia="zh-CN" w:bidi="ar"/>
+        </w:rPr>
+        <w:t>代码分析：投票关键代码段，通过筛选数组中的元素序数，为指定的候选项添加票数</w:t>
+      </w:r>
+    </w:p>
+    <w:p>
+      <w:pPr>
+        <w:pStyle w:val="6"/>
+        <w:keepNext w:val="0"/>
+        <w:keepLines w:val="0"/>
+        <w:widowControl/>
+        <w:numPr>
+          <w:ilvl w:val="0"/>
+          <w:numId w:val="3"/>
+        </w:numPr>
+        <w:suppressLineNumbers w:val="0"/>
+        <w:shd w:val="clear" w:fill="FFFFFF"/>
+        <w:spacing w:before="120" w:beforeAutospacing="0" w:after="120" w:afterAutospacing="0"/>
+        <w:ind w:left="0" w:leftChars="0" w:right="0" w:rightChars="0" w:firstLine="0" w:firstLineChars="0"/>
+        <w:rPr>
+          <w:rFonts w:hint="eastAsia" w:ascii="宋体" w:hAnsi="宋体" w:eastAsia="宋体" w:cs="宋体"/>
+          <w:color w:val="000000"/>
+          <w:kern w:val="0"/>
+          <w:sz w:val="30"/>
+          <w:szCs w:val="30"/>
+          <w:lang w:val="en-US" w:eastAsia="zh-CN" w:bidi="ar"/>
+        </w:rPr>
+      </w:pPr>
+      <w:r>
+        <w:rPr>
+          <w:rFonts w:hint="eastAsia" w:ascii="宋体" w:hAnsi="宋体" w:eastAsia="宋体" w:cs="宋体"/>
+          <w:color w:val="000000"/>
+          <w:kern w:val="0"/>
+          <w:sz w:val="30"/>
+          <w:szCs w:val="30"/>
+          <w:lang w:val="en-US" w:eastAsia="zh-CN" w:bidi="ar"/>
+        </w:rPr>
+        <w:t xml:space="preserve">代码段：  </w:t>
+      </w:r>
+    </w:p>
+    <w:p>
+      <w:pPr>
+        <w:pStyle w:val="6"/>
+        <w:keepNext w:val="0"/>
+        <w:keepLines w:val="0"/>
+        <w:widowControl/>
+        <w:numPr>
+          <w:ilvl w:val="0"/>
+          <w:numId w:val="0"/>
+        </w:numPr>
+        <w:suppressLineNumbers w:val="0"/>
+        <w:shd w:val="clear" w:fill="FFFFFF"/>
+        <w:spacing w:before="120" w:beforeAutospacing="0" w:after="120" w:afterAutospacing="0"/>
+        <w:ind w:leftChars="0" w:right="0" w:rightChars="0"/>
+        <w:rPr>
+          <w:rStyle w:val="9"/>
+          <w:rFonts w:hint="eastAsia"/>
+          <w:sz w:val="21"/>
+          <w:szCs w:val="22"/>
+          <w:lang w:val="en-US" w:eastAsia="zh-CN"/>
+        </w:rPr>
+      </w:pPr>
+      <w:r>
+        <w:rPr>
+          <w:rStyle w:val="9"/>
+          <w:rFonts w:hint="eastAsia"/>
+          <w:sz w:val="21"/>
+          <w:szCs w:val="22"/>
+          <w:lang w:val="en-US" w:eastAsia="zh-CN"/>
+        </w:rPr>
+        <w:t>function someoneRegister(bytes32 registerId) public{</w:t>
+      </w:r>
+    </w:p>
+    <w:p>
+      <w:pPr>
+        <w:pStyle w:val="6"/>
+        <w:keepNext w:val="0"/>
+        <w:keepLines w:val="0"/>
+        <w:widowControl/>
+        <w:numPr>
+          <w:ilvl w:val="0"/>
+          <w:numId w:val="0"/>
+        </w:numPr>
+        <w:suppressLineNumbers w:val="0"/>
+        <w:shd w:val="clear" w:fill="FFFFFF"/>
+        <w:spacing w:before="120" w:beforeAutospacing="0" w:after="120" w:afterAutospacing="0"/>
+        <w:ind w:leftChars="0" w:right="0" w:rightChars="0"/>
+        <w:rPr>
+          <w:rStyle w:val="9"/>
+          <w:rFonts w:hint="eastAsia"/>
+          <w:sz w:val="21"/>
+          <w:szCs w:val="22"/>
+          <w:lang w:val="en-US" w:eastAsia="zh-CN"/>
+        </w:rPr>
+      </w:pPr>
+      <w:r>
+        <w:rPr>
+          <w:rStyle w:val="9"/>
+          <w:rFonts w:hint="eastAsia"/>
+          <w:sz w:val="21"/>
+          <w:szCs w:val="22"/>
+          <w:lang w:val="en-US" w:eastAsia="zh-CN"/>
+        </w:rPr>
+        <w:t xml:space="preserve">      for(uint i = 0; i &lt; registerIdList.length; i++){</w:t>
+      </w:r>
+    </w:p>
+    <w:p>
+      <w:pPr>
+        <w:pStyle w:val="6"/>
+        <w:keepNext w:val="0"/>
+        <w:keepLines w:val="0"/>
+        <w:widowControl/>
+        <w:numPr>
+          <w:ilvl w:val="0"/>
+          <w:numId w:val="0"/>
+        </w:numPr>
+        <w:suppressLineNumbers w:val="0"/>
+        <w:shd w:val="clear" w:fill="FFFFFF"/>
+        <w:spacing w:before="120" w:beforeAutospacing="0" w:after="120" w:afterAutospacing="0"/>
+        <w:ind w:leftChars="0" w:right="0" w:rightChars="0"/>
+        <w:rPr>
+          <w:rStyle w:val="9"/>
+          <w:rFonts w:hint="eastAsia"/>
+          <w:sz w:val="21"/>
+          <w:szCs w:val="22"/>
+          <w:lang w:val="en-US" w:eastAsia="zh-CN"/>
+        </w:rPr>
+      </w:pPr>
+      <w:r>
+        <w:rPr>
+          <w:rStyle w:val="9"/>
+          <w:rFonts w:hint="eastAsia"/>
+          <w:sz w:val="21"/>
+          <w:szCs w:val="22"/>
+          <w:lang w:val="en-US" w:eastAsia="zh-CN"/>
+        </w:rPr>
+        <w:t xml:space="preserve">          if(registerIdList[i] == registerId){</w:t>
+      </w:r>
+    </w:p>
+    <w:p>
+      <w:pPr>
+        <w:pStyle w:val="6"/>
+        <w:keepNext w:val="0"/>
+        <w:keepLines w:val="0"/>
+        <w:widowControl/>
+        <w:numPr>
+          <w:ilvl w:val="0"/>
+          <w:numId w:val="0"/>
+        </w:numPr>
+        <w:suppressLineNumbers w:val="0"/>
+        <w:shd w:val="clear" w:fill="FFFFFF"/>
+        <w:spacing w:before="120" w:beforeAutospacing="0" w:after="120" w:afterAutospacing="0"/>
+        <w:ind w:leftChars="0" w:right="0" w:rightChars="0"/>
+        <w:rPr>
+          <w:rStyle w:val="9"/>
+          <w:rFonts w:hint="eastAsia"/>
+          <w:sz w:val="21"/>
+          <w:szCs w:val="22"/>
+          <w:lang w:val="en-US" w:eastAsia="zh-CN"/>
+        </w:rPr>
+      </w:pPr>
+      <w:r>
+        <w:rPr>
+          <w:rStyle w:val="9"/>
+          <w:rFonts w:hint="eastAsia"/>
+          <w:sz w:val="21"/>
+          <w:szCs w:val="22"/>
+          <w:lang w:val="en-US" w:eastAsia="zh-CN"/>
+        </w:rPr>
+        <w:t xml:space="preserve">            register[msg.sender] = true;</w:t>
+      </w:r>
+    </w:p>
+    <w:p>
+      <w:pPr>
+        <w:pStyle w:val="6"/>
+        <w:keepNext w:val="0"/>
+        <w:keepLines w:val="0"/>
+        <w:widowControl/>
+        <w:numPr>
+          <w:ilvl w:val="0"/>
+          <w:numId w:val="0"/>
+        </w:numPr>
+        <w:suppressLineNumbers w:val="0"/>
+        <w:shd w:val="clear" w:fill="FFFFFF"/>
+        <w:spacing w:before="120" w:beforeAutospacing="0" w:after="120" w:afterAutospacing="0"/>
+        <w:ind w:leftChars="0" w:right="0" w:rightChars="0"/>
+        <w:rPr>
+          <w:rStyle w:val="9"/>
+          <w:rFonts w:hint="eastAsia"/>
+          <w:sz w:val="21"/>
+          <w:szCs w:val="22"/>
+          <w:lang w:val="en-US" w:eastAsia="zh-CN"/>
+        </w:rPr>
+      </w:pPr>
+      <w:r>
+        <w:rPr>
+          <w:rStyle w:val="9"/>
+          <w:rFonts w:hint="eastAsia"/>
+          <w:sz w:val="21"/>
+          <w:szCs w:val="22"/>
+          <w:lang w:val="en-US" w:eastAsia="zh-CN"/>
+        </w:rPr>
+        <w:t xml:space="preserve">            registerIdList[i] = "0x0";</w:t>
+      </w:r>
+    </w:p>
+    <w:p>
+      <w:pPr>
+        <w:pStyle w:val="6"/>
+        <w:keepNext w:val="0"/>
+        <w:keepLines w:val="0"/>
+        <w:widowControl/>
+        <w:numPr>
+          <w:ilvl w:val="0"/>
+          <w:numId w:val="0"/>
+        </w:numPr>
+        <w:suppressLineNumbers w:val="0"/>
+        <w:shd w:val="clear" w:fill="FFFFFF"/>
+        <w:spacing w:before="120" w:beforeAutospacing="0" w:after="120" w:afterAutospacing="0"/>
+        <w:ind w:leftChars="0" w:right="0" w:rightChars="0"/>
+        <w:rPr>
+          <w:rStyle w:val="9"/>
+          <w:rFonts w:hint="eastAsia"/>
+          <w:sz w:val="21"/>
+          <w:szCs w:val="22"/>
+          <w:lang w:val="en-US" w:eastAsia="zh-CN"/>
+        </w:rPr>
+      </w:pPr>
+      <w:r>
+        <w:rPr>
+          <w:rStyle w:val="9"/>
+          <w:rFonts w:hint="eastAsia"/>
+          <w:sz w:val="21"/>
+          <w:szCs w:val="22"/>
+          <w:lang w:val="en-US" w:eastAsia="zh-CN"/>
+        </w:rPr>
+        <w:t xml:space="preserve">            registerCount += 1;</w:t>
+      </w:r>
+    </w:p>
+    <w:p>
+      <w:pPr>
+        <w:pStyle w:val="6"/>
+        <w:keepNext w:val="0"/>
+        <w:keepLines w:val="0"/>
+        <w:widowControl/>
+        <w:numPr>
+          <w:ilvl w:val="0"/>
+          <w:numId w:val="0"/>
+        </w:numPr>
+        <w:suppressLineNumbers w:val="0"/>
+        <w:shd w:val="clear" w:fill="FFFFFF"/>
+        <w:spacing w:before="120" w:beforeAutospacing="0" w:after="120" w:afterAutospacing="0"/>
+        <w:ind w:leftChars="0" w:right="0" w:rightChars="0"/>
+        <w:rPr>
+          <w:rStyle w:val="9"/>
+          <w:rFonts w:hint="eastAsia"/>
+          <w:sz w:val="21"/>
+          <w:szCs w:val="22"/>
+          <w:lang w:val="en-US" w:eastAsia="zh-CN"/>
+        </w:rPr>
+      </w:pPr>
+      <w:r>
+        <w:rPr>
+          <w:rStyle w:val="9"/>
+          <w:rFonts w:hint="eastAsia"/>
+          <w:sz w:val="21"/>
+          <w:szCs w:val="22"/>
+          <w:lang w:val="en-US" w:eastAsia="zh-CN"/>
+        </w:rPr>
+        <w:t xml:space="preserve">          }</w:t>
+      </w:r>
+    </w:p>
+    <w:p>
+      <w:pPr>
+        <w:pStyle w:val="6"/>
+        <w:keepNext w:val="0"/>
+        <w:keepLines w:val="0"/>
+        <w:widowControl/>
+        <w:numPr>
+          <w:ilvl w:val="0"/>
+          <w:numId w:val="0"/>
+        </w:numPr>
+        <w:suppressLineNumbers w:val="0"/>
+        <w:shd w:val="clear" w:fill="FFFFFF"/>
+        <w:spacing w:before="120" w:beforeAutospacing="0" w:after="120" w:afterAutospacing="0"/>
+        <w:ind w:leftChars="0" w:right="0" w:rightChars="0"/>
+        <w:rPr>
+          <w:rStyle w:val="9"/>
+          <w:rFonts w:hint="eastAsia"/>
+          <w:sz w:val="21"/>
+          <w:szCs w:val="22"/>
+          <w:lang w:val="en-US" w:eastAsia="zh-CN"/>
+        </w:rPr>
+      </w:pPr>
+      <w:r>
+        <w:rPr>
+          <w:rStyle w:val="9"/>
+          <w:rFonts w:hint="eastAsia"/>
+          <w:sz w:val="21"/>
+          <w:szCs w:val="22"/>
+          <w:lang w:val="en-US" w:eastAsia="zh-CN"/>
+        </w:rPr>
+        <w:t xml:space="preserve">      }</w:t>
+      </w:r>
+    </w:p>
+    <w:p>
+      <w:pPr>
+        <w:pStyle w:val="6"/>
+        <w:keepNext w:val="0"/>
+        <w:keepLines w:val="0"/>
+        <w:widowControl/>
+        <w:numPr>
+          <w:ilvl w:val="0"/>
+          <w:numId w:val="0"/>
+        </w:numPr>
+        <w:suppressLineNumbers w:val="0"/>
+        <w:shd w:val="clear" w:fill="FFFFFF"/>
+        <w:spacing w:before="120" w:beforeAutospacing="0" w:after="120" w:afterAutospacing="0"/>
+        <w:ind w:leftChars="0" w:right="0" w:rightChars="0"/>
+        <w:rPr>
+          <w:rStyle w:val="9"/>
+          <w:rFonts w:hint="eastAsia"/>
+          <w:sz w:val="21"/>
+          <w:szCs w:val="22"/>
+          <w:lang w:val="en-US" w:eastAsia="zh-CN"/>
+        </w:rPr>
+      </w:pPr>
+      <w:r>
+        <w:rPr>
+          <w:rStyle w:val="9"/>
+          <w:rFonts w:hint="eastAsia"/>
+          <w:sz w:val="21"/>
+          <w:szCs w:val="22"/>
+          <w:lang w:val="en-US" w:eastAsia="zh-CN"/>
+        </w:rPr>
+        <w:t xml:space="preserve">  }</w:t>
+      </w:r>
+    </w:p>
+    <w:p>
+      <w:pPr>
+        <w:pStyle w:val="6"/>
+        <w:keepNext w:val="0"/>
+        <w:keepLines w:val="0"/>
+        <w:widowControl/>
+        <w:numPr>
+          <w:ilvl w:val="0"/>
+          <w:numId w:val="0"/>
+        </w:numPr>
+        <w:suppressLineNumbers w:val="0"/>
+        <w:shd w:val="clear" w:fill="FFFFFF"/>
+        <w:spacing w:before="120" w:beforeAutospacing="0" w:after="120" w:afterAutospacing="0"/>
+        <w:ind w:leftChars="0" w:right="0" w:rightChars="0"/>
+        <w:rPr>
+          <w:rFonts w:hint="eastAsia" w:ascii="宋体" w:hAnsi="宋体" w:eastAsia="宋体" w:cs="宋体"/>
+          <w:color w:val="000000"/>
+          <w:kern w:val="0"/>
+          <w:sz w:val="30"/>
+          <w:szCs w:val="30"/>
+          <w:lang w:val="en-US" w:eastAsia="zh-CN" w:bidi="ar"/>
+        </w:rPr>
+      </w:pPr>
+      <w:r>
+        <w:rPr>
+          <w:rFonts w:hint="eastAsia" w:ascii="宋体" w:hAnsi="宋体" w:eastAsia="宋体" w:cs="宋体"/>
+          <w:color w:val="000000"/>
+          <w:kern w:val="0"/>
+          <w:sz w:val="30"/>
+          <w:szCs w:val="30"/>
+          <w:lang w:val="en-US" w:eastAsia="zh-CN" w:bidi="ar"/>
+        </w:rPr>
+        <w:t>代码分析：注册关键代码段，将注册码与msg.sender设置的注册码进行比对，若匹配，则完成注册</w:t>
+      </w:r>
+    </w:p>
+    <w:p>
+      <w:pPr>
+        <w:pStyle w:val="6"/>
+        <w:keepNext w:val="0"/>
+        <w:keepLines w:val="0"/>
+        <w:widowControl/>
+        <w:numPr>
+          <w:ilvl w:val="0"/>
+          <w:numId w:val="3"/>
+        </w:numPr>
+        <w:suppressLineNumbers w:val="0"/>
+        <w:shd w:val="clear" w:fill="FFFFFF"/>
+        <w:spacing w:before="120" w:beforeAutospacing="0" w:after="120" w:afterAutospacing="0"/>
+        <w:ind w:left="0" w:leftChars="0" w:right="0" w:rightChars="0" w:firstLine="0" w:firstLineChars="0"/>
+        <w:rPr>
+          <w:rFonts w:hint="eastAsia" w:ascii="宋体" w:hAnsi="宋体" w:eastAsia="宋体" w:cs="宋体"/>
+          <w:color w:val="000000"/>
+          <w:kern w:val="0"/>
+          <w:sz w:val="30"/>
+          <w:szCs w:val="30"/>
+          <w:lang w:val="en-US" w:eastAsia="zh-CN" w:bidi="ar"/>
+        </w:rPr>
+      </w:pPr>
+      <w:r>
+        <w:rPr>
+          <w:rFonts w:hint="eastAsia" w:ascii="宋体" w:hAnsi="宋体" w:eastAsia="宋体" w:cs="宋体"/>
+          <w:color w:val="000000"/>
+          <w:kern w:val="0"/>
+          <w:sz w:val="30"/>
+          <w:szCs w:val="30"/>
+          <w:lang w:val="en-US" w:eastAsia="zh-CN" w:bidi="ar"/>
+        </w:rPr>
+        <w:t xml:space="preserve">代码段： </w:t>
+      </w:r>
+    </w:p>
+    <w:p>
+      <w:pPr>
+        <w:pStyle w:val="6"/>
+        <w:keepNext w:val="0"/>
+        <w:keepLines w:val="0"/>
+        <w:widowControl/>
+        <w:numPr>
+          <w:ilvl w:val="0"/>
+          <w:numId w:val="0"/>
+        </w:numPr>
+        <w:suppressLineNumbers w:val="0"/>
+        <w:shd w:val="clear" w:fill="FFFFFF"/>
+        <w:spacing w:before="120" w:beforeAutospacing="0" w:after="120" w:afterAutospacing="0"/>
+        <w:ind w:leftChars="0" w:right="0" w:rightChars="0"/>
+        <w:rPr>
+          <w:rStyle w:val="9"/>
+          <w:rFonts w:hint="eastAsia"/>
+          <w:sz w:val="21"/>
+          <w:szCs w:val="22"/>
+          <w:lang w:val="en-US" w:eastAsia="zh-CN"/>
+        </w:rPr>
+      </w:pPr>
+      <w:r>
+        <w:rPr>
+          <w:rStyle w:val="9"/>
+          <w:rFonts w:hint="eastAsia"/>
+          <w:sz w:val="21"/>
+          <w:szCs w:val="22"/>
+          <w:lang w:val="en-US" w:eastAsia="zh-CN"/>
+        </w:rPr>
+        <w:t>function VaildID() public view  returns (bool) {</w:t>
+      </w:r>
+    </w:p>
+    <w:p>
+      <w:pPr>
+        <w:pStyle w:val="6"/>
+        <w:keepNext w:val="0"/>
+        <w:keepLines w:val="0"/>
+        <w:widowControl/>
+        <w:numPr>
+          <w:ilvl w:val="0"/>
+          <w:numId w:val="0"/>
+        </w:numPr>
+        <w:suppressLineNumbers w:val="0"/>
+        <w:shd w:val="clear" w:fill="FFFFFF"/>
+        <w:spacing w:before="120" w:beforeAutospacing="0" w:after="120" w:afterAutospacing="0"/>
+        <w:ind w:leftChars="0" w:right="0" w:rightChars="0"/>
+        <w:rPr>
+          <w:rStyle w:val="9"/>
+          <w:rFonts w:hint="eastAsia"/>
+          <w:sz w:val="21"/>
+          <w:szCs w:val="22"/>
+          <w:lang w:val="en-US" w:eastAsia="zh-CN"/>
+        </w:rPr>
+      </w:pPr>
+      <w:r>
+        <w:rPr>
+          <w:rStyle w:val="9"/>
+          <w:rFonts w:hint="eastAsia"/>
+          <w:sz w:val="21"/>
+          <w:szCs w:val="22"/>
+          <w:lang w:val="en-US" w:eastAsia="zh-CN"/>
+        </w:rPr>
+        <w:t xml:space="preserve">      if(register[msg.sender]) {</w:t>
+      </w:r>
+    </w:p>
+    <w:p>
+      <w:pPr>
+        <w:pStyle w:val="6"/>
+        <w:keepNext w:val="0"/>
+        <w:keepLines w:val="0"/>
+        <w:widowControl/>
+        <w:numPr>
+          <w:ilvl w:val="0"/>
+          <w:numId w:val="0"/>
+        </w:numPr>
+        <w:suppressLineNumbers w:val="0"/>
+        <w:shd w:val="clear" w:fill="FFFFFF"/>
+        <w:spacing w:before="120" w:beforeAutospacing="0" w:after="120" w:afterAutospacing="0"/>
+        <w:ind w:leftChars="0" w:right="0" w:rightChars="0"/>
+        <w:rPr>
+          <w:rStyle w:val="9"/>
+          <w:rFonts w:hint="eastAsia"/>
+          <w:sz w:val="21"/>
+          <w:szCs w:val="22"/>
+          <w:lang w:val="en-US" w:eastAsia="zh-CN"/>
+        </w:rPr>
+      </w:pPr>
+      <w:r>
+        <w:rPr>
+          <w:rStyle w:val="9"/>
+          <w:rFonts w:hint="eastAsia"/>
+          <w:sz w:val="21"/>
+          <w:szCs w:val="22"/>
+          <w:lang w:val="en-US" w:eastAsia="zh-CN"/>
+        </w:rPr>
+        <w:t xml:space="preserve">          return true;</w:t>
+      </w:r>
+    </w:p>
+    <w:p>
+      <w:pPr>
+        <w:pStyle w:val="6"/>
+        <w:keepNext w:val="0"/>
+        <w:keepLines w:val="0"/>
+        <w:widowControl/>
+        <w:numPr>
+          <w:ilvl w:val="0"/>
+          <w:numId w:val="0"/>
+        </w:numPr>
+        <w:suppressLineNumbers w:val="0"/>
+        <w:shd w:val="clear" w:fill="FFFFFF"/>
+        <w:spacing w:before="120" w:beforeAutospacing="0" w:after="120" w:afterAutospacing="0"/>
+        <w:ind w:leftChars="0" w:right="0" w:rightChars="0"/>
+        <w:rPr>
+          <w:rStyle w:val="9"/>
+          <w:rFonts w:hint="eastAsia"/>
+          <w:sz w:val="21"/>
+          <w:szCs w:val="22"/>
+          <w:lang w:val="en-US" w:eastAsia="zh-CN"/>
+        </w:rPr>
+      </w:pPr>
+      <w:r>
+        <w:rPr>
+          <w:rStyle w:val="9"/>
+          <w:rFonts w:hint="eastAsia"/>
+          <w:sz w:val="21"/>
+          <w:szCs w:val="22"/>
+          <w:lang w:val="en-US" w:eastAsia="zh-CN"/>
+        </w:rPr>
+        <w:t xml:space="preserve">      }</w:t>
+      </w:r>
+    </w:p>
+    <w:p>
+      <w:pPr>
+        <w:pStyle w:val="6"/>
+        <w:keepNext w:val="0"/>
+        <w:keepLines w:val="0"/>
+        <w:widowControl/>
+        <w:numPr>
+          <w:ilvl w:val="0"/>
+          <w:numId w:val="0"/>
+        </w:numPr>
+        <w:suppressLineNumbers w:val="0"/>
+        <w:shd w:val="clear" w:fill="FFFFFF"/>
+        <w:spacing w:before="120" w:beforeAutospacing="0" w:after="120" w:afterAutospacing="0"/>
+        <w:ind w:leftChars="0" w:right="0" w:rightChars="0"/>
+        <w:rPr>
+          <w:rStyle w:val="9"/>
+          <w:rFonts w:hint="eastAsia"/>
+          <w:sz w:val="21"/>
+          <w:szCs w:val="22"/>
+          <w:lang w:val="en-US" w:eastAsia="zh-CN"/>
+        </w:rPr>
+      </w:pPr>
+      <w:r>
+        <w:rPr>
+          <w:rStyle w:val="9"/>
+          <w:rFonts w:hint="eastAsia"/>
+          <w:sz w:val="21"/>
+          <w:szCs w:val="22"/>
+          <w:lang w:val="en-US" w:eastAsia="zh-CN"/>
+        </w:rPr>
+        <w:t xml:space="preserve">      return false;</w:t>
+      </w:r>
+    </w:p>
+    <w:p>
+      <w:pPr>
+        <w:pStyle w:val="6"/>
+        <w:keepNext w:val="0"/>
+        <w:keepLines w:val="0"/>
+        <w:widowControl/>
+        <w:numPr>
+          <w:ilvl w:val="0"/>
+          <w:numId w:val="0"/>
+        </w:numPr>
+        <w:suppressLineNumbers w:val="0"/>
+        <w:shd w:val="clear" w:fill="FFFFFF"/>
+        <w:spacing w:before="120" w:beforeAutospacing="0" w:after="120" w:afterAutospacing="0"/>
+        <w:ind w:leftChars="0" w:right="0" w:rightChars="0"/>
+        <w:rPr>
+          <w:rStyle w:val="9"/>
+          <w:rFonts w:hint="eastAsia"/>
+          <w:sz w:val="21"/>
+          <w:szCs w:val="22"/>
+          <w:lang w:val="en-US" w:eastAsia="zh-CN"/>
+        </w:rPr>
+      </w:pPr>
+      <w:r>
+        <w:rPr>
+          <w:rStyle w:val="9"/>
+          <w:rFonts w:hint="eastAsia"/>
+          <w:sz w:val="21"/>
+          <w:szCs w:val="22"/>
+          <w:lang w:val="en-US" w:eastAsia="zh-CN"/>
+        </w:rPr>
+        <w:t xml:space="preserve">  }</w:t>
+      </w:r>
+    </w:p>
+    <w:p>
+      <w:pPr>
+        <w:pStyle w:val="6"/>
+        <w:keepNext w:val="0"/>
+        <w:keepLines w:val="0"/>
+        <w:widowControl/>
+        <w:numPr>
+          <w:ilvl w:val="0"/>
+          <w:numId w:val="0"/>
+        </w:numPr>
+        <w:suppressLineNumbers w:val="0"/>
+        <w:shd w:val="clear" w:fill="FFFFFF"/>
+        <w:spacing w:before="120" w:beforeAutospacing="0" w:after="120" w:afterAutospacing="0"/>
+        <w:ind w:leftChars="0" w:right="0" w:rightChars="0"/>
+        <w:rPr>
+          <w:rFonts w:hint="eastAsia" w:ascii="宋体" w:hAnsi="宋体" w:eastAsia="宋体" w:cs="宋体"/>
+          <w:color w:val="000000"/>
+          <w:kern w:val="0"/>
+          <w:sz w:val="30"/>
+          <w:szCs w:val="30"/>
+          <w:lang w:val="en-US" w:eastAsia="zh-CN" w:bidi="ar"/>
+        </w:rPr>
+      </w:pPr>
+      <w:r>
+        <w:rPr>
+          <w:rFonts w:hint="eastAsia" w:ascii="宋体" w:hAnsi="宋体" w:eastAsia="宋体" w:cs="宋体"/>
+          <w:color w:val="000000"/>
+          <w:kern w:val="0"/>
+          <w:sz w:val="30"/>
+          <w:szCs w:val="30"/>
+          <w:lang w:val="en-US" w:eastAsia="zh-CN" w:bidi="ar"/>
+        </w:rPr>
+        <w:t>代码分析：用于检测用户账号是否注册的函数，返回值为bool型</w:t>
+      </w:r>
+    </w:p>
+    <w:p>
+      <w:pPr>
+        <w:pStyle w:val="6"/>
+        <w:keepNext w:val="0"/>
+        <w:keepLines w:val="0"/>
+        <w:widowControl/>
+        <w:numPr>
+          <w:ilvl w:val="0"/>
+          <w:numId w:val="3"/>
+        </w:numPr>
+        <w:suppressLineNumbers w:val="0"/>
+        <w:shd w:val="clear" w:fill="FFFFFF"/>
+        <w:spacing w:before="120" w:beforeAutospacing="0" w:after="120" w:afterAutospacing="0"/>
+        <w:ind w:left="0" w:leftChars="0" w:right="0" w:rightChars="0" w:firstLine="0" w:firstLineChars="0"/>
+        <w:rPr>
+          <w:rFonts w:hint="eastAsia" w:ascii="宋体" w:hAnsi="宋体" w:eastAsia="宋体" w:cs="宋体"/>
+          <w:color w:val="000000"/>
+          <w:kern w:val="0"/>
+          <w:sz w:val="30"/>
+          <w:szCs w:val="30"/>
+          <w:lang w:val="en-US" w:eastAsia="zh-CN" w:bidi="ar"/>
+        </w:rPr>
+      </w:pPr>
+      <w:r>
+        <w:rPr>
+          <w:rFonts w:hint="eastAsia" w:ascii="宋体" w:hAnsi="宋体" w:eastAsia="宋体" w:cs="宋体"/>
+          <w:color w:val="000000"/>
+          <w:kern w:val="0"/>
+          <w:sz w:val="30"/>
+          <w:szCs w:val="30"/>
+          <w:lang w:val="en-US" w:eastAsia="zh-CN" w:bidi="ar"/>
+        </w:rPr>
+        <w:t>代码段：</w:t>
+      </w:r>
+    </w:p>
+    <w:p>
+      <w:pPr>
+        <w:pStyle w:val="6"/>
+        <w:keepNext w:val="0"/>
+        <w:keepLines w:val="0"/>
+        <w:widowControl/>
+        <w:numPr>
+          <w:ilvl w:val="0"/>
+          <w:numId w:val="0"/>
+        </w:numPr>
+        <w:suppressLineNumbers w:val="0"/>
+        <w:shd w:val="clear" w:fill="FFFFFF"/>
+        <w:spacing w:before="120" w:beforeAutospacing="0" w:after="120" w:afterAutospacing="0"/>
+        <w:ind w:leftChars="0" w:right="0" w:rightChars="0"/>
+        <w:rPr>
+          <w:rStyle w:val="9"/>
+          <w:rFonts w:hint="default"/>
+          <w:sz w:val="21"/>
+          <w:szCs w:val="22"/>
+          <w:lang w:val="en-US" w:eastAsia="zh-CN"/>
+        </w:rPr>
+      </w:pPr>
+      <w:r>
+        <w:rPr>
+          <w:rStyle w:val="9"/>
+          <w:rFonts w:hint="default"/>
+          <w:sz w:val="21"/>
+          <w:szCs w:val="22"/>
+          <w:lang w:val="en-US" w:eastAsia="zh-CN"/>
+        </w:rPr>
+        <w:t xml:space="preserve">  function isVoted() public view returns (bool) {</w:t>
+      </w:r>
+    </w:p>
+    <w:p>
+      <w:pPr>
+        <w:pStyle w:val="6"/>
+        <w:keepNext w:val="0"/>
+        <w:keepLines w:val="0"/>
+        <w:widowControl/>
+        <w:numPr>
+          <w:ilvl w:val="0"/>
+          <w:numId w:val="0"/>
+        </w:numPr>
+        <w:suppressLineNumbers w:val="0"/>
+        <w:shd w:val="clear" w:fill="FFFFFF"/>
+        <w:spacing w:before="120" w:beforeAutospacing="0" w:after="120" w:afterAutospacing="0"/>
+        <w:ind w:leftChars="0" w:right="0" w:rightChars="0"/>
+        <w:rPr>
+          <w:rStyle w:val="9"/>
+          <w:rFonts w:hint="default"/>
+          <w:sz w:val="21"/>
+          <w:szCs w:val="22"/>
+          <w:lang w:val="en-US" w:eastAsia="zh-CN"/>
+        </w:rPr>
+      </w:pPr>
+      <w:r>
+        <w:rPr>
+          <w:rStyle w:val="9"/>
+          <w:rFonts w:hint="default"/>
+          <w:sz w:val="21"/>
+          <w:szCs w:val="22"/>
+          <w:lang w:val="en-US" w:eastAsia="zh-CN"/>
+        </w:rPr>
+        <w:t xml:space="preserve">      if(voters[msg.sender]) {</w:t>
+      </w:r>
+    </w:p>
+    <w:p>
+      <w:pPr>
+        <w:pStyle w:val="6"/>
+        <w:keepNext w:val="0"/>
+        <w:keepLines w:val="0"/>
+        <w:widowControl/>
+        <w:numPr>
+          <w:ilvl w:val="0"/>
+          <w:numId w:val="0"/>
+        </w:numPr>
+        <w:suppressLineNumbers w:val="0"/>
+        <w:shd w:val="clear" w:fill="FFFFFF"/>
+        <w:spacing w:before="120" w:beforeAutospacing="0" w:after="120" w:afterAutospacing="0"/>
+        <w:ind w:leftChars="0" w:right="0" w:rightChars="0"/>
+        <w:rPr>
+          <w:rStyle w:val="9"/>
+          <w:rFonts w:hint="default"/>
+          <w:sz w:val="21"/>
+          <w:szCs w:val="22"/>
+          <w:lang w:val="en-US" w:eastAsia="zh-CN"/>
+        </w:rPr>
+      </w:pPr>
+      <w:r>
+        <w:rPr>
+          <w:rStyle w:val="9"/>
+          <w:rFonts w:hint="default"/>
+          <w:sz w:val="21"/>
+          <w:szCs w:val="22"/>
+          <w:lang w:val="en-US" w:eastAsia="zh-CN"/>
+        </w:rPr>
+        <w:t xml:space="preserve">          return true;</w:t>
+      </w:r>
+    </w:p>
+    <w:p>
+      <w:pPr>
+        <w:pStyle w:val="6"/>
+        <w:keepNext w:val="0"/>
+        <w:keepLines w:val="0"/>
+        <w:widowControl/>
+        <w:numPr>
+          <w:ilvl w:val="0"/>
+          <w:numId w:val="0"/>
+        </w:numPr>
+        <w:suppressLineNumbers w:val="0"/>
+        <w:shd w:val="clear" w:fill="FFFFFF"/>
+        <w:spacing w:before="120" w:beforeAutospacing="0" w:after="120" w:afterAutospacing="0"/>
+        <w:ind w:leftChars="0" w:right="0" w:rightChars="0"/>
+        <w:rPr>
+          <w:rStyle w:val="9"/>
+          <w:rFonts w:hint="default"/>
+          <w:sz w:val="21"/>
+          <w:szCs w:val="22"/>
+          <w:lang w:val="en-US" w:eastAsia="zh-CN"/>
+        </w:rPr>
+      </w:pPr>
+      <w:r>
+        <w:rPr>
+          <w:rStyle w:val="9"/>
+          <w:rFonts w:hint="default"/>
+          <w:sz w:val="21"/>
+          <w:szCs w:val="22"/>
+          <w:lang w:val="en-US" w:eastAsia="zh-CN"/>
+        </w:rPr>
+        <w:t xml:space="preserve">      }</w:t>
+      </w:r>
+    </w:p>
+    <w:p>
+      <w:pPr>
+        <w:pStyle w:val="6"/>
+        <w:keepNext w:val="0"/>
+        <w:keepLines w:val="0"/>
+        <w:widowControl/>
+        <w:numPr>
+          <w:ilvl w:val="0"/>
+          <w:numId w:val="0"/>
+        </w:numPr>
+        <w:suppressLineNumbers w:val="0"/>
+        <w:shd w:val="clear" w:fill="FFFFFF"/>
+        <w:spacing w:before="120" w:beforeAutospacing="0" w:after="120" w:afterAutospacing="0"/>
+        <w:ind w:leftChars="0" w:right="0" w:rightChars="0"/>
+        <w:rPr>
+          <w:rStyle w:val="9"/>
+          <w:rFonts w:hint="default"/>
+          <w:sz w:val="21"/>
+          <w:szCs w:val="22"/>
+          <w:lang w:val="en-US" w:eastAsia="zh-CN"/>
+        </w:rPr>
+      </w:pPr>
+      <w:r>
+        <w:rPr>
+          <w:rStyle w:val="9"/>
+          <w:rFonts w:hint="default"/>
+          <w:sz w:val="21"/>
+          <w:szCs w:val="22"/>
+          <w:lang w:val="en-US" w:eastAsia="zh-CN"/>
+        </w:rPr>
+        <w:t xml:space="preserve">      return false;</w:t>
+      </w:r>
+    </w:p>
+    <w:p>
+      <w:pPr>
+        <w:pStyle w:val="6"/>
+        <w:keepNext w:val="0"/>
+        <w:keepLines w:val="0"/>
+        <w:widowControl/>
+        <w:numPr>
+          <w:ilvl w:val="0"/>
+          <w:numId w:val="0"/>
+        </w:numPr>
+        <w:suppressLineNumbers w:val="0"/>
+        <w:shd w:val="clear" w:fill="FFFFFF"/>
+        <w:spacing w:before="120" w:beforeAutospacing="0" w:after="120" w:afterAutospacing="0"/>
+        <w:ind w:leftChars="0" w:right="0" w:rightChars="0"/>
+        <w:rPr>
+          <w:rStyle w:val="9"/>
+          <w:rFonts w:hint="default"/>
+          <w:sz w:val="21"/>
+          <w:szCs w:val="22"/>
+          <w:lang w:val="en-US" w:eastAsia="zh-CN"/>
+        </w:rPr>
+      </w:pPr>
+      <w:r>
+        <w:rPr>
+          <w:rStyle w:val="9"/>
+          <w:rFonts w:hint="default"/>
+          <w:sz w:val="21"/>
+          <w:szCs w:val="22"/>
+          <w:lang w:val="en-US" w:eastAsia="zh-CN"/>
+        </w:rPr>
+        <w:t xml:space="preserve">  }</w:t>
+      </w:r>
+    </w:p>
+    <w:p>
+      <w:pPr>
+        <w:pStyle w:val="6"/>
+        <w:keepNext w:val="0"/>
+        <w:keepLines w:val="0"/>
+        <w:widowControl/>
+        <w:numPr>
+          <w:ilvl w:val="0"/>
+          <w:numId w:val="0"/>
+        </w:numPr>
+        <w:suppressLineNumbers w:val="0"/>
+        <w:shd w:val="clear" w:fill="FFFFFF"/>
+        <w:spacing w:before="120" w:beforeAutospacing="0" w:after="120" w:afterAutospacing="0"/>
+        <w:ind w:leftChars="0" w:right="0" w:rightChars="0"/>
+        <w:rPr>
+          <w:rStyle w:val="9"/>
+          <w:rFonts w:hint="default"/>
+          <w:sz w:val="21"/>
+          <w:szCs w:val="22"/>
+          <w:lang w:val="en-US" w:eastAsia="zh-CN"/>
+        </w:rPr>
+      </w:pPr>
+    </w:p>
+    <w:p>
+      <w:pPr>
+        <w:pStyle w:val="6"/>
+        <w:keepNext w:val="0"/>
+        <w:keepLines w:val="0"/>
+        <w:widowControl/>
+        <w:numPr>
+          <w:ilvl w:val="0"/>
+          <w:numId w:val="0"/>
+        </w:numPr>
+        <w:suppressLineNumbers w:val="0"/>
+        <w:shd w:val="clear" w:fill="FFFFFF"/>
+        <w:spacing w:before="120" w:beforeAutospacing="0" w:after="120" w:afterAutospacing="0"/>
+        <w:ind w:leftChars="0" w:right="0" w:rightChars="0"/>
+        <w:rPr>
+          <w:rStyle w:val="9"/>
+          <w:rFonts w:hint="default"/>
+          <w:sz w:val="21"/>
+          <w:szCs w:val="22"/>
+          <w:lang w:val="en-US" w:eastAsia="zh-CN"/>
+        </w:rPr>
+      </w:pPr>
+      <w:r>
+        <w:rPr>
+          <w:rStyle w:val="9"/>
+          <w:rFonts w:hint="default"/>
+          <w:sz w:val="21"/>
+          <w:szCs w:val="22"/>
+          <w:lang w:val="en-US" w:eastAsia="zh-CN"/>
+        </w:rPr>
+        <w:t>}</w:t>
+      </w:r>
+    </w:p>
+    <w:p>
+      <w:pPr>
+        <w:pStyle w:val="6"/>
+        <w:keepNext w:val="0"/>
+        <w:keepLines w:val="0"/>
+        <w:widowControl/>
+        <w:numPr>
+          <w:ilvl w:val="0"/>
+          <w:numId w:val="0"/>
+        </w:numPr>
+        <w:suppressLineNumbers w:val="0"/>
+        <w:shd w:val="clear" w:fill="FFFFFF"/>
+        <w:spacing w:before="120" w:beforeAutospacing="0" w:after="120" w:afterAutospacing="0"/>
+        <w:ind w:leftChars="0" w:right="0" w:rightChars="0"/>
+        <w:rPr>
+          <w:rFonts w:hint="eastAsia" w:ascii="宋体" w:hAnsi="宋体" w:eastAsia="宋体" w:cs="宋体"/>
+          <w:color w:val="000000"/>
+          <w:kern w:val="0"/>
+          <w:sz w:val="30"/>
+          <w:szCs w:val="30"/>
+          <w:lang w:val="en-US" w:eastAsia="zh-CN" w:bidi="ar"/>
+        </w:rPr>
+      </w:pPr>
+      <w:r>
+        <w:rPr>
+          <w:rFonts w:hint="eastAsia" w:ascii="宋体" w:hAnsi="宋体" w:eastAsia="宋体" w:cs="宋体"/>
+          <w:color w:val="000000"/>
+          <w:kern w:val="0"/>
+          <w:sz w:val="30"/>
+          <w:szCs w:val="30"/>
+          <w:lang w:val="en-US" w:eastAsia="zh-CN" w:bidi="ar"/>
+        </w:rPr>
+        <w:t>代码分析：同上，也为用于检测类型的函数，用于检测用户是否已经投票，防止用户有刷票行为，返回值为bool型</w:t>
+      </w:r>
+    </w:p>
+    <w:p>
+      <w:pPr>
+        <w:pStyle w:val="6"/>
+        <w:keepNext w:val="0"/>
+        <w:keepLines w:val="0"/>
+        <w:widowControl/>
+        <w:numPr>
+          <w:ilvl w:val="0"/>
+          <w:numId w:val="0"/>
+        </w:numPr>
+        <w:suppressLineNumbers w:val="0"/>
+        <w:shd w:val="clear" w:fill="FFFFFF"/>
+        <w:spacing w:before="120" w:beforeAutospacing="0" w:after="120" w:afterAutospacing="0"/>
+        <w:ind w:leftChars="0" w:right="0" w:rightChars="0"/>
+        <w:rPr>
+          <w:rStyle w:val="9"/>
+          <w:rFonts w:hint="default"/>
+          <w:sz w:val="21"/>
+          <w:szCs w:val="22"/>
+          <w:lang w:val="en-US" w:eastAsia="zh-CN"/>
+        </w:rPr>
+      </w:pPr>
+    </w:p>
+    <w:p>
+      <w:pPr>
+        <w:pStyle w:val="6"/>
+        <w:keepNext w:val="0"/>
+        <w:keepLines w:val="0"/>
+        <w:widowControl/>
+        <w:numPr>
+          <w:numId w:val="0"/>
+        </w:numPr>
+        <w:suppressLineNumbers w:val="0"/>
+        <w:shd w:val="clear" w:fill="FFFFFF"/>
+        <w:spacing w:before="120" w:beforeAutospacing="0" w:after="120" w:afterAutospacing="0"/>
+        <w:ind w:leftChars="0" w:right="0" w:rightChars="0"/>
+        <w:rPr>
+          <w:rFonts w:hint="default" w:ascii="宋体" w:hAnsi="宋体" w:eastAsia="宋体" w:cs="宋体"/>
+          <w:color w:val="000000"/>
+          <w:kern w:val="0"/>
+          <w:sz w:val="30"/>
+          <w:szCs w:val="30"/>
+          <w:lang w:val="en-US" w:eastAsia="zh-CN" w:bidi="ar"/>
+        </w:rPr>
+      </w:pPr>
+    </w:p>
+    <w:p>
+      <w:pPr>
+        <w:keepNext w:val="0"/>
+        <w:keepLines w:val="0"/>
+        <w:widowControl/>
+        <w:numPr>
+          <w:ilvl w:val="0"/>
+          <w:numId w:val="0"/>
+        </w:numPr>
+        <w:suppressLineNumbers w:val="0"/>
+        <w:jc w:val="left"/>
+        <w:rPr>
+          <w:rFonts w:hint="default" w:ascii="LiberationSerif" w:hAnsi="LiberationSerif" w:eastAsia="LiberationSerif" w:cs="LiberationSerif"/>
+          <w:color w:val="0468BB"/>
+          <w:kern w:val="0"/>
+          <w:sz w:val="42"/>
+          <w:szCs w:val="42"/>
+          <w:lang w:val="en-US" w:eastAsia="zh-CN" w:bidi="ar"/>
+        </w:rPr>
+      </w:pPr>
+    </w:p>
+    <w:p>
+      <w:pPr>
+        <w:keepNext w:val="0"/>
+        <w:keepLines w:val="0"/>
+        <w:widowControl/>
+        <w:numPr>
+          <w:ilvl w:val="0"/>
+          <w:numId w:val="1"/>
+        </w:numPr>
+        <w:suppressLineNumbers w:val="0"/>
+        <w:jc w:val="left"/>
+        <w:rPr>
+          <w:rFonts w:hint="default" w:ascii="LiberationSerif" w:hAnsi="LiberationSerif" w:eastAsia="LiberationSerif" w:cs="LiberationSerif"/>
+          <w:color w:val="0468BB"/>
+          <w:kern w:val="0"/>
+          <w:sz w:val="42"/>
+          <w:szCs w:val="42"/>
+          <w:lang w:val="en-US" w:eastAsia="zh-CN" w:bidi="ar"/>
+        </w:rPr>
+      </w:pPr>
+      <w:r>
+        <w:rPr>
+          <w:rFonts w:hint="eastAsia" w:ascii="LiberationSerif" w:hAnsi="LiberationSerif" w:eastAsia="LiberationSerif" w:cs="LiberationSerif"/>
+          <w:color w:val="0468BB"/>
+          <w:kern w:val="0"/>
+          <w:sz w:val="42"/>
+          <w:szCs w:val="42"/>
+          <w:lang w:val="en-US" w:eastAsia="zh-CN" w:bidi="ar"/>
+        </w:rPr>
+        <w:t>功能演示</w:t>
+      </w:r>
+    </w:p>
+    <w:p>
+      <w:pPr>
+        <w:pStyle w:val="6"/>
+        <w:keepNext w:val="0"/>
+        <w:keepLines w:val="0"/>
+        <w:widowControl/>
+        <w:suppressLineNumbers w:val="0"/>
+        <w:shd w:val="clear" w:fill="FFFFFF"/>
+        <w:spacing w:before="120" w:beforeAutospacing="0" w:after="120" w:afterAutospacing="0"/>
+        <w:ind w:left="0" w:right="0" w:firstLine="0"/>
+        <w:rPr>
+          <w:rFonts w:hint="default" w:ascii="宋体" w:hAnsi="宋体" w:eastAsia="宋体" w:cs="宋体"/>
+          <w:color w:val="000000"/>
+          <w:kern w:val="0"/>
+          <w:sz w:val="30"/>
+          <w:szCs w:val="30"/>
+          <w:lang w:val="en-US" w:eastAsia="zh-CN" w:bidi="ar"/>
+        </w:rPr>
+      </w:pPr>
+      <w:r>
+        <w:rPr>
+          <w:rFonts w:hint="eastAsia" w:ascii="宋体" w:hAnsi="宋体" w:eastAsia="宋体" w:cs="宋体"/>
+          <w:color w:val="000000"/>
+          <w:kern w:val="0"/>
+          <w:sz w:val="30"/>
+          <w:szCs w:val="30"/>
+          <w:lang w:val="en-US" w:eastAsia="zh-CN" w:bidi="ar"/>
+        </w:rPr>
+        <w:t>开发语言：solidity，web3js</w:t>
+      </w:r>
+    </w:p>
+    <w:p>
+      <w:pPr>
+        <w:pStyle w:val="6"/>
+        <w:keepNext w:val="0"/>
+        <w:keepLines w:val="0"/>
+        <w:widowControl/>
+        <w:suppressLineNumbers w:val="0"/>
+        <w:shd w:val="clear" w:fill="FFFFFF"/>
+        <w:spacing w:before="120" w:beforeAutospacing="0" w:after="120" w:afterAutospacing="0"/>
+        <w:ind w:left="0" w:right="0" w:firstLine="0"/>
+        <w:rPr>
+          <w:rFonts w:hint="eastAsia" w:ascii="宋体" w:hAnsi="宋体" w:eastAsia="宋体" w:cs="宋体"/>
+          <w:color w:val="000000"/>
+          <w:kern w:val="0"/>
+          <w:sz w:val="30"/>
+          <w:szCs w:val="30"/>
+          <w:lang w:val="en-US" w:eastAsia="zh-CN" w:bidi="ar"/>
+        </w:rPr>
+      </w:pPr>
+      <w:r>
+        <w:rPr>
+          <w:rFonts w:hint="eastAsia" w:ascii="宋体" w:hAnsi="宋体" w:eastAsia="宋体" w:cs="宋体"/>
+          <w:color w:val="000000"/>
+          <w:kern w:val="0"/>
+          <w:sz w:val="30"/>
+          <w:szCs w:val="30"/>
+          <w:lang w:val="en-US" w:eastAsia="zh-CN" w:bidi="ar"/>
+        </w:rPr>
+        <w:t>在线编译器：Remix</w:t>
+      </w:r>
+    </w:p>
+    <w:p>
+      <w:pPr>
+        <w:pStyle w:val="6"/>
+        <w:keepNext w:val="0"/>
+        <w:keepLines w:val="0"/>
+        <w:widowControl/>
+        <w:suppressLineNumbers w:val="0"/>
+        <w:shd w:val="clear" w:fill="FFFFFF"/>
+        <w:spacing w:before="120" w:beforeAutospacing="0" w:after="120" w:afterAutospacing="0"/>
+        <w:ind w:left="0" w:right="0" w:firstLine="0"/>
+        <w:rPr>
+          <w:rFonts w:hint="eastAsia" w:ascii="宋体" w:hAnsi="宋体" w:eastAsia="宋体" w:cs="宋体"/>
+          <w:color w:val="000000"/>
+          <w:kern w:val="0"/>
+          <w:sz w:val="30"/>
+          <w:szCs w:val="30"/>
+          <w:lang w:val="en-US" w:eastAsia="zh-CN" w:bidi="ar"/>
+        </w:rPr>
+      </w:pPr>
+      <w:r>
+        <w:rPr>
+          <w:rFonts w:hint="eastAsia" w:ascii="宋体" w:hAnsi="宋体" w:eastAsia="宋体" w:cs="宋体"/>
+          <w:color w:val="000000"/>
+          <w:kern w:val="0"/>
+          <w:sz w:val="30"/>
+          <w:szCs w:val="30"/>
+          <w:lang w:val="en-US" w:eastAsia="zh-CN" w:bidi="ar"/>
+        </w:rPr>
+        <w:t>在线钱包：Metamask</w:t>
+      </w:r>
+    </w:p>
+    <w:p>
+      <w:pPr>
+        <w:pStyle w:val="6"/>
+        <w:keepNext w:val="0"/>
+        <w:keepLines w:val="0"/>
+        <w:widowControl/>
+        <w:suppressLineNumbers w:val="0"/>
+        <w:shd w:val="clear" w:fill="FFFFFF"/>
+        <w:spacing w:before="120" w:beforeAutospacing="0" w:after="120" w:afterAutospacing="0"/>
+        <w:ind w:left="0" w:right="0" w:firstLine="0"/>
+        <w:rPr>
+          <w:rFonts w:hint="eastAsia" w:ascii="宋体" w:hAnsi="宋体" w:eastAsia="宋体" w:cs="宋体"/>
+          <w:color w:val="000000"/>
+          <w:kern w:val="0"/>
+          <w:sz w:val="30"/>
+          <w:szCs w:val="30"/>
+          <w:lang w:val="en-US" w:eastAsia="zh-CN" w:bidi="ar"/>
+        </w:rPr>
+      </w:pPr>
+    </w:p>
+    <w:p>
+      <w:pPr>
+        <w:pStyle w:val="6"/>
+        <w:keepNext w:val="0"/>
+        <w:keepLines w:val="0"/>
+        <w:widowControl/>
+        <w:numPr>
+          <w:ilvl w:val="0"/>
+          <w:numId w:val="4"/>
         </w:numPr>
         <w:suppressLineNumbers w:val="0"/>
         <w:shd w:val="clear" w:fill="FFFFFF"/>
@@ -12301,7 +16376,7 @@
         <w:widowControl/>
         <w:numPr>
           <w:ilvl w:val="0"/>
-          <w:numId w:val="2"/>
+          <w:numId w:val="4"/>
         </w:numPr>
         <w:suppressLineNumbers w:val="0"/>
         <w:shd w:val="clear" w:fill="FFFFFF"/>
@@ -12678,7 +16753,7 @@
         <w:widowControl/>
         <w:numPr>
           <w:ilvl w:val="0"/>
-          <w:numId w:val="2"/>
+          <w:numId w:val="4"/>
         </w:numPr>
         <w:suppressLineNumbers w:val="0"/>
         <w:shd w:val="clear" w:fill="FFFFFF"/>
@@ -12890,7 +16965,7 @@
         <w:widowControl/>
         <w:numPr>
           <w:ilvl w:val="0"/>
-          <w:numId w:val="2"/>
+          <w:numId w:val="4"/>
         </w:numPr>
         <w:suppressLineNumbers w:val="0"/>
         <w:shd w:val="clear" w:fill="FFFFFF"/>
@@ -13113,7 +17188,7 @@
         <w:widowControl/>
         <w:numPr>
           <w:ilvl w:val="0"/>
-          <w:numId w:val="2"/>
+          <w:numId w:val="4"/>
         </w:numPr>
         <w:suppressLineNumbers w:val="0"/>
         <w:shd w:val="clear" w:fill="FFFFFF"/>
@@ -13147,6 +17222,7 @@
         <w:keepLines w:val="0"/>
         <w:widowControl/>
         <w:numPr>
+          <w:ilvl w:val="0"/>
           <w:numId w:val="0"/>
         </w:numPr>
         <w:suppressLineNumbers w:val="0"/>
@@ -13209,8 +17285,6 @@
           </wp:inline>
         </w:drawing>
       </w:r>
-      <w:bookmarkStart w:id="42" w:name="_GoBack"/>
-      <w:bookmarkEnd w:id="42"/>
     </w:p>
     <w:p>
       <w:pPr>
@@ -13220,7 +17294,7 @@
         <w:widowControl/>
         <w:numPr>
           <w:ilvl w:val="0"/>
-          <w:numId w:val="2"/>
+          <w:numId w:val="4"/>
         </w:numPr>
         <w:suppressLineNumbers w:val="0"/>
         <w:shd w:val="clear" w:fill="FFFFFF"/>
@@ -13320,27 +17394,140 @@
     </w:p>
     <w:p>
       <w:pPr>
-        <w:pStyle w:val="6"/>
-        <w:keepNext w:val="0"/>
-        <w:keepLines w:val="0"/>
-        <w:widowControl/>
-        <w:numPr>
-          <w:ilvl w:val="0"/>
-          <w:numId w:val="0"/>
-        </w:numPr>
-        <w:suppressLineNumbers w:val="0"/>
-        <w:shd w:val="clear" w:fill="FFFFFF"/>
-        <w:spacing w:before="120" w:beforeAutospacing="0" w:after="120" w:afterAutospacing="0"/>
-        <w:ind w:right="0" w:rightChars="0"/>
-        <w:rPr>
-          <w:rFonts w:hint="eastAsia" w:ascii="宋体" w:hAnsi="宋体" w:eastAsia="宋体" w:cs="宋体"/>
-          <w:color w:val="000000"/>
-          <w:kern w:val="0"/>
-          <w:sz w:val="30"/>
-          <w:szCs w:val="30"/>
-          <w:lang w:val="en-US" w:eastAsia="zh-CN" w:bidi="ar"/>
-        </w:rPr>
-      </w:pPr>
+        <w:keepNext w:val="0"/>
+        <w:keepLines w:val="0"/>
+        <w:widowControl/>
+        <w:suppressLineNumbers w:val="0"/>
+        <w:jc w:val="left"/>
+        <w:rPr>
+          <w:rFonts w:ascii="LiberationSerif" w:hAnsi="LiberationSerif" w:eastAsia="LiberationSerif" w:cs="LiberationSerif"/>
+          <w:color w:val="0468BB"/>
+          <w:kern w:val="0"/>
+          <w:sz w:val="42"/>
+          <w:szCs w:val="42"/>
+          <w:lang w:val="en-US" w:eastAsia="zh-CN" w:bidi="ar"/>
+        </w:rPr>
+      </w:pPr>
+    </w:p>
+    <w:p>
+      <w:pPr>
+        <w:keepNext w:val="0"/>
+        <w:keepLines w:val="0"/>
+        <w:widowControl/>
+        <w:suppressLineNumbers w:val="0"/>
+        <w:jc w:val="left"/>
+        <w:rPr>
+          <w:rFonts w:ascii="LiberationSerif" w:hAnsi="LiberationSerif" w:eastAsia="LiberationSerif" w:cs="LiberationSerif"/>
+          <w:color w:val="0468BB"/>
+          <w:kern w:val="0"/>
+          <w:sz w:val="42"/>
+          <w:szCs w:val="42"/>
+          <w:lang w:val="en-US" w:eastAsia="zh-CN" w:bidi="ar"/>
+        </w:rPr>
+      </w:pPr>
+    </w:p>
+    <w:p>
+      <w:pPr>
+        <w:keepNext w:val="0"/>
+        <w:keepLines w:val="0"/>
+        <w:widowControl/>
+        <w:suppressLineNumbers w:val="0"/>
+        <w:jc w:val="left"/>
+        <w:rPr>
+          <w:rFonts w:hint="eastAsia" w:ascii="LiberationSerif" w:hAnsi="LiberationSerif" w:eastAsia="LiberationSerif" w:cs="LiberationSerif"/>
+          <w:color w:val="0468BB"/>
+          <w:kern w:val="0"/>
+          <w:sz w:val="42"/>
+          <w:szCs w:val="42"/>
+          <w:lang w:val="en-US" w:eastAsia="zh-CN" w:bidi="ar"/>
+        </w:rPr>
+      </w:pPr>
+      <w:r>
+        <w:rPr>
+          <w:rFonts w:ascii="LiberationSerif" w:hAnsi="LiberationSerif" w:eastAsia="LiberationSerif" w:cs="LiberationSerif"/>
+          <w:color w:val="0468BB"/>
+          <w:kern w:val="0"/>
+          <w:sz w:val="42"/>
+          <w:szCs w:val="42"/>
+          <w:lang w:val="en-US" w:eastAsia="zh-CN" w:bidi="ar"/>
+        </w:rPr>
+        <w:t>1.</w:t>
+      </w:r>
+      <w:r>
+        <w:rPr>
+          <w:rFonts w:hint="eastAsia" w:ascii="LiberationSerif" w:hAnsi="LiberationSerif" w:eastAsia="LiberationSerif" w:cs="LiberationSerif"/>
+          <w:color w:val="0468BB"/>
+          <w:kern w:val="0"/>
+          <w:sz w:val="42"/>
+          <w:szCs w:val="42"/>
+          <w:lang w:val="en-US" w:eastAsia="zh-CN" w:bidi="ar"/>
+        </w:rPr>
+        <w:t>4</w:t>
+      </w:r>
+      <w:r>
+        <w:rPr>
+          <w:rFonts w:ascii="LiberationSerif" w:hAnsi="LiberationSerif" w:eastAsia="LiberationSerif" w:cs="LiberationSerif"/>
+          <w:color w:val="0468BB"/>
+          <w:kern w:val="0"/>
+          <w:sz w:val="42"/>
+          <w:szCs w:val="42"/>
+          <w:lang w:val="en-US" w:eastAsia="zh-CN" w:bidi="ar"/>
+        </w:rPr>
+        <w:t xml:space="preserve"> </w:t>
+      </w:r>
+      <w:r>
+        <w:rPr>
+          <w:rFonts w:hint="eastAsia" w:ascii="LiberationSerif" w:hAnsi="LiberationSerif" w:eastAsia="LiberationSerif" w:cs="LiberationSerif"/>
+          <w:color w:val="0468BB"/>
+          <w:kern w:val="0"/>
+          <w:sz w:val="42"/>
+          <w:szCs w:val="42"/>
+          <w:lang w:val="en-US" w:eastAsia="zh-CN" w:bidi="ar"/>
+        </w:rPr>
+        <w:t>总结</w:t>
+      </w:r>
+    </w:p>
+    <w:p>
+      <w:pPr>
+        <w:keepNext w:val="0"/>
+        <w:keepLines w:val="0"/>
+        <w:widowControl/>
+        <w:suppressLineNumbers w:val="0"/>
+        <w:ind w:firstLine="600" w:firstLineChars="200"/>
+        <w:jc w:val="left"/>
+        <w:rPr>
+          <w:rFonts w:hint="eastAsia" w:ascii="宋体" w:hAnsi="宋体" w:eastAsia="宋体" w:cs="宋体"/>
+          <w:color w:val="000000"/>
+          <w:kern w:val="0"/>
+          <w:sz w:val="30"/>
+          <w:szCs w:val="30"/>
+          <w:lang w:val="en-US" w:eastAsia="zh-CN" w:bidi="ar"/>
+        </w:rPr>
+      </w:pPr>
+      <w:r>
+        <w:rPr>
+          <w:rFonts w:hint="eastAsia" w:ascii="宋体" w:hAnsi="宋体" w:eastAsia="宋体" w:cs="宋体"/>
+          <w:color w:val="000000"/>
+          <w:kern w:val="0"/>
+          <w:sz w:val="30"/>
+          <w:szCs w:val="30"/>
+          <w:lang w:val="en-US" w:eastAsia="zh-CN" w:bidi="ar"/>
+        </w:rPr>
+        <w:t>本文介绍了一种基于以太坊区块链的多候选人的电子投票方案，用特定业务逻辑的智能合约实现自我计票功能而取代了传统的第三方计票机构。同时，在投票方案的智能合约引入了两轮零知识证明，有效保护了投票者的隐私问题。从对投票方案的安全性分析中证明，投票方案是安全可靠的。另外，在本地的私有链节点上部署智能合约，模拟了多</w:t>
+      </w:r>
+      <w:bookmarkStart w:id="42" w:name="_GoBack"/>
+      <w:bookmarkEnd w:id="42"/>
+      <w:r>
+        <w:rPr>
+          <w:rFonts w:hint="eastAsia" w:ascii="宋体" w:hAnsi="宋体" w:eastAsia="宋体" w:cs="宋体"/>
+          <w:color w:val="000000"/>
+          <w:kern w:val="0"/>
+          <w:sz w:val="30"/>
+          <w:szCs w:val="30"/>
+          <w:lang w:val="en-US" w:eastAsia="zh-CN" w:bidi="ar"/>
+        </w:rPr>
+        <w:t>位投票者进行投票。从实验的数据中可知，投票系统在保护投票者隐私的前提下能做到公开可验证，可适用于小规模的董事会投票场景。</w:t>
+      </w:r>
     </w:p>
     <w:p>
       <w:pPr>
@@ -13653,6 +17840,18 @@
     </w:lvl>
   </w:abstractNum>
   <w:abstractNum w:abstractNumId="1">
+    <w:nsid w:val="C018835B"/>
+    <w:multiLevelType w:val="singleLevel"/>
+    <w:tmpl w:val="C018835B"/>
+    <w:lvl w:ilvl="0" w:tentative="0">
+      <w:start w:val="6"/>
+      <w:numFmt w:val="decimal"/>
+      <w:suff w:val="nothing"/>
+      <w:lvlText w:val="%1、"/>
+      <w:lvlJc w:val="left"/>
+    </w:lvl>
+  </w:abstractNum>
+  <w:abstractNum w:abstractNumId="2">
     <w:nsid w:val="FA1D15F2"/>
     <w:multiLevelType w:val="singleLevel"/>
     <w:tmpl w:val="FA1D15F2"/>
@@ -13664,10 +17863,28 @@
       <w:lvlJc w:val="left"/>
     </w:lvl>
   </w:abstractNum>
+  <w:abstractNum w:abstractNumId="3">
+    <w:nsid w:val="2139FF7D"/>
+    <w:multiLevelType w:val="singleLevel"/>
+    <w:tmpl w:val="2139FF7D"/>
+    <w:lvl w:ilvl="0" w:tentative="0">
+      <w:start w:val="1"/>
+      <w:numFmt w:val="decimal"/>
+      <w:suff w:val="nothing"/>
+      <w:lvlText w:val="%1、"/>
+      <w:lvlJc w:val="left"/>
+    </w:lvl>
+  </w:abstractNum>
   <w:num w:numId="1">
+    <w:abstractNumId w:val="2"/>
+  </w:num>
+  <w:num w:numId="2">
+    <w:abstractNumId w:val="3"/>
+  </w:num>
+  <w:num w:numId="3">
     <w:abstractNumId w:val="1"/>
   </w:num>
-  <w:num w:numId="2">
+  <w:num w:numId="4">
     <w:abstractNumId w:val="0"/>
   </w:num>
 </w:numbering>
@@ -13748,7 +17965,7 @@
     <w:lsdException w:qFormat="1" w:unhideWhenUsed="0" w:uiPriority="0" w:semiHidden="0" w:name="Title"/>
     <w:lsdException w:unhideWhenUsed="0" w:uiPriority="0" w:semiHidden="0" w:name="Closing"/>
     <w:lsdException w:unhideWhenUsed="0" w:uiPriority="0" w:semiHidden="0" w:name="Signature"/>
-    <w:lsdException w:qFormat="1" w:unhideWhenUsed="0" w:uiPriority="0" w:name="Default Paragraph Font"/>
+    <w:lsdException w:qFormat="1" w:unhideWhenUsed="0" w:uiPriority="0" w:semiHidden="0" w:name="Default Paragraph Font"/>
     <w:lsdException w:unhideWhenUsed="0" w:uiPriority="0" w:semiHidden="0" w:name="Body Text"/>
     <w:lsdException w:unhideWhenUsed="0" w:uiPriority="0" w:semiHidden="0" w:name="Body Text Indent"/>
     <w:lsdException w:unhideWhenUsed="0" w:uiPriority="0" w:semiHidden="0" w:name="List Continue"/>
@@ -14029,7 +18246,6 @@
   </w:style>
   <w:style w:type="character" w:default="1" w:styleId="9">
     <w:name w:val="Default Paragraph Font"/>
-    <w:semiHidden/>
     <w:qFormat/>
     <w:uiPriority w:val="0"/>
   </w:style>
